--- a/progress_template_4-18.docx
+++ b/progress_template_4-18.docx
@@ -888,15 +888,469 @@
         </w:rPr>
         <w:t xml:space="preserve"> getting the pages looking like the final product</w:t>
       </w:r>
+      <w:r>
+        <w:rPr>
+          <w:rFonts w:ascii="Helvetica" w:hAnsi="Helvetica" w:cs="Helvetica"/>
+          <w:sz w:val="24"/>
+          <w:szCs w:val="24"/>
+        </w:rPr>
+        <w:t xml:space="preserve">. </w:t>
+      </w:r>
+      <w:r>
+        <w:rPr>
+          <w:rFonts w:ascii="Helvetica" w:hAnsi="Helvetica" w:cs="Helvetica"/>
+          <w:sz w:val="24"/>
+          <w:szCs w:val="24"/>
+        </w:rPr>
+        <w:t xml:space="preserve"> </w:t>
+      </w:r>
+    </w:p>
+    <w:p>
+      <w:pPr>
+        <w:widowControl w:val="0"/>
+        <w:tabs>
+          <w:tab w:val="left" w:pos="720"/>
+          <w:tab w:val="left" w:pos="1440"/>
+          <w:tab w:val="left" w:pos="2160"/>
+          <w:tab w:val="left" w:pos="2880"/>
+          <w:tab w:val="left" w:pos="3600"/>
+          <w:tab w:val="left" w:pos="4320"/>
+          <w:tab w:val="left" w:pos="5040"/>
+          <w:tab w:val="left" w:pos="5760"/>
+          <w:tab w:val="left" w:pos="6480"/>
+          <w:tab w:val="left" w:pos="7200"/>
+          <w:tab w:val="left" w:pos="7920"/>
+          <w:tab w:val="left" w:pos="8640"/>
+        </w:tabs>
+        <w:spacing w:after="0" w:line="240" w:lineRule="auto"/>
+        <w:rPr>
+          <w:rFonts w:ascii="Helvetica" w:hAnsi="Helvetica" w:cs="Helvetica"/>
+          <w:sz w:val="24"/>
+          <w:szCs w:val="24"/>
+        </w:rPr>
+      </w:pPr>
+    </w:p>
+    <w:p>
+      <w:pPr>
+        <w:widowControl w:val="0"/>
+        <w:tabs>
+          <w:tab w:val="left" w:pos="720"/>
+          <w:tab w:val="left" w:pos="1440"/>
+          <w:tab w:val="left" w:pos="2160"/>
+          <w:tab w:val="left" w:pos="2880"/>
+          <w:tab w:val="left" w:pos="3600"/>
+          <w:tab w:val="left" w:pos="4320"/>
+          <w:tab w:val="left" w:pos="5040"/>
+          <w:tab w:val="left" w:pos="5760"/>
+          <w:tab w:val="left" w:pos="6480"/>
+          <w:tab w:val="left" w:pos="7200"/>
+          <w:tab w:val="left" w:pos="7920"/>
+          <w:tab w:val="left" w:pos="8640"/>
+        </w:tabs>
+        <w:spacing w:after="0" w:line="240" w:lineRule="auto"/>
+        <w:rPr>
+          <w:rFonts w:ascii="Helvetica" w:hAnsi="Helvetica" w:cs="Helvetica"/>
+          <w:sz w:val="24"/>
+          <w:szCs w:val="24"/>
+        </w:rPr>
+      </w:pPr>
+      <w:r>
+        <w:rPr>
+          <w:rFonts w:ascii="Helvetica" w:hAnsi="Helvetica" w:cs="Helvetica"/>
+          <w:b/>
+          <w:bCs/>
+          <w:sz w:val="24"/>
+          <w:szCs w:val="24"/>
+        </w:rPr>
+        <w:t>Team Member #3:</w:t>
+      </w:r>
+      <w:r>
+        <w:rPr>
+          <w:rFonts w:ascii="Helvetica" w:hAnsi="Helvetica" w:cs="Helvetica"/>
+          <w:sz w:val="24"/>
+          <w:szCs w:val="24"/>
+        </w:rPr>
+        <w:t xml:space="preserve"> </w:t>
+      </w:r>
+      <w:r>
+        <w:rPr>
+          <w:rStyle w:val="normaltextrun"/>
+          <w:rFonts w:ascii="Helvetica" w:hAnsi="Helvetica" w:cs="Helvetica"/>
+          <w:color w:val="000000"/>
+        </w:rPr>
+        <w:t> </w:t>
+      </w:r>
+      <w:r>
+        <w:rPr>
+          <w:rStyle w:val="normaltextrun"/>
+          <w:rFonts w:ascii="Helvetica" w:hAnsi="Helvetica" w:cs="Helvetica"/>
+          <w:color w:val="000000"/>
+          <w:u w:val="single"/>
+        </w:rPr>
+        <w:t>August Davis</w:t>
+      </w:r>
+      <w:r>
+        <w:rPr>
+          <w:rFonts w:ascii="Helvetica" w:hAnsi="Helvetica" w:cs="Helvetica"/>
+          <w:sz w:val="24"/>
+          <w:szCs w:val="24"/>
+        </w:rPr>
+        <w:t>__________________________________</w:t>
+      </w:r>
+    </w:p>
+    <w:p>
+      <w:pPr>
+        <w:widowControl w:val="0"/>
+        <w:tabs>
+          <w:tab w:val="left" w:pos="720"/>
+          <w:tab w:val="left" w:pos="1440"/>
+          <w:tab w:val="left" w:pos="2160"/>
+          <w:tab w:val="left" w:pos="2880"/>
+          <w:tab w:val="left" w:pos="3600"/>
+          <w:tab w:val="left" w:pos="4320"/>
+          <w:tab w:val="left" w:pos="5040"/>
+          <w:tab w:val="left" w:pos="5760"/>
+          <w:tab w:val="left" w:pos="6480"/>
+          <w:tab w:val="left" w:pos="7200"/>
+          <w:tab w:val="left" w:pos="7920"/>
+          <w:tab w:val="left" w:pos="8640"/>
+        </w:tabs>
+        <w:spacing w:after="0" w:line="240" w:lineRule="auto"/>
+        <w:rPr>
+          <w:rFonts w:ascii="Helvetica" w:hAnsi="Helvetica" w:cs="Helvetica"/>
+          <w:sz w:val="24"/>
+          <w:szCs w:val="24"/>
+        </w:rPr>
+      </w:pPr>
+    </w:p>
+    <w:p>
+      <w:pPr>
+        <w:widowControl w:val="0"/>
+        <w:tabs>
+          <w:tab w:val="left" w:pos="720"/>
+          <w:tab w:val="left" w:pos="1440"/>
+          <w:tab w:val="left" w:pos="2160"/>
+          <w:tab w:val="left" w:pos="2880"/>
+          <w:tab w:val="left" w:pos="3600"/>
+          <w:tab w:val="left" w:pos="4320"/>
+          <w:tab w:val="left" w:pos="5040"/>
+          <w:tab w:val="left" w:pos="5760"/>
+          <w:tab w:val="left" w:pos="6480"/>
+          <w:tab w:val="left" w:pos="7200"/>
+          <w:tab w:val="left" w:pos="7920"/>
+          <w:tab w:val="left" w:pos="8640"/>
+        </w:tabs>
+        <w:spacing w:after="0" w:line="240" w:lineRule="auto"/>
+        <w:rPr>
+          <w:rFonts w:ascii="Helvetica" w:hAnsi="Helvetica" w:cs="Helvetica"/>
+          <w:sz w:val="24"/>
+          <w:szCs w:val="24"/>
+        </w:rPr>
+      </w:pPr>
+      <w:r>
+        <w:rPr>
+          <w:rFonts w:ascii="Helvetica" w:hAnsi="Helvetica" w:cs="Helvetica"/>
+          <w:sz w:val="24"/>
+          <w:szCs w:val="24"/>
+        </w:rPr>
+        <w:t>What I did since last progress report:</w:t>
+      </w:r>
+    </w:p>
+    <w:p>
+      <w:pPr>
+        <w:widowControl w:val="0"/>
+        <w:tabs>
+          <w:tab w:val="left" w:pos="720"/>
+          <w:tab w:val="left" w:pos="1440"/>
+          <w:tab w:val="left" w:pos="2160"/>
+          <w:tab w:val="left" w:pos="2880"/>
+          <w:tab w:val="left" w:pos="3600"/>
+          <w:tab w:val="left" w:pos="4320"/>
+          <w:tab w:val="left" w:pos="5040"/>
+          <w:tab w:val="left" w:pos="5760"/>
+          <w:tab w:val="left" w:pos="6480"/>
+          <w:tab w:val="left" w:pos="7200"/>
+          <w:tab w:val="left" w:pos="7920"/>
+          <w:tab w:val="left" w:pos="8640"/>
+        </w:tabs>
+        <w:spacing w:after="0" w:line="240" w:lineRule="auto"/>
+        <w:rPr>
+          <w:rFonts w:ascii="Helvetica" w:hAnsi="Helvetica" w:cs="Helvetica"/>
+          <w:sz w:val="24"/>
+          <w:szCs w:val="24"/>
+        </w:rPr>
+      </w:pPr>
+      <w:r>
+        <w:rPr>
+          <w:rFonts w:ascii="Helvetica" w:hAnsi="Helvetica" w:cs="Helvetica"/>
+          <w:sz w:val="24"/>
+          <w:szCs w:val="24"/>
+        </w:rPr>
+        <w:t xml:space="preserve">Since the last progress report, </w:t>
+      </w:r>
+      <w:r>
+        <w:rPr>
+          <w:rFonts w:ascii="Helvetica" w:hAnsi="Helvetica" w:cs="Helvetica"/>
+          <w:sz w:val="24"/>
+          <w:szCs w:val="24"/>
+        </w:rPr>
+        <w:t xml:space="preserve">I have </w:t>
+      </w:r>
+      <w:r>
+        <w:rPr>
+          <w:rFonts w:ascii="Helvetica" w:hAnsi="Helvetica" w:cs="Helvetica"/>
+          <w:sz w:val="24"/>
+          <w:szCs w:val="24"/>
+        </w:rPr>
+        <w:t xml:space="preserve">been working on implementing the barcode </w:t>
+      </w:r>
+      <w:r>
+        <w:rPr>
+          <w:rFonts w:ascii="Helvetica" w:hAnsi="Helvetica" w:cs="Helvetica"/>
+          <w:sz w:val="24"/>
+          <w:szCs w:val="24"/>
+        </w:rPr>
+        <w:t>which works in theory, but testing has been wonky.</w:t>
+      </w:r>
+    </w:p>
+    <w:p>
+      <w:pPr>
+        <w:widowControl w:val="0"/>
+        <w:tabs>
+          <w:tab w:val="left" w:pos="720"/>
+          <w:tab w:val="left" w:pos="1440"/>
+          <w:tab w:val="left" w:pos="2160"/>
+          <w:tab w:val="left" w:pos="2880"/>
+          <w:tab w:val="left" w:pos="3600"/>
+          <w:tab w:val="left" w:pos="4320"/>
+          <w:tab w:val="left" w:pos="5040"/>
+          <w:tab w:val="left" w:pos="5760"/>
+          <w:tab w:val="left" w:pos="6480"/>
+          <w:tab w:val="left" w:pos="7200"/>
+          <w:tab w:val="left" w:pos="7920"/>
+          <w:tab w:val="left" w:pos="8640"/>
+        </w:tabs>
+        <w:spacing w:after="0" w:line="240" w:lineRule="auto"/>
+        <w:rPr>
+          <w:rFonts w:ascii="Helvetica" w:hAnsi="Helvetica" w:cs="Helvetica"/>
+          <w:sz w:val="24"/>
+          <w:szCs w:val="24"/>
+        </w:rPr>
+      </w:pPr>
+    </w:p>
+    <w:p>
+      <w:pPr>
+        <w:widowControl w:val="0"/>
+        <w:tabs>
+          <w:tab w:val="left" w:pos="720"/>
+          <w:tab w:val="left" w:pos="1440"/>
+          <w:tab w:val="left" w:pos="2160"/>
+          <w:tab w:val="left" w:pos="2880"/>
+          <w:tab w:val="left" w:pos="3600"/>
+          <w:tab w:val="left" w:pos="4320"/>
+          <w:tab w:val="left" w:pos="5040"/>
+          <w:tab w:val="left" w:pos="5760"/>
+          <w:tab w:val="left" w:pos="6480"/>
+          <w:tab w:val="left" w:pos="7200"/>
+          <w:tab w:val="left" w:pos="7920"/>
+          <w:tab w:val="left" w:pos="8640"/>
+        </w:tabs>
+        <w:spacing w:after="0" w:line="240" w:lineRule="auto"/>
+        <w:rPr>
+          <w:rFonts w:ascii="Helvetica" w:hAnsi="Helvetica" w:cs="Helvetica"/>
+          <w:sz w:val="24"/>
+          <w:szCs w:val="24"/>
+        </w:rPr>
+      </w:pPr>
+      <w:r>
+        <w:rPr>
+          <w:rFonts w:ascii="Helvetica" w:hAnsi="Helvetica" w:cs="Helvetica"/>
+          <w:sz w:val="24"/>
+          <w:szCs w:val="24"/>
+        </w:rPr>
+        <w:t>Anything holding me up on my last progress report's expected activities: </w:t>
+      </w:r>
+    </w:p>
+    <w:p>
+      <w:pPr>
+        <w:widowControl w:val="0"/>
+        <w:tabs>
+          <w:tab w:val="left" w:pos="720"/>
+          <w:tab w:val="left" w:pos="1440"/>
+          <w:tab w:val="left" w:pos="2160"/>
+          <w:tab w:val="left" w:pos="2880"/>
+          <w:tab w:val="left" w:pos="3600"/>
+          <w:tab w:val="left" w:pos="4320"/>
+          <w:tab w:val="left" w:pos="5040"/>
+          <w:tab w:val="left" w:pos="5760"/>
+          <w:tab w:val="left" w:pos="6480"/>
+          <w:tab w:val="left" w:pos="7200"/>
+          <w:tab w:val="left" w:pos="7920"/>
+          <w:tab w:val="left" w:pos="8640"/>
+        </w:tabs>
+        <w:spacing w:after="0" w:line="240" w:lineRule="auto"/>
+        <w:rPr>
+          <w:rFonts w:ascii="Helvetica" w:hAnsi="Helvetica" w:cs="Helvetica"/>
+          <w:sz w:val="24"/>
+          <w:szCs w:val="24"/>
+        </w:rPr>
+      </w:pPr>
+      <w:r>
+        <w:rPr>
+          <w:rFonts w:ascii="Helvetica" w:hAnsi="Helvetica" w:cs="Helvetica"/>
+          <w:sz w:val="24"/>
+          <w:szCs w:val="24"/>
+        </w:rPr>
+        <w:t xml:space="preserve">A death in the family and the </w:t>
+      </w:r>
+      <w:r>
+        <w:rPr>
+          <w:rFonts w:ascii="Helvetica" w:hAnsi="Helvetica" w:cs="Helvetica"/>
+          <w:sz w:val="24"/>
+          <w:szCs w:val="24"/>
+        </w:rPr>
+        <w:t>fallout</w:t>
+      </w:r>
+      <w:r>
+        <w:rPr>
+          <w:rFonts w:ascii="Helvetica" w:hAnsi="Helvetica" w:cs="Helvetica"/>
+          <w:sz w:val="24"/>
+          <w:szCs w:val="24"/>
+        </w:rPr>
+        <w:t xml:space="preserve"> </w:t>
+      </w:r>
+      <w:r>
+        <w:rPr>
+          <w:rFonts w:ascii="Helvetica" w:hAnsi="Helvetica" w:cs="Helvetica"/>
+          <w:sz w:val="24"/>
+          <w:szCs w:val="24"/>
+        </w:rPr>
+        <w:t xml:space="preserve">from it </w:t>
+      </w:r>
+      <w:r>
+        <w:rPr>
+          <w:rFonts w:ascii="Helvetica" w:hAnsi="Helvetica" w:cs="Helvetica"/>
+          <w:sz w:val="24"/>
+          <w:szCs w:val="24"/>
+        </w:rPr>
+        <w:t>destroyed most of my ability to make progress.</w:t>
+      </w:r>
       <w:bookmarkStart w:id="0" w:name="_GoBack"/>
       <w:bookmarkEnd w:id="0"/>
-      <w:r>
-        <w:rPr>
-          <w:rFonts w:ascii="Helvetica" w:hAnsi="Helvetica" w:cs="Helvetica"/>
-          <w:sz w:val="24"/>
-          <w:szCs w:val="24"/>
-        </w:rPr>
-        <w:t xml:space="preserve">. </w:t>
+    </w:p>
+    <w:p>
+      <w:pPr>
+        <w:widowControl w:val="0"/>
+        <w:tabs>
+          <w:tab w:val="left" w:pos="720"/>
+          <w:tab w:val="left" w:pos="1440"/>
+          <w:tab w:val="left" w:pos="2160"/>
+          <w:tab w:val="left" w:pos="2880"/>
+          <w:tab w:val="left" w:pos="3600"/>
+          <w:tab w:val="left" w:pos="4320"/>
+          <w:tab w:val="left" w:pos="5040"/>
+          <w:tab w:val="left" w:pos="5760"/>
+          <w:tab w:val="left" w:pos="6480"/>
+          <w:tab w:val="left" w:pos="7200"/>
+          <w:tab w:val="left" w:pos="7920"/>
+          <w:tab w:val="left" w:pos="8640"/>
+        </w:tabs>
+        <w:spacing w:after="0" w:line="240" w:lineRule="auto"/>
+        <w:rPr>
+          <w:rFonts w:ascii="Helvetica" w:hAnsi="Helvetica" w:cs="Helvetica"/>
+          <w:sz w:val="24"/>
+          <w:szCs w:val="24"/>
+        </w:rPr>
+      </w:pPr>
+      <w:r>
+        <w:rPr>
+          <w:rFonts w:ascii="Helvetica" w:hAnsi="Helvetica" w:cs="Helvetica"/>
+          <w:sz w:val="24"/>
+          <w:szCs w:val="24"/>
+        </w:rPr>
+        <w:t> </w:t>
+      </w:r>
+    </w:p>
+    <w:p>
+      <w:pPr>
+        <w:widowControl w:val="0"/>
+        <w:tabs>
+          <w:tab w:val="left" w:pos="720"/>
+          <w:tab w:val="left" w:pos="1440"/>
+          <w:tab w:val="left" w:pos="2160"/>
+          <w:tab w:val="left" w:pos="2880"/>
+          <w:tab w:val="left" w:pos="3600"/>
+          <w:tab w:val="left" w:pos="4320"/>
+          <w:tab w:val="left" w:pos="5040"/>
+          <w:tab w:val="left" w:pos="5760"/>
+          <w:tab w:val="left" w:pos="6480"/>
+          <w:tab w:val="left" w:pos="7200"/>
+          <w:tab w:val="left" w:pos="7920"/>
+          <w:tab w:val="left" w:pos="8640"/>
+        </w:tabs>
+        <w:spacing w:after="0" w:line="240" w:lineRule="auto"/>
+        <w:rPr>
+          <w:rFonts w:ascii="Helvetica" w:hAnsi="Helvetica" w:cs="Helvetica"/>
+          <w:sz w:val="24"/>
+          <w:szCs w:val="24"/>
+        </w:rPr>
+      </w:pPr>
+      <w:r>
+        <w:rPr>
+          <w:rFonts w:ascii="Helvetica" w:hAnsi="Helvetica" w:cs="Helvetica"/>
+          <w:sz w:val="24"/>
+          <w:szCs w:val="24"/>
+        </w:rPr>
+        <w:t>What I plan to do before the next progress report: </w:t>
+      </w:r>
+    </w:p>
+    <w:p>
+      <w:pPr>
+        <w:widowControl w:val="0"/>
+        <w:tabs>
+          <w:tab w:val="left" w:pos="720"/>
+          <w:tab w:val="left" w:pos="1440"/>
+          <w:tab w:val="left" w:pos="2160"/>
+          <w:tab w:val="left" w:pos="2880"/>
+          <w:tab w:val="left" w:pos="3600"/>
+          <w:tab w:val="left" w:pos="4320"/>
+          <w:tab w:val="left" w:pos="5040"/>
+          <w:tab w:val="left" w:pos="5760"/>
+          <w:tab w:val="left" w:pos="6480"/>
+          <w:tab w:val="left" w:pos="7200"/>
+          <w:tab w:val="left" w:pos="7920"/>
+          <w:tab w:val="left" w:pos="8640"/>
+        </w:tabs>
+        <w:spacing w:after="0" w:line="240" w:lineRule="auto"/>
+        <w:rPr>
+          <w:rFonts w:ascii="Helvetica" w:hAnsi="Helvetica" w:cs="Helvetica"/>
+          <w:sz w:val="24"/>
+          <w:szCs w:val="24"/>
+        </w:rPr>
+      </w:pPr>
+      <w:r>
+        <w:rPr>
+          <w:rFonts w:ascii="Helvetica" w:hAnsi="Helvetica" w:cs="Helvetica"/>
+          <w:sz w:val="24"/>
+          <w:szCs w:val="24"/>
+        </w:rPr>
+        <w:t xml:space="preserve">I plan to continue working on </w:t>
+      </w:r>
+      <w:r>
+        <w:rPr>
+          <w:rFonts w:ascii="Helvetica" w:hAnsi="Helvetica" w:cs="Helvetica"/>
+          <w:sz w:val="24"/>
+          <w:szCs w:val="24"/>
+        </w:rPr>
+        <w:t xml:space="preserve">implementing the scanner and working on the final paper. I </w:t>
+      </w:r>
+      <w:r>
+        <w:rPr>
+          <w:rFonts w:ascii="Helvetica" w:hAnsi="Helvetica" w:cs="Helvetica"/>
+          <w:sz w:val="24"/>
+          <w:szCs w:val="24"/>
+        </w:rPr>
+        <w:t>will also be working on ways to test the scanner and ways to show it off.</w:t>
       </w:r>
       <w:r>
         <w:rPr>
@@ -905,404 +1359,6 @@
           <w:szCs w:val="24"/>
         </w:rPr>
         <w:t xml:space="preserve"> </w:t>
-      </w:r>
-    </w:p>
-    <w:p>
-      <w:pPr>
-        <w:widowControl w:val="0"/>
-        <w:tabs>
-          <w:tab w:val="left" w:pos="720"/>
-          <w:tab w:val="left" w:pos="1440"/>
-          <w:tab w:val="left" w:pos="2160"/>
-          <w:tab w:val="left" w:pos="2880"/>
-          <w:tab w:val="left" w:pos="3600"/>
-          <w:tab w:val="left" w:pos="4320"/>
-          <w:tab w:val="left" w:pos="5040"/>
-          <w:tab w:val="left" w:pos="5760"/>
-          <w:tab w:val="left" w:pos="6480"/>
-          <w:tab w:val="left" w:pos="7200"/>
-          <w:tab w:val="left" w:pos="7920"/>
-          <w:tab w:val="left" w:pos="8640"/>
-        </w:tabs>
-        <w:spacing w:after="0" w:line="240" w:lineRule="auto"/>
-        <w:rPr>
-          <w:rFonts w:ascii="Helvetica" w:hAnsi="Helvetica" w:cs="Helvetica"/>
-          <w:sz w:val="24"/>
-          <w:szCs w:val="24"/>
-        </w:rPr>
-      </w:pPr>
-    </w:p>
-    <w:p>
-      <w:pPr>
-        <w:widowControl w:val="0"/>
-        <w:tabs>
-          <w:tab w:val="left" w:pos="720"/>
-          <w:tab w:val="left" w:pos="1440"/>
-          <w:tab w:val="left" w:pos="2160"/>
-          <w:tab w:val="left" w:pos="2880"/>
-          <w:tab w:val="left" w:pos="3600"/>
-          <w:tab w:val="left" w:pos="4320"/>
-          <w:tab w:val="left" w:pos="5040"/>
-          <w:tab w:val="left" w:pos="5760"/>
-          <w:tab w:val="left" w:pos="6480"/>
-          <w:tab w:val="left" w:pos="7200"/>
-          <w:tab w:val="left" w:pos="7920"/>
-          <w:tab w:val="left" w:pos="8640"/>
-        </w:tabs>
-        <w:spacing w:after="0" w:line="240" w:lineRule="auto"/>
-        <w:rPr>
-          <w:rFonts w:ascii="Helvetica" w:hAnsi="Helvetica" w:cs="Helvetica"/>
-          <w:sz w:val="24"/>
-          <w:szCs w:val="24"/>
-        </w:rPr>
-      </w:pPr>
-      <w:r>
-        <w:rPr>
-          <w:rFonts w:ascii="Helvetica" w:hAnsi="Helvetica" w:cs="Helvetica"/>
-          <w:b/>
-          <w:bCs/>
-          <w:sz w:val="24"/>
-          <w:szCs w:val="24"/>
-        </w:rPr>
-        <w:t>Team Member #3:</w:t>
-      </w:r>
-      <w:r>
-        <w:rPr>
-          <w:rFonts w:ascii="Helvetica" w:hAnsi="Helvetica" w:cs="Helvetica"/>
-          <w:sz w:val="24"/>
-          <w:szCs w:val="24"/>
-        </w:rPr>
-        <w:t xml:space="preserve"> </w:t>
-      </w:r>
-      <w:r>
-        <w:rPr>
-          <w:rStyle w:val="normaltextrun"/>
-          <w:rFonts w:ascii="Helvetica" w:hAnsi="Helvetica" w:cs="Helvetica"/>
-          <w:color w:val="000000"/>
-        </w:rPr>
-        <w:t> </w:t>
-      </w:r>
-      <w:r>
-        <w:rPr>
-          <w:rStyle w:val="normaltextrun"/>
-          <w:rFonts w:ascii="Helvetica" w:hAnsi="Helvetica" w:cs="Helvetica"/>
-          <w:color w:val="000000"/>
-          <w:u w:val="single"/>
-        </w:rPr>
-        <w:t>August Davis</w:t>
-      </w:r>
-      <w:r>
-        <w:rPr>
-          <w:rFonts w:ascii="Helvetica" w:hAnsi="Helvetica" w:cs="Helvetica"/>
-          <w:sz w:val="24"/>
-          <w:szCs w:val="24"/>
-        </w:rPr>
-        <w:t>__________________________________</w:t>
-      </w:r>
-    </w:p>
-    <w:p>
-      <w:pPr>
-        <w:widowControl w:val="0"/>
-        <w:tabs>
-          <w:tab w:val="left" w:pos="720"/>
-          <w:tab w:val="left" w:pos="1440"/>
-          <w:tab w:val="left" w:pos="2160"/>
-          <w:tab w:val="left" w:pos="2880"/>
-          <w:tab w:val="left" w:pos="3600"/>
-          <w:tab w:val="left" w:pos="4320"/>
-          <w:tab w:val="left" w:pos="5040"/>
-          <w:tab w:val="left" w:pos="5760"/>
-          <w:tab w:val="left" w:pos="6480"/>
-          <w:tab w:val="left" w:pos="7200"/>
-          <w:tab w:val="left" w:pos="7920"/>
-          <w:tab w:val="left" w:pos="8640"/>
-        </w:tabs>
-        <w:spacing w:after="0" w:line="240" w:lineRule="auto"/>
-        <w:rPr>
-          <w:rFonts w:ascii="Helvetica" w:hAnsi="Helvetica" w:cs="Helvetica"/>
-          <w:sz w:val="24"/>
-          <w:szCs w:val="24"/>
-        </w:rPr>
-      </w:pPr>
-    </w:p>
-    <w:p>
-      <w:pPr>
-        <w:widowControl w:val="0"/>
-        <w:tabs>
-          <w:tab w:val="left" w:pos="720"/>
-          <w:tab w:val="left" w:pos="1440"/>
-          <w:tab w:val="left" w:pos="2160"/>
-          <w:tab w:val="left" w:pos="2880"/>
-          <w:tab w:val="left" w:pos="3600"/>
-          <w:tab w:val="left" w:pos="4320"/>
-          <w:tab w:val="left" w:pos="5040"/>
-          <w:tab w:val="left" w:pos="5760"/>
-          <w:tab w:val="left" w:pos="6480"/>
-          <w:tab w:val="left" w:pos="7200"/>
-          <w:tab w:val="left" w:pos="7920"/>
-          <w:tab w:val="left" w:pos="8640"/>
-        </w:tabs>
-        <w:spacing w:after="0" w:line="240" w:lineRule="auto"/>
-        <w:rPr>
-          <w:rFonts w:ascii="Helvetica" w:hAnsi="Helvetica" w:cs="Helvetica"/>
-          <w:sz w:val="24"/>
-          <w:szCs w:val="24"/>
-        </w:rPr>
-      </w:pPr>
-      <w:r>
-        <w:rPr>
-          <w:rFonts w:ascii="Helvetica" w:hAnsi="Helvetica" w:cs="Helvetica"/>
-          <w:sz w:val="24"/>
-          <w:szCs w:val="24"/>
-        </w:rPr>
-        <w:t>What I did since last progress report:</w:t>
-      </w:r>
-    </w:p>
-    <w:p>
-      <w:pPr>
-        <w:widowControl w:val="0"/>
-        <w:tabs>
-          <w:tab w:val="left" w:pos="720"/>
-          <w:tab w:val="left" w:pos="1440"/>
-          <w:tab w:val="left" w:pos="2160"/>
-          <w:tab w:val="left" w:pos="2880"/>
-          <w:tab w:val="left" w:pos="3600"/>
-          <w:tab w:val="left" w:pos="4320"/>
-          <w:tab w:val="left" w:pos="5040"/>
-          <w:tab w:val="left" w:pos="5760"/>
-          <w:tab w:val="left" w:pos="6480"/>
-          <w:tab w:val="left" w:pos="7200"/>
-          <w:tab w:val="left" w:pos="7920"/>
-          <w:tab w:val="left" w:pos="8640"/>
-        </w:tabs>
-        <w:spacing w:after="0" w:line="240" w:lineRule="auto"/>
-        <w:rPr>
-          <w:rFonts w:ascii="Helvetica" w:hAnsi="Helvetica" w:cs="Helvetica"/>
-          <w:sz w:val="24"/>
-          <w:szCs w:val="24"/>
-        </w:rPr>
-      </w:pPr>
-      <w:r>
-        <w:rPr>
-          <w:rFonts w:ascii="Helvetica" w:hAnsi="Helvetica" w:cs="Helvetica"/>
-          <w:sz w:val="24"/>
-          <w:szCs w:val="24"/>
-        </w:rPr>
-        <w:t xml:space="preserve">Since the last progress report, </w:t>
-      </w:r>
-      <w:r>
-        <w:rPr>
-          <w:rFonts w:ascii="Helvetica" w:hAnsi="Helvetica" w:cs="Helvetica"/>
-          <w:sz w:val="24"/>
-          <w:szCs w:val="24"/>
-        </w:rPr>
-        <w:t xml:space="preserve">I have </w:t>
-      </w:r>
-      <w:r>
-        <w:rPr>
-          <w:rFonts w:ascii="Helvetica" w:hAnsi="Helvetica" w:cs="Helvetica"/>
-          <w:sz w:val="24"/>
-          <w:szCs w:val="24"/>
-        </w:rPr>
-        <w:t>been working on implementing the barcode scanning API and filling out the meat of our final paper draft.</w:t>
-      </w:r>
-    </w:p>
-    <w:p>
-      <w:pPr>
-        <w:widowControl w:val="0"/>
-        <w:tabs>
-          <w:tab w:val="left" w:pos="720"/>
-          <w:tab w:val="left" w:pos="1440"/>
-          <w:tab w:val="left" w:pos="2160"/>
-          <w:tab w:val="left" w:pos="2880"/>
-          <w:tab w:val="left" w:pos="3600"/>
-          <w:tab w:val="left" w:pos="4320"/>
-          <w:tab w:val="left" w:pos="5040"/>
-          <w:tab w:val="left" w:pos="5760"/>
-          <w:tab w:val="left" w:pos="6480"/>
-          <w:tab w:val="left" w:pos="7200"/>
-          <w:tab w:val="left" w:pos="7920"/>
-          <w:tab w:val="left" w:pos="8640"/>
-        </w:tabs>
-        <w:spacing w:after="0" w:line="240" w:lineRule="auto"/>
-        <w:rPr>
-          <w:rFonts w:ascii="Helvetica" w:hAnsi="Helvetica" w:cs="Helvetica"/>
-          <w:sz w:val="24"/>
-          <w:szCs w:val="24"/>
-        </w:rPr>
-      </w:pPr>
-    </w:p>
-    <w:p>
-      <w:pPr>
-        <w:widowControl w:val="0"/>
-        <w:tabs>
-          <w:tab w:val="left" w:pos="720"/>
-          <w:tab w:val="left" w:pos="1440"/>
-          <w:tab w:val="left" w:pos="2160"/>
-          <w:tab w:val="left" w:pos="2880"/>
-          <w:tab w:val="left" w:pos="3600"/>
-          <w:tab w:val="left" w:pos="4320"/>
-          <w:tab w:val="left" w:pos="5040"/>
-          <w:tab w:val="left" w:pos="5760"/>
-          <w:tab w:val="left" w:pos="6480"/>
-          <w:tab w:val="left" w:pos="7200"/>
-          <w:tab w:val="left" w:pos="7920"/>
-          <w:tab w:val="left" w:pos="8640"/>
-        </w:tabs>
-        <w:spacing w:after="0" w:line="240" w:lineRule="auto"/>
-        <w:rPr>
-          <w:rFonts w:ascii="Helvetica" w:hAnsi="Helvetica" w:cs="Helvetica"/>
-          <w:sz w:val="24"/>
-          <w:szCs w:val="24"/>
-        </w:rPr>
-      </w:pPr>
-      <w:r>
-        <w:rPr>
-          <w:rFonts w:ascii="Helvetica" w:hAnsi="Helvetica" w:cs="Helvetica"/>
-          <w:sz w:val="24"/>
-          <w:szCs w:val="24"/>
-        </w:rPr>
-        <w:t>Anything holding me up on my last progress report's expected activities: </w:t>
-      </w:r>
-    </w:p>
-    <w:p>
-      <w:pPr>
-        <w:widowControl w:val="0"/>
-        <w:tabs>
-          <w:tab w:val="left" w:pos="720"/>
-          <w:tab w:val="left" w:pos="1440"/>
-          <w:tab w:val="left" w:pos="2160"/>
-          <w:tab w:val="left" w:pos="2880"/>
-          <w:tab w:val="left" w:pos="3600"/>
-          <w:tab w:val="left" w:pos="4320"/>
-          <w:tab w:val="left" w:pos="5040"/>
-          <w:tab w:val="left" w:pos="5760"/>
-          <w:tab w:val="left" w:pos="6480"/>
-          <w:tab w:val="left" w:pos="7200"/>
-          <w:tab w:val="left" w:pos="7920"/>
-          <w:tab w:val="left" w:pos="8640"/>
-        </w:tabs>
-        <w:spacing w:after="0" w:line="240" w:lineRule="auto"/>
-        <w:rPr>
-          <w:rFonts w:ascii="Helvetica" w:hAnsi="Helvetica" w:cs="Helvetica"/>
-          <w:sz w:val="24"/>
-          <w:szCs w:val="24"/>
-        </w:rPr>
-      </w:pPr>
-      <w:r>
-        <w:rPr>
-          <w:rFonts w:ascii="Helvetica" w:hAnsi="Helvetica" w:cs="Helvetica"/>
-          <w:sz w:val="24"/>
-          <w:szCs w:val="24"/>
-        </w:rPr>
-        <w:t>I was sick for about a week and a half and didn’t have access to my computer over the break which severely impacted my productivity for this sprint.</w:t>
-      </w:r>
-    </w:p>
-    <w:p>
-      <w:pPr>
-        <w:widowControl w:val="0"/>
-        <w:tabs>
-          <w:tab w:val="left" w:pos="720"/>
-          <w:tab w:val="left" w:pos="1440"/>
-          <w:tab w:val="left" w:pos="2160"/>
-          <w:tab w:val="left" w:pos="2880"/>
-          <w:tab w:val="left" w:pos="3600"/>
-          <w:tab w:val="left" w:pos="4320"/>
-          <w:tab w:val="left" w:pos="5040"/>
-          <w:tab w:val="left" w:pos="5760"/>
-          <w:tab w:val="left" w:pos="6480"/>
-          <w:tab w:val="left" w:pos="7200"/>
-          <w:tab w:val="left" w:pos="7920"/>
-          <w:tab w:val="left" w:pos="8640"/>
-        </w:tabs>
-        <w:spacing w:after="0" w:line="240" w:lineRule="auto"/>
-        <w:rPr>
-          <w:rFonts w:ascii="Helvetica" w:hAnsi="Helvetica" w:cs="Helvetica"/>
-          <w:sz w:val="24"/>
-          <w:szCs w:val="24"/>
-        </w:rPr>
-      </w:pPr>
-      <w:r>
-        <w:rPr>
-          <w:rFonts w:ascii="Helvetica" w:hAnsi="Helvetica" w:cs="Helvetica"/>
-          <w:sz w:val="24"/>
-          <w:szCs w:val="24"/>
-        </w:rPr>
-        <w:t> </w:t>
-      </w:r>
-    </w:p>
-    <w:p>
-      <w:pPr>
-        <w:widowControl w:val="0"/>
-        <w:tabs>
-          <w:tab w:val="left" w:pos="720"/>
-          <w:tab w:val="left" w:pos="1440"/>
-          <w:tab w:val="left" w:pos="2160"/>
-          <w:tab w:val="left" w:pos="2880"/>
-          <w:tab w:val="left" w:pos="3600"/>
-          <w:tab w:val="left" w:pos="4320"/>
-          <w:tab w:val="left" w:pos="5040"/>
-          <w:tab w:val="left" w:pos="5760"/>
-          <w:tab w:val="left" w:pos="6480"/>
-          <w:tab w:val="left" w:pos="7200"/>
-          <w:tab w:val="left" w:pos="7920"/>
-          <w:tab w:val="left" w:pos="8640"/>
-        </w:tabs>
-        <w:spacing w:after="0" w:line="240" w:lineRule="auto"/>
-        <w:rPr>
-          <w:rFonts w:ascii="Helvetica" w:hAnsi="Helvetica" w:cs="Helvetica"/>
-          <w:sz w:val="24"/>
-          <w:szCs w:val="24"/>
-        </w:rPr>
-      </w:pPr>
-      <w:r>
-        <w:rPr>
-          <w:rFonts w:ascii="Helvetica" w:hAnsi="Helvetica" w:cs="Helvetica"/>
-          <w:sz w:val="24"/>
-          <w:szCs w:val="24"/>
-        </w:rPr>
-        <w:t>What I plan to do before the next progress report: </w:t>
-      </w:r>
-    </w:p>
-    <w:p>
-      <w:pPr>
-        <w:widowControl w:val="0"/>
-        <w:tabs>
-          <w:tab w:val="left" w:pos="720"/>
-          <w:tab w:val="left" w:pos="1440"/>
-          <w:tab w:val="left" w:pos="2160"/>
-          <w:tab w:val="left" w:pos="2880"/>
-          <w:tab w:val="left" w:pos="3600"/>
-          <w:tab w:val="left" w:pos="4320"/>
-          <w:tab w:val="left" w:pos="5040"/>
-          <w:tab w:val="left" w:pos="5760"/>
-          <w:tab w:val="left" w:pos="6480"/>
-          <w:tab w:val="left" w:pos="7200"/>
-          <w:tab w:val="left" w:pos="7920"/>
-          <w:tab w:val="left" w:pos="8640"/>
-        </w:tabs>
-        <w:spacing w:after="0" w:line="240" w:lineRule="auto"/>
-        <w:rPr>
-          <w:rFonts w:ascii="Helvetica" w:hAnsi="Helvetica" w:cs="Helvetica"/>
-          <w:sz w:val="24"/>
-          <w:szCs w:val="24"/>
-        </w:rPr>
-      </w:pPr>
-      <w:r>
-        <w:rPr>
-          <w:rFonts w:ascii="Helvetica" w:hAnsi="Helvetica" w:cs="Helvetica"/>
-          <w:sz w:val="24"/>
-          <w:szCs w:val="24"/>
-        </w:rPr>
-        <w:t xml:space="preserve">I plan to continue working on </w:t>
-      </w:r>
-      <w:r>
-        <w:rPr>
-          <w:rFonts w:ascii="Helvetica" w:hAnsi="Helvetica" w:cs="Helvetica"/>
-          <w:sz w:val="24"/>
-          <w:szCs w:val="24"/>
-        </w:rPr>
-        <w:t xml:space="preserve">implementing the scanner and working on the final paper draft. I don’t like the way the scanner is currently working so I will most likely look for a replacement for it if I can’t get it to a point I like by the end of this sprint. </w:t>
       </w:r>
       <w:r>
         <w:rPr>

--- a/progress_template_4-18.docx
+++ b/progress_template_4-18.docx
@@ -1,6 +1,6 @@
 
 <file path=word/document.xml><?xml version="1.0" encoding="utf-8"?>
-<w:document xmlns:wpc="http://schemas.microsoft.com/office/word/2010/wordprocessingCanvas" xmlns:cx="http://schemas.microsoft.com/office/drawing/2014/chartex" xmlns:cx1="http://schemas.microsoft.com/office/drawing/2015/9/8/chartex" xmlns:cx2="http://schemas.microsoft.com/office/drawing/2015/10/21/chartex" xmlns:cx3="http://schemas.microsoft.com/office/drawing/2016/5/9/chartex" xmlns:cx4="http://schemas.microsoft.com/office/drawing/2016/5/10/chartex" xmlns:cx5="http://schemas.microsoft.com/office/drawing/2016/5/11/chartex" xmlns:cx6="http://schemas.microsoft.com/office/drawing/2016/5/12/chartex" xmlns:cx7="http://schemas.microsoft.com/office/drawing/2016/5/13/chartex" xmlns:cx8="http://schemas.microsoft.com/office/drawing/2016/5/14/chartex" xmlns:mc="http://schemas.openxmlformats.org/markup-compatibility/2006" xmlns:aink="http://schemas.microsoft.com/office/drawing/2016/ink" xmlns:am3d="http://schemas.microsoft.com/office/drawing/2017/model3d" xmlns:o="urn:schemas-microsoft-com:office:office" xmlns:r="http://schemas.openxmlformats.org/officeDocument/2006/relationships" xmlns:m="http://schemas.openxmlformats.org/officeDocument/2006/math" xmlns:v="urn:schemas-microsoft-com:vml" xmlns:wp14="http://schemas.microsoft.com/office/word/2010/wordprocessingDrawing" xmlns:wp="http://schemas.openxmlformats.org/drawingml/2006/wordprocessingDrawing" xmlns:w10="urn:schemas-microsoft-com:office:word" xmlns:w="http://schemas.openxmlformats.org/wordprocessingml/2006/main" xmlns:w14="http://schemas.microsoft.com/office/word/2010/wordml" xmlns:w15="http://schemas.microsoft.com/office/word/2012/wordml" xmlns:w16cid="http://schemas.microsoft.com/office/word/2016/wordml/cid" xmlns:w16se="http://schemas.microsoft.com/office/word/2015/wordml/symex" xmlns:wpg="http://schemas.microsoft.com/office/word/2010/wordprocessingGroup" xmlns:wpi="http://schemas.microsoft.com/office/word/2010/wordprocessingInk" xmlns:wne="http://schemas.microsoft.com/office/word/2006/wordml" xmlns:wps="http://schemas.microsoft.com/office/word/2010/wordprocessingShape" mc:Ignorable="w14 w15 w16se w16cid wp14">
+<w:document xmlns:wpc="http://schemas.microsoft.com/office/word/2010/wordprocessingCanvas" xmlns:mc="http://schemas.openxmlformats.org/markup-compatibility/2006" xmlns:o="urn:schemas-microsoft-com:office:office" xmlns:r="http://schemas.openxmlformats.org/officeDocument/2006/relationships" xmlns:m="http://schemas.openxmlformats.org/officeDocument/2006/math" xmlns:v="urn:schemas-microsoft-com:vml" xmlns:wp14="http://schemas.microsoft.com/office/word/2010/wordprocessingDrawing" xmlns:wp="http://schemas.openxmlformats.org/drawingml/2006/wordprocessingDrawing" xmlns:w10="urn:schemas-microsoft-com:office:word" xmlns:w="http://schemas.openxmlformats.org/wordprocessingml/2006/main" xmlns:w14="http://schemas.microsoft.com/office/word/2010/wordml" xmlns:wpg="http://schemas.microsoft.com/office/word/2010/wordprocessingGroup" xmlns:wpi="http://schemas.microsoft.com/office/word/2010/wordprocessingInk" xmlns:wne="http://schemas.microsoft.com/office/word/2006/wordml" xmlns:wps="http://schemas.microsoft.com/office/word/2010/wordprocessingShape" mc:Ignorable="w14 wp14">
   <w:body>
     <w:p>
       <w:pPr>
@@ -348,25 +348,15 @@
           <w:sz w:val="24"/>
           <w:szCs w:val="24"/>
         </w:rPr>
-        <w:t xml:space="preserve">have </w:t>
-      </w:r>
-      <w:proofErr w:type="gramStart"/>
-      <w:r>
-        <w:rPr>
-          <w:rFonts w:ascii="Helvetica" w:hAnsi="Helvetica" w:cs="Helvetica"/>
-          <w:sz w:val="24"/>
-          <w:szCs w:val="24"/>
-        </w:rPr>
-        <w:t>looked into</w:t>
-      </w:r>
-      <w:proofErr w:type="gramEnd"/>
-      <w:r>
-        <w:rPr>
-          <w:rFonts w:ascii="Helvetica" w:hAnsi="Helvetica" w:cs="Helvetica"/>
-          <w:sz w:val="24"/>
-          <w:szCs w:val="24"/>
-        </w:rPr>
-        <w:t xml:space="preserve"> implementing user roles into my database part for extra security. Only admins will have access to the admin user, and everybody else will be under a separate role. The admin user will be granted extra privileges such as adding and removing users. I have also begun planning out some test items to store in the database which we will be able to use when testing the app.</w:t>
+        <w:t xml:space="preserve">have implemented user roles to ensure access to the database is only allowed to the proper user. As a group, we have also been making progress towards finishing our final paper and adding some more changes to get closer to finishing the project. </w:t>
+      </w:r>
+      <w:r>
+        <w:rPr>
+          <w:rFonts w:ascii="Helvetica" w:hAnsi="Helvetica" w:cs="Helvetica"/>
+          <w:sz w:val="24"/>
+          <w:szCs w:val="24"/>
+        </w:rPr>
+        <w:t>I have been trying to iron out the issues passing the data back and forth from the database.</w:t>
       </w:r>
     </w:p>
     <w:p>
@@ -452,65 +442,75 @@
           <w:sz w:val="24"/>
           <w:szCs w:val="24"/>
         </w:rPr>
-        <w:t>Another project in a different class has been keeping me very busy. I have had to learn new programming languages and software for this project, which has been time consuming. Outside of school, I have been helping my sister to move to a different state, which has also taken a lot of time.</w:t>
-      </w:r>
-    </w:p>
-    <w:p>
-      <w:pPr>
-        <w:widowControl w:val="0"/>
-        <w:tabs>
-          <w:tab w:val="left" w:pos="720"/>
-          <w:tab w:val="left" w:pos="1440"/>
-          <w:tab w:val="left" w:pos="2160"/>
-          <w:tab w:val="left" w:pos="2880"/>
-          <w:tab w:val="left" w:pos="3600"/>
-          <w:tab w:val="left" w:pos="4320"/>
-          <w:tab w:val="left" w:pos="5040"/>
-          <w:tab w:val="left" w:pos="5760"/>
-          <w:tab w:val="left" w:pos="6480"/>
-          <w:tab w:val="left" w:pos="7200"/>
-          <w:tab w:val="left" w:pos="7920"/>
-          <w:tab w:val="left" w:pos="8640"/>
-        </w:tabs>
-        <w:spacing w:after="0" w:line="240" w:lineRule="auto"/>
-        <w:rPr>
-          <w:rFonts w:ascii="Helvetica" w:hAnsi="Helvetica" w:cs="Helvetica"/>
-          <w:sz w:val="24"/>
-          <w:szCs w:val="24"/>
-        </w:rPr>
-      </w:pPr>
-    </w:p>
-    <w:p>
-      <w:pPr>
-        <w:widowControl w:val="0"/>
-        <w:tabs>
-          <w:tab w:val="left" w:pos="720"/>
-          <w:tab w:val="left" w:pos="1440"/>
-          <w:tab w:val="left" w:pos="2160"/>
-          <w:tab w:val="left" w:pos="2880"/>
-          <w:tab w:val="left" w:pos="3600"/>
-          <w:tab w:val="left" w:pos="4320"/>
-          <w:tab w:val="left" w:pos="5040"/>
-          <w:tab w:val="left" w:pos="5760"/>
-          <w:tab w:val="left" w:pos="6480"/>
-          <w:tab w:val="left" w:pos="7200"/>
-          <w:tab w:val="left" w:pos="7920"/>
-          <w:tab w:val="left" w:pos="8640"/>
-        </w:tabs>
-        <w:spacing w:after="0" w:line="240" w:lineRule="auto"/>
-        <w:rPr>
-          <w:rFonts w:ascii="Helvetica" w:hAnsi="Helvetica" w:cs="Helvetica"/>
-          <w:sz w:val="24"/>
-          <w:szCs w:val="24"/>
-        </w:rPr>
-      </w:pPr>
-      <w:r>
-        <w:rPr>
-          <w:rFonts w:ascii="Helvetica" w:hAnsi="Helvetica" w:cs="Helvetica"/>
-          <w:sz w:val="24"/>
-          <w:szCs w:val="24"/>
-        </w:rPr>
-        <w:t>What I plan to do before the next progress report:</w:t>
+        <w:t>My other classes have been getting very busy lately. I’ve had a programming assignment, another group project, a paper, and a test to study for which all have held me up pretty significantly. Once those are all finished, I will be able to finish out the database portion of the project.</w:t>
+      </w:r>
+    </w:p>
+    <w:p>
+      <w:pPr>
+        <w:widowControl w:val="0"/>
+        <w:tabs>
+          <w:tab w:val="left" w:pos="720"/>
+          <w:tab w:val="left" w:pos="1440"/>
+          <w:tab w:val="left" w:pos="2160"/>
+          <w:tab w:val="left" w:pos="2880"/>
+          <w:tab w:val="left" w:pos="3600"/>
+          <w:tab w:val="left" w:pos="4320"/>
+          <w:tab w:val="left" w:pos="5040"/>
+          <w:tab w:val="left" w:pos="5760"/>
+          <w:tab w:val="left" w:pos="6480"/>
+          <w:tab w:val="left" w:pos="7200"/>
+          <w:tab w:val="left" w:pos="7920"/>
+          <w:tab w:val="left" w:pos="8640"/>
+        </w:tabs>
+        <w:spacing w:after="0" w:line="240" w:lineRule="auto"/>
+        <w:rPr>
+          <w:rFonts w:ascii="Helvetica" w:hAnsi="Helvetica" w:cs="Helvetica"/>
+          <w:sz w:val="24"/>
+          <w:szCs w:val="24"/>
+        </w:rPr>
+      </w:pPr>
+    </w:p>
+    <w:p>
+      <w:pPr>
+        <w:widowControl w:val="0"/>
+        <w:tabs>
+          <w:tab w:val="left" w:pos="720"/>
+          <w:tab w:val="left" w:pos="1440"/>
+          <w:tab w:val="left" w:pos="2160"/>
+          <w:tab w:val="left" w:pos="2880"/>
+          <w:tab w:val="left" w:pos="3600"/>
+          <w:tab w:val="left" w:pos="4320"/>
+          <w:tab w:val="left" w:pos="5040"/>
+          <w:tab w:val="left" w:pos="5760"/>
+          <w:tab w:val="left" w:pos="6480"/>
+          <w:tab w:val="left" w:pos="7200"/>
+          <w:tab w:val="left" w:pos="7920"/>
+          <w:tab w:val="left" w:pos="8640"/>
+        </w:tabs>
+        <w:spacing w:after="0" w:line="240" w:lineRule="auto"/>
+        <w:rPr>
+          <w:rFonts w:ascii="Helvetica" w:hAnsi="Helvetica" w:cs="Helvetica"/>
+          <w:sz w:val="24"/>
+          <w:szCs w:val="24"/>
+        </w:rPr>
+      </w:pPr>
+      <w:r>
+        <w:rPr>
+          <w:rFonts w:ascii="Helvetica" w:hAnsi="Helvetica" w:cs="Helvetica"/>
+          <w:sz w:val="24"/>
+          <w:szCs w:val="24"/>
+        </w:rPr>
+        <w:t xml:space="preserve">What I plan to do before the next progress </w:t>
+      </w:r>
+      <w:bookmarkStart w:id="0" w:name="_GoBack"/>
+      <w:bookmarkEnd w:id="0"/>
+      <w:r>
+        <w:rPr>
+          <w:rFonts w:ascii="Helvetica" w:hAnsi="Helvetica" w:cs="Helvetica"/>
+          <w:sz w:val="24"/>
+          <w:szCs w:val="24"/>
+        </w:rPr>
+        <w:t>report:</w:t>
       </w:r>
     </w:p>
     <w:p>
@@ -562,7 +562,15 @@
           <w:sz w:val="24"/>
           <w:szCs w:val="24"/>
         </w:rPr>
-        <w:t>get the user roles finalized and continue doing database research to see how to capture the user’s role. I would also like to get test data added and scripted out for the rest of the group to be able to use. Lastly, I would like to test my stored procedures and troubleshoot any issues which may arise during the testing.</w:t>
+        <w:t xml:space="preserve">get everything finalized and documented for the next group. Our GitHub repository has a lot of files from progress reports and other </w:t>
+      </w:r>
+      <w:r>
+        <w:rPr>
+          <w:rFonts w:ascii="Helvetica" w:hAnsi="Helvetica" w:cs="Helvetica"/>
+          <w:sz w:val="24"/>
+          <w:szCs w:val="24"/>
+        </w:rPr>
+        <w:t>files that are not necessary for a future group to work on this project. I would like to clean up our files and ensure our code is described in detail to ensure there is no confusion. I would also like to create a guide to getting the project set up from the database to the website.</w:t>
       </w:r>
     </w:p>
     <w:p>
@@ -962,6 +970,7 @@
           <w:sz w:val="24"/>
           <w:szCs w:val="24"/>
         </w:rPr>
+        <w:lastRenderedPageBreak/>
         <w:t>Team Member #3:</w:t>
       </w:r>
       <w:r>
@@ -1235,8 +1244,6 @@
         </w:rPr>
         <w:t>destroyed most of my ability to make progress.</w:t>
       </w:r>
-      <w:bookmarkStart w:id="0" w:name="_GoBack"/>
-      <w:bookmarkEnd w:id="0"/>
     </w:p>
     <w:p>
       <w:pPr>
@@ -2296,7 +2303,7 @@
 </file>
 
 <file path=word/styles.xml><?xml version="1.0" encoding="utf-8"?>
-<w:styles xmlns:mc="http://schemas.openxmlformats.org/markup-compatibility/2006" xmlns:r="http://schemas.openxmlformats.org/officeDocument/2006/relationships" xmlns:w="http://schemas.openxmlformats.org/wordprocessingml/2006/main" xmlns:w14="http://schemas.microsoft.com/office/word/2010/wordml" xmlns:w15="http://schemas.microsoft.com/office/word/2012/wordml" xmlns:w16cid="http://schemas.microsoft.com/office/word/2016/wordml/cid" xmlns:w16se="http://schemas.microsoft.com/office/word/2015/wordml/symex" mc:Ignorable="w14 w15 w16se w16cid">
+<w:styles xmlns:mc="http://schemas.openxmlformats.org/markup-compatibility/2006" xmlns:r="http://schemas.openxmlformats.org/officeDocument/2006/relationships" xmlns:w="http://schemas.openxmlformats.org/wordprocessingml/2006/main" xmlns:w14="http://schemas.microsoft.com/office/word/2010/wordml" mc:Ignorable="w14">
   <w:docDefaults>
     <w:rPrDefault>
       <w:rPr>
@@ -2312,382 +2319,399 @@
       </w:pPr>
     </w:pPrDefault>
   </w:docDefaults>
-  <w:latentStyles w:defLockedState="0" w:defUIPriority="99" w:defSemiHidden="0" w:defUnhideWhenUsed="0" w:defQFormat="0" w:count="375">
-    <w:lsdException w:name="Normal" w:uiPriority="0" w:qFormat="1"/>
-    <w:lsdException w:name="heading 1" w:uiPriority="9" w:qFormat="1"/>
-    <w:lsdException w:name="heading 2" w:semiHidden="1" w:uiPriority="9" w:unhideWhenUsed="1" w:qFormat="1"/>
-    <w:lsdException w:name="heading 3" w:semiHidden="1" w:uiPriority="9" w:unhideWhenUsed="1" w:qFormat="1"/>
-    <w:lsdException w:name="heading 4" w:semiHidden="1" w:uiPriority="9" w:unhideWhenUsed="1" w:qFormat="1"/>
-    <w:lsdException w:name="heading 5" w:semiHidden="1" w:uiPriority="9" w:unhideWhenUsed="1" w:qFormat="1"/>
-    <w:lsdException w:name="heading 6" w:semiHidden="1" w:uiPriority="9" w:unhideWhenUsed="1" w:qFormat="1"/>
-    <w:lsdException w:name="heading 7" w:semiHidden="1" w:uiPriority="9" w:unhideWhenUsed="1" w:qFormat="1"/>
-    <w:lsdException w:name="heading 8" w:semiHidden="1" w:uiPriority="9" w:unhideWhenUsed="1" w:qFormat="1"/>
-    <w:lsdException w:name="heading 9" w:semiHidden="1" w:uiPriority="9" w:unhideWhenUsed="1" w:qFormat="1"/>
-    <w:lsdException w:name="index 1" w:semiHidden="1" w:unhideWhenUsed="1"/>
-    <w:lsdException w:name="index 2" w:semiHidden="1" w:unhideWhenUsed="1"/>
-    <w:lsdException w:name="index 3" w:semiHidden="1" w:unhideWhenUsed="1"/>
-    <w:lsdException w:name="index 4" w:semiHidden="1" w:unhideWhenUsed="1"/>
-    <w:lsdException w:name="index 5" w:semiHidden="1" w:unhideWhenUsed="1"/>
-    <w:lsdException w:name="index 6" w:semiHidden="1" w:unhideWhenUsed="1"/>
-    <w:lsdException w:name="index 7" w:semiHidden="1" w:unhideWhenUsed="1"/>
-    <w:lsdException w:name="index 8" w:semiHidden="1" w:unhideWhenUsed="1"/>
-    <w:lsdException w:name="index 9" w:semiHidden="1" w:unhideWhenUsed="1"/>
-    <w:lsdException w:name="toc 1" w:semiHidden="1" w:uiPriority="39" w:unhideWhenUsed="1"/>
-    <w:lsdException w:name="toc 2" w:semiHidden="1" w:uiPriority="39" w:unhideWhenUsed="1"/>
-    <w:lsdException w:name="toc 3" w:semiHidden="1" w:uiPriority="39" w:unhideWhenUsed="1"/>
-    <w:lsdException w:name="toc 4" w:semiHidden="1" w:uiPriority="39" w:unhideWhenUsed="1"/>
-    <w:lsdException w:name="toc 5" w:semiHidden="1" w:uiPriority="39" w:unhideWhenUsed="1"/>
-    <w:lsdException w:name="toc 6" w:semiHidden="1" w:uiPriority="39" w:unhideWhenUsed="1"/>
-    <w:lsdException w:name="toc 7" w:semiHidden="1" w:uiPriority="39" w:unhideWhenUsed="1"/>
-    <w:lsdException w:name="toc 8" w:semiHidden="1" w:uiPriority="39" w:unhideWhenUsed="1"/>
-    <w:lsdException w:name="toc 9" w:semiHidden="1" w:uiPriority="39" w:unhideWhenUsed="1"/>
-    <w:lsdException w:name="Normal Indent" w:semiHidden="1" w:unhideWhenUsed="1"/>
-    <w:lsdException w:name="footnote text" w:semiHidden="1" w:unhideWhenUsed="1"/>
-    <w:lsdException w:name="annotation text" w:semiHidden="1" w:unhideWhenUsed="1"/>
-    <w:lsdException w:name="header" w:semiHidden="1" w:unhideWhenUsed="1"/>
-    <w:lsdException w:name="footer" w:semiHidden="1" w:unhideWhenUsed="1"/>
-    <w:lsdException w:name="index heading" w:semiHidden="1" w:unhideWhenUsed="1"/>
-    <w:lsdException w:name="caption" w:semiHidden="1" w:uiPriority="35" w:unhideWhenUsed="1" w:qFormat="1"/>
-    <w:lsdException w:name="table of figures" w:semiHidden="1" w:unhideWhenUsed="1"/>
-    <w:lsdException w:name="envelope address" w:semiHidden="1" w:unhideWhenUsed="1"/>
-    <w:lsdException w:name="envelope return" w:semiHidden="1" w:unhideWhenUsed="1"/>
-    <w:lsdException w:name="footnote reference" w:semiHidden="1" w:unhideWhenUsed="1"/>
-    <w:lsdException w:name="annotation reference" w:semiHidden="1" w:unhideWhenUsed="1"/>
-    <w:lsdException w:name="line number" w:semiHidden="1" w:unhideWhenUsed="1"/>
-    <w:lsdException w:name="page number" w:semiHidden="1" w:unhideWhenUsed="1"/>
-    <w:lsdException w:name="endnote reference" w:semiHidden="1" w:unhideWhenUsed="1"/>
-    <w:lsdException w:name="endnote text" w:semiHidden="1" w:unhideWhenUsed="1"/>
-    <w:lsdException w:name="table of authorities" w:semiHidden="1" w:unhideWhenUsed="1"/>
-    <w:lsdException w:name="macro" w:semiHidden="1" w:unhideWhenUsed="1"/>
-    <w:lsdException w:name="toa heading" w:semiHidden="1" w:unhideWhenUsed="1"/>
-    <w:lsdException w:name="List" w:semiHidden="1" w:unhideWhenUsed="1"/>
-    <w:lsdException w:name="List Bullet" w:semiHidden="1" w:unhideWhenUsed="1"/>
-    <w:lsdException w:name="List Number" w:semiHidden="1" w:unhideWhenUsed="1"/>
-    <w:lsdException w:name="List 2" w:semiHidden="1" w:unhideWhenUsed="1"/>
-    <w:lsdException w:name="List 3" w:semiHidden="1" w:unhideWhenUsed="1"/>
-    <w:lsdException w:name="List 4" w:semiHidden="1" w:unhideWhenUsed="1"/>
-    <w:lsdException w:name="List 5" w:semiHidden="1" w:unhideWhenUsed="1"/>
-    <w:lsdException w:name="List Bullet 2" w:semiHidden="1" w:unhideWhenUsed="1"/>
-    <w:lsdException w:name="List Bullet 3" w:semiHidden="1" w:unhideWhenUsed="1"/>
-    <w:lsdException w:name="List Bullet 4" w:semiHidden="1" w:unhideWhenUsed="1"/>
-    <w:lsdException w:name="List Bullet 5" w:semiHidden="1" w:unhideWhenUsed="1"/>
-    <w:lsdException w:name="List Number 2" w:semiHidden="1" w:unhideWhenUsed="1"/>
-    <w:lsdException w:name="List Number 3" w:semiHidden="1" w:unhideWhenUsed="1"/>
-    <w:lsdException w:name="List Number 4" w:semiHidden="1" w:unhideWhenUsed="1"/>
-    <w:lsdException w:name="List Number 5" w:semiHidden="1" w:unhideWhenUsed="1"/>
-    <w:lsdException w:name="Title" w:uiPriority="10" w:qFormat="1"/>
-    <w:lsdException w:name="Closing" w:semiHidden="1" w:unhideWhenUsed="1"/>
-    <w:lsdException w:name="Signature" w:semiHidden="1" w:unhideWhenUsed="1"/>
-    <w:lsdException w:name="Default Paragraph Font" w:semiHidden="1" w:uiPriority="1" w:unhideWhenUsed="1"/>
-    <w:lsdException w:name="Body Text" w:semiHidden="1" w:unhideWhenUsed="1"/>
-    <w:lsdException w:name="Body Text Indent" w:semiHidden="1" w:unhideWhenUsed="1"/>
-    <w:lsdException w:name="List Continue" w:semiHidden="1" w:unhideWhenUsed="1"/>
-    <w:lsdException w:name="List Continue 2" w:semiHidden="1" w:unhideWhenUsed="1"/>
-    <w:lsdException w:name="List Continue 3" w:semiHidden="1" w:unhideWhenUsed="1"/>
-    <w:lsdException w:name="List Continue 4" w:semiHidden="1" w:unhideWhenUsed="1"/>
-    <w:lsdException w:name="List Continue 5" w:semiHidden="1" w:unhideWhenUsed="1"/>
-    <w:lsdException w:name="Message Header" w:semiHidden="1" w:unhideWhenUsed="1"/>
-    <w:lsdException w:name="Subtitle" w:uiPriority="11" w:qFormat="1"/>
-    <w:lsdException w:name="Salutation" w:semiHidden="1" w:unhideWhenUsed="1"/>
-    <w:lsdException w:name="Date" w:semiHidden="1" w:unhideWhenUsed="1"/>
-    <w:lsdException w:name="Body Text First Indent" w:semiHidden="1" w:unhideWhenUsed="1"/>
-    <w:lsdException w:name="Body Text First Indent 2" w:semiHidden="1" w:unhideWhenUsed="1"/>
-    <w:lsdException w:name="Note Heading" w:semiHidden="1" w:unhideWhenUsed="1"/>
-    <w:lsdException w:name="Body Text 2" w:semiHidden="1" w:unhideWhenUsed="1"/>
-    <w:lsdException w:name="Body Text 3" w:semiHidden="1" w:unhideWhenUsed="1"/>
-    <w:lsdException w:name="Body Text Indent 2" w:semiHidden="1" w:unhideWhenUsed="1"/>
-    <w:lsdException w:name="Body Text Indent 3" w:semiHidden="1" w:unhideWhenUsed="1"/>
-    <w:lsdException w:name="Block Text" w:semiHidden="1" w:unhideWhenUsed="1"/>
-    <w:lsdException w:name="Hyperlink" w:semiHidden="1" w:unhideWhenUsed="1"/>
-    <w:lsdException w:name="FollowedHyperlink" w:semiHidden="1" w:unhideWhenUsed="1"/>
-    <w:lsdException w:name="Strong" w:uiPriority="22" w:qFormat="1"/>
-    <w:lsdException w:name="Emphasis" w:uiPriority="20" w:qFormat="1"/>
-    <w:lsdException w:name="Document Map" w:semiHidden="1" w:unhideWhenUsed="1"/>
-    <w:lsdException w:name="Plain Text" w:semiHidden="1" w:unhideWhenUsed="1"/>
-    <w:lsdException w:name="E-mail Signature" w:semiHidden="1" w:unhideWhenUsed="1"/>
-    <w:lsdException w:name="HTML Top of Form" w:semiHidden="1" w:unhideWhenUsed="1"/>
-    <w:lsdException w:name="HTML Bottom of Form" w:semiHidden="1" w:unhideWhenUsed="1"/>
-    <w:lsdException w:name="Normal (Web)" w:semiHidden="1" w:unhideWhenUsed="1"/>
-    <w:lsdException w:name="HTML Acronym" w:semiHidden="1" w:unhideWhenUsed="1"/>
-    <w:lsdException w:name="HTML Address" w:semiHidden="1" w:unhideWhenUsed="1"/>
-    <w:lsdException w:name="HTML Cite" w:semiHidden="1" w:unhideWhenUsed="1"/>
-    <w:lsdException w:name="HTML Code" w:semiHidden="1" w:unhideWhenUsed="1"/>
-    <w:lsdException w:name="HTML Definition" w:semiHidden="1" w:unhideWhenUsed="1"/>
-    <w:lsdException w:name="HTML Keyboard" w:semiHidden="1" w:unhideWhenUsed="1"/>
-    <w:lsdException w:name="HTML Preformatted" w:semiHidden="1" w:unhideWhenUsed="1"/>
-    <w:lsdException w:name="HTML Sample" w:semiHidden="1" w:unhideWhenUsed="1"/>
-    <w:lsdException w:name="HTML Typewriter" w:semiHidden="1" w:unhideWhenUsed="1"/>
-    <w:lsdException w:name="HTML Variable" w:semiHidden="1" w:unhideWhenUsed="1"/>
-    <w:lsdException w:name="Normal Table" w:semiHidden="1" w:unhideWhenUsed="1"/>
-    <w:lsdException w:name="annotation subject" w:semiHidden="1" w:unhideWhenUsed="1"/>
-    <w:lsdException w:name="No List" w:semiHidden="1" w:unhideWhenUsed="1"/>
-    <w:lsdException w:name="Outline List 1" w:semiHidden="1" w:unhideWhenUsed="1"/>
-    <w:lsdException w:name="Outline List 2" w:semiHidden="1" w:unhideWhenUsed="1"/>
-    <w:lsdException w:name="Outline List 3" w:semiHidden="1" w:unhideWhenUsed="1"/>
-    <w:lsdException w:name="Table Simple 1" w:semiHidden="1" w:unhideWhenUsed="1"/>
-    <w:lsdException w:name="Table Simple 2" w:semiHidden="1" w:unhideWhenUsed="1"/>
-    <w:lsdException w:name="Table Simple 3" w:semiHidden="1" w:unhideWhenUsed="1"/>
-    <w:lsdException w:name="Table Classic 1" w:semiHidden="1" w:unhideWhenUsed="1"/>
-    <w:lsdException w:name="Table Classic 2" w:semiHidden="1" w:unhideWhenUsed="1"/>
-    <w:lsdException w:name="Table Classic 3" w:semiHidden="1" w:unhideWhenUsed="1"/>
-    <w:lsdException w:name="Table Classic 4" w:semiHidden="1" w:unhideWhenUsed="1"/>
-    <w:lsdException w:name="Table Colorful 1" w:semiHidden="1" w:unhideWhenUsed="1"/>
-    <w:lsdException w:name="Table Colorful 2" w:semiHidden="1" w:unhideWhenUsed="1"/>
-    <w:lsdException w:name="Table Colorful 3" w:semiHidden="1" w:unhideWhenUsed="1"/>
-    <w:lsdException w:name="Table Columns 1" w:semiHidden="1" w:unhideWhenUsed="1"/>
-    <w:lsdException w:name="Table Columns 2" w:semiHidden="1" w:unhideWhenUsed="1"/>
-    <w:lsdException w:name="Table Columns 3" w:semiHidden="1" w:unhideWhenUsed="1"/>
-    <w:lsdException w:name="Table Columns 4" w:semiHidden="1" w:unhideWhenUsed="1"/>
-    <w:lsdException w:name="Table Columns 5" w:semiHidden="1" w:unhideWhenUsed="1"/>
-    <w:lsdException w:name="Table Grid 1" w:semiHidden="1" w:unhideWhenUsed="1"/>
-    <w:lsdException w:name="Table Grid 2" w:semiHidden="1" w:unhideWhenUsed="1"/>
-    <w:lsdException w:name="Table Grid 3" w:semiHidden="1" w:unhideWhenUsed="1"/>
-    <w:lsdException w:name="Table Grid 4" w:semiHidden="1" w:unhideWhenUsed="1"/>
-    <w:lsdException w:name="Table Grid 5" w:semiHidden="1" w:unhideWhenUsed="1"/>
-    <w:lsdException w:name="Table Grid 6" w:semiHidden="1" w:unhideWhenUsed="1"/>
-    <w:lsdException w:name="Table Grid 7" w:semiHidden="1" w:unhideWhenUsed="1"/>
-    <w:lsdException w:name="Table Grid 8" w:semiHidden="1" w:unhideWhenUsed="1"/>
-    <w:lsdException w:name="Table List 1" w:semiHidden="1" w:unhideWhenUsed="1"/>
-    <w:lsdException w:name="Table List 2" w:semiHidden="1" w:unhideWhenUsed="1"/>
-    <w:lsdException w:name="Table List 3" w:semiHidden="1" w:unhideWhenUsed="1"/>
-    <w:lsdException w:name="Table List 4" w:semiHidden="1" w:unhideWhenUsed="1"/>
-    <w:lsdException w:name="Table List 5" w:semiHidden="1" w:unhideWhenUsed="1"/>
-    <w:lsdException w:name="Table List 6" w:semiHidden="1" w:unhideWhenUsed="1"/>
-    <w:lsdException w:name="Table List 7" w:semiHidden="1" w:unhideWhenUsed="1"/>
-    <w:lsdException w:name="Table List 8" w:semiHidden="1" w:unhideWhenUsed="1"/>
-    <w:lsdException w:name="Table 3D effects 1" w:semiHidden="1" w:unhideWhenUsed="1"/>
-    <w:lsdException w:name="Table 3D effects 2" w:semiHidden="1" w:unhideWhenUsed="1"/>
-    <w:lsdException w:name="Table 3D effects 3" w:semiHidden="1" w:unhideWhenUsed="1"/>
-    <w:lsdException w:name="Table Contemporary" w:semiHidden="1" w:unhideWhenUsed="1"/>
-    <w:lsdException w:name="Table Elegant" w:semiHidden="1" w:unhideWhenUsed="1"/>
-    <w:lsdException w:name="Table Professional" w:semiHidden="1" w:unhideWhenUsed="1"/>
-    <w:lsdException w:name="Table Subtle 1" w:semiHidden="1" w:unhideWhenUsed="1"/>
-    <w:lsdException w:name="Table Subtle 2" w:semiHidden="1" w:unhideWhenUsed="1"/>
-    <w:lsdException w:name="Table Web 1" w:semiHidden="1" w:unhideWhenUsed="1"/>
-    <w:lsdException w:name="Table Web 2" w:semiHidden="1" w:unhideWhenUsed="1"/>
-    <w:lsdException w:name="Table Web 3" w:semiHidden="1" w:unhideWhenUsed="1"/>
-    <w:lsdException w:name="Balloon Text" w:semiHidden="1" w:unhideWhenUsed="1"/>
-    <w:lsdException w:name="Table Grid" w:uiPriority="39"/>
-    <w:lsdException w:name="Table Theme" w:semiHidden="1" w:unhideWhenUsed="1"/>
-    <w:lsdException w:name="Placeholder Text" w:semiHidden="1"/>
-    <w:lsdException w:name="No Spacing" w:uiPriority="1" w:qFormat="1"/>
-    <w:lsdException w:name="Light Shading" w:uiPriority="60"/>
-    <w:lsdException w:name="Light List" w:uiPriority="61"/>
-    <w:lsdException w:name="Light Grid" w:uiPriority="62"/>
-    <w:lsdException w:name="Medium Shading 1" w:uiPriority="63"/>
-    <w:lsdException w:name="Medium Shading 2" w:uiPriority="64"/>
-    <w:lsdException w:name="Medium List 1" w:uiPriority="65"/>
-    <w:lsdException w:name="Medium List 2" w:uiPriority="66"/>
-    <w:lsdException w:name="Medium Grid 1" w:uiPriority="67"/>
-    <w:lsdException w:name="Medium Grid 2" w:uiPriority="68"/>
-    <w:lsdException w:name="Medium Grid 3" w:uiPriority="69"/>
-    <w:lsdException w:name="Dark List" w:uiPriority="70"/>
-    <w:lsdException w:name="Colorful Shading" w:uiPriority="71"/>
-    <w:lsdException w:name="Colorful List" w:uiPriority="72"/>
-    <w:lsdException w:name="Colorful Grid" w:uiPriority="73"/>
-    <w:lsdException w:name="Light Shading Accent 1" w:uiPriority="60"/>
-    <w:lsdException w:name="Light List Accent 1" w:uiPriority="61"/>
-    <w:lsdException w:name="Light Grid Accent 1" w:uiPriority="62"/>
-    <w:lsdException w:name="Medium Shading 1 Accent 1" w:uiPriority="63"/>
-    <w:lsdException w:name="Medium Shading 2 Accent 1" w:uiPriority="64"/>
-    <w:lsdException w:name="Medium List 1 Accent 1" w:uiPriority="65"/>
-    <w:lsdException w:name="Revision" w:semiHidden="1"/>
-    <w:lsdException w:name="List Paragraph" w:uiPriority="34" w:qFormat="1"/>
-    <w:lsdException w:name="Quote" w:uiPriority="29" w:qFormat="1"/>
-    <w:lsdException w:name="Intense Quote" w:uiPriority="30" w:qFormat="1"/>
-    <w:lsdException w:name="Medium List 2 Accent 1" w:uiPriority="66"/>
-    <w:lsdException w:name="Medium Grid 1 Accent 1" w:uiPriority="67"/>
-    <w:lsdException w:name="Medium Grid 2 Accent 1" w:uiPriority="68"/>
-    <w:lsdException w:name="Medium Grid 3 Accent 1" w:uiPriority="69"/>
-    <w:lsdException w:name="Dark List Accent 1" w:uiPriority="70"/>
-    <w:lsdException w:name="Colorful Shading Accent 1" w:uiPriority="71"/>
-    <w:lsdException w:name="Colorful List Accent 1" w:uiPriority="72"/>
-    <w:lsdException w:name="Colorful Grid Accent 1" w:uiPriority="73"/>
-    <w:lsdException w:name="Light Shading Accent 2" w:uiPriority="60"/>
-    <w:lsdException w:name="Light List Accent 2" w:uiPriority="61"/>
-    <w:lsdException w:name="Light Grid Accent 2" w:uiPriority="62"/>
-    <w:lsdException w:name="Medium Shading 1 Accent 2" w:uiPriority="63"/>
-    <w:lsdException w:name="Medium Shading 2 Accent 2" w:uiPriority="64"/>
-    <w:lsdException w:name="Medium List 1 Accent 2" w:uiPriority="65"/>
-    <w:lsdException w:name="Medium List 2 Accent 2" w:uiPriority="66"/>
-    <w:lsdException w:name="Medium Grid 1 Accent 2" w:uiPriority="67"/>
-    <w:lsdException w:name="Medium Grid 2 Accent 2" w:uiPriority="68"/>
-    <w:lsdException w:name="Medium Grid 3 Accent 2" w:uiPriority="69"/>
-    <w:lsdException w:name="Dark List Accent 2" w:uiPriority="70"/>
-    <w:lsdException w:name="Colorful Shading Accent 2" w:uiPriority="71"/>
-    <w:lsdException w:name="Colorful List Accent 2" w:uiPriority="72"/>
-    <w:lsdException w:name="Colorful Grid Accent 2" w:uiPriority="73"/>
-    <w:lsdException w:name="Light Shading Accent 3" w:uiPriority="60"/>
-    <w:lsdException w:name="Light List Accent 3" w:uiPriority="61"/>
-    <w:lsdException w:name="Light Grid Accent 3" w:uiPriority="62"/>
-    <w:lsdException w:name="Medium Shading 1 Accent 3" w:uiPriority="63"/>
-    <w:lsdException w:name="Medium Shading 2 Accent 3" w:uiPriority="64"/>
-    <w:lsdException w:name="Medium List 1 Accent 3" w:uiPriority="65"/>
-    <w:lsdException w:name="Medium List 2 Accent 3" w:uiPriority="66"/>
-    <w:lsdException w:name="Medium Grid 1 Accent 3" w:uiPriority="67"/>
-    <w:lsdException w:name="Medium Grid 2 Accent 3" w:uiPriority="68"/>
-    <w:lsdException w:name="Medium Grid 3 Accent 3" w:uiPriority="69"/>
-    <w:lsdException w:name="Dark List Accent 3" w:uiPriority="70"/>
-    <w:lsdException w:name="Colorful Shading Accent 3" w:uiPriority="71"/>
-    <w:lsdException w:name="Colorful List Accent 3" w:uiPriority="72"/>
-    <w:lsdException w:name="Colorful Grid Accent 3" w:uiPriority="73"/>
-    <w:lsdException w:name="Light Shading Accent 4" w:uiPriority="60"/>
-    <w:lsdException w:name="Light List Accent 4" w:uiPriority="61"/>
-    <w:lsdException w:name="Light Grid Accent 4" w:uiPriority="62"/>
-    <w:lsdException w:name="Medium Shading 1 Accent 4" w:uiPriority="63"/>
-    <w:lsdException w:name="Medium Shading 2 Accent 4" w:uiPriority="64"/>
-    <w:lsdException w:name="Medium List 1 Accent 4" w:uiPriority="65"/>
-    <w:lsdException w:name="Medium List 2 Accent 4" w:uiPriority="66"/>
-    <w:lsdException w:name="Medium Grid 1 Accent 4" w:uiPriority="67"/>
-    <w:lsdException w:name="Medium Grid 2 Accent 4" w:uiPriority="68"/>
-    <w:lsdException w:name="Medium Grid 3 Accent 4" w:uiPriority="69"/>
-    <w:lsdException w:name="Dark List Accent 4" w:uiPriority="70"/>
-    <w:lsdException w:name="Colorful Shading Accent 4" w:uiPriority="71"/>
-    <w:lsdException w:name="Colorful List Accent 4" w:uiPriority="72"/>
-    <w:lsdException w:name="Colorful Grid Accent 4" w:uiPriority="73"/>
-    <w:lsdException w:name="Light Shading Accent 5" w:uiPriority="60"/>
-    <w:lsdException w:name="Light List Accent 5" w:uiPriority="61"/>
-    <w:lsdException w:name="Light Grid Accent 5" w:uiPriority="62"/>
-    <w:lsdException w:name="Medium Shading 1 Accent 5" w:uiPriority="63"/>
-    <w:lsdException w:name="Medium Shading 2 Accent 5" w:uiPriority="64"/>
-    <w:lsdException w:name="Medium List 1 Accent 5" w:uiPriority="65"/>
-    <w:lsdException w:name="Medium List 2 Accent 5" w:uiPriority="66"/>
-    <w:lsdException w:name="Medium Grid 1 Accent 5" w:uiPriority="67"/>
-    <w:lsdException w:name="Medium Grid 2 Accent 5" w:uiPriority="68"/>
-    <w:lsdException w:name="Medium Grid 3 Accent 5" w:uiPriority="69"/>
-    <w:lsdException w:name="Dark List Accent 5" w:uiPriority="70"/>
-    <w:lsdException w:name="Colorful Shading Accent 5" w:uiPriority="71"/>
-    <w:lsdException w:name="Colorful List Accent 5" w:uiPriority="72"/>
-    <w:lsdException w:name="Colorful Grid Accent 5" w:uiPriority="73"/>
-    <w:lsdException w:name="Light Shading Accent 6" w:uiPriority="60"/>
-    <w:lsdException w:name="Light List Accent 6" w:uiPriority="61"/>
-    <w:lsdException w:name="Light Grid Accent 6" w:uiPriority="62"/>
-    <w:lsdException w:name="Medium Shading 1 Accent 6" w:uiPriority="63"/>
-    <w:lsdException w:name="Medium Shading 2 Accent 6" w:uiPriority="64"/>
-    <w:lsdException w:name="Medium List 1 Accent 6" w:uiPriority="65"/>
-    <w:lsdException w:name="Medium List 2 Accent 6" w:uiPriority="66"/>
-    <w:lsdException w:name="Medium Grid 1 Accent 6" w:uiPriority="67"/>
-    <w:lsdException w:name="Medium Grid 2 Accent 6" w:uiPriority="68"/>
-    <w:lsdException w:name="Medium Grid 3 Accent 6" w:uiPriority="69"/>
-    <w:lsdException w:name="Dark List Accent 6" w:uiPriority="70"/>
-    <w:lsdException w:name="Colorful Shading Accent 6" w:uiPriority="71"/>
-    <w:lsdException w:name="Colorful List Accent 6" w:uiPriority="72"/>
-    <w:lsdException w:name="Colorful Grid Accent 6" w:uiPriority="73"/>
-    <w:lsdException w:name="Subtle Emphasis" w:uiPriority="19" w:qFormat="1"/>
-    <w:lsdException w:name="Intense Emphasis" w:uiPriority="21" w:qFormat="1"/>
-    <w:lsdException w:name="Subtle Reference" w:uiPriority="31" w:qFormat="1"/>
-    <w:lsdException w:name="Intense Reference" w:uiPriority="32" w:qFormat="1"/>
-    <w:lsdException w:name="Book Title" w:uiPriority="33" w:qFormat="1"/>
-    <w:lsdException w:name="Bibliography" w:semiHidden="1" w:uiPriority="37" w:unhideWhenUsed="1"/>
-    <w:lsdException w:name="TOC Heading" w:semiHidden="1" w:uiPriority="39" w:unhideWhenUsed="1" w:qFormat="1"/>
-    <w:lsdException w:name="Plain Table 1" w:uiPriority="41"/>
-    <w:lsdException w:name="Plain Table 2" w:uiPriority="42"/>
-    <w:lsdException w:name="Plain Table 3" w:uiPriority="43"/>
-    <w:lsdException w:name="Plain Table 4" w:uiPriority="44"/>
-    <w:lsdException w:name="Plain Table 5" w:uiPriority="45"/>
-    <w:lsdException w:name="Grid Table Light" w:uiPriority="40"/>
-    <w:lsdException w:name="Grid Table 1 Light" w:uiPriority="46"/>
-    <w:lsdException w:name="Grid Table 2" w:uiPriority="47"/>
-    <w:lsdException w:name="Grid Table 3" w:uiPriority="48"/>
-    <w:lsdException w:name="Grid Table 4" w:uiPriority="49"/>
-    <w:lsdException w:name="Grid Table 5 Dark" w:uiPriority="50"/>
-    <w:lsdException w:name="Grid Table 6 Colorful" w:uiPriority="51"/>
-    <w:lsdException w:name="Grid Table 7 Colorful" w:uiPriority="52"/>
-    <w:lsdException w:name="Grid Table 1 Light Accent 1" w:uiPriority="46"/>
-    <w:lsdException w:name="Grid Table 2 Accent 1" w:uiPriority="47"/>
-    <w:lsdException w:name="Grid Table 3 Accent 1" w:uiPriority="48"/>
-    <w:lsdException w:name="Grid Table 4 Accent 1" w:uiPriority="49"/>
-    <w:lsdException w:name="Grid Table 5 Dark Accent 1" w:uiPriority="50"/>
-    <w:lsdException w:name="Grid Table 6 Colorful Accent 1" w:uiPriority="51"/>
-    <w:lsdException w:name="Grid Table 7 Colorful Accent 1" w:uiPriority="52"/>
-    <w:lsdException w:name="Grid Table 1 Light Accent 2" w:uiPriority="46"/>
-    <w:lsdException w:name="Grid Table 2 Accent 2" w:uiPriority="47"/>
-    <w:lsdException w:name="Grid Table 3 Accent 2" w:uiPriority="48"/>
-    <w:lsdException w:name="Grid Table 4 Accent 2" w:uiPriority="49"/>
-    <w:lsdException w:name="Grid Table 5 Dark Accent 2" w:uiPriority="50"/>
-    <w:lsdException w:name="Grid Table 6 Colorful Accent 2" w:uiPriority="51"/>
-    <w:lsdException w:name="Grid Table 7 Colorful Accent 2" w:uiPriority="52"/>
-    <w:lsdException w:name="Grid Table 1 Light Accent 3" w:uiPriority="46"/>
-    <w:lsdException w:name="Grid Table 2 Accent 3" w:uiPriority="47"/>
-    <w:lsdException w:name="Grid Table 3 Accent 3" w:uiPriority="48"/>
-    <w:lsdException w:name="Grid Table 4 Accent 3" w:uiPriority="49"/>
-    <w:lsdException w:name="Grid Table 5 Dark Accent 3" w:uiPriority="50"/>
-    <w:lsdException w:name="Grid Table 6 Colorful Accent 3" w:uiPriority="51"/>
-    <w:lsdException w:name="Grid Table 7 Colorful Accent 3" w:uiPriority="52"/>
-    <w:lsdException w:name="Grid Table 1 Light Accent 4" w:uiPriority="46"/>
-    <w:lsdException w:name="Grid Table 2 Accent 4" w:uiPriority="47"/>
-    <w:lsdException w:name="Grid Table 3 Accent 4" w:uiPriority="48"/>
-    <w:lsdException w:name="Grid Table 4 Accent 4" w:uiPriority="49"/>
-    <w:lsdException w:name="Grid Table 5 Dark Accent 4" w:uiPriority="50"/>
-    <w:lsdException w:name="Grid Table 6 Colorful Accent 4" w:uiPriority="51"/>
-    <w:lsdException w:name="Grid Table 7 Colorful Accent 4" w:uiPriority="52"/>
-    <w:lsdException w:name="Grid Table 1 Light Accent 5" w:uiPriority="46"/>
-    <w:lsdException w:name="Grid Table 2 Accent 5" w:uiPriority="47"/>
-    <w:lsdException w:name="Grid Table 3 Accent 5" w:uiPriority="48"/>
-    <w:lsdException w:name="Grid Table 4 Accent 5" w:uiPriority="49"/>
-    <w:lsdException w:name="Grid Table 5 Dark Accent 5" w:uiPriority="50"/>
-    <w:lsdException w:name="Grid Table 6 Colorful Accent 5" w:uiPriority="51"/>
-    <w:lsdException w:name="Grid Table 7 Colorful Accent 5" w:uiPriority="52"/>
-    <w:lsdException w:name="Grid Table 1 Light Accent 6" w:uiPriority="46"/>
-    <w:lsdException w:name="Grid Table 2 Accent 6" w:uiPriority="47"/>
-    <w:lsdException w:name="Grid Table 3 Accent 6" w:uiPriority="48"/>
-    <w:lsdException w:name="Grid Table 4 Accent 6" w:uiPriority="49"/>
-    <w:lsdException w:name="Grid Table 5 Dark Accent 6" w:uiPriority="50"/>
-    <w:lsdException w:name="Grid Table 6 Colorful Accent 6" w:uiPriority="51"/>
-    <w:lsdException w:name="Grid Table 7 Colorful Accent 6" w:uiPriority="52"/>
-    <w:lsdException w:name="List Table 1 Light" w:uiPriority="46"/>
-    <w:lsdException w:name="List Table 2" w:uiPriority="47"/>
-    <w:lsdException w:name="List Table 3" w:uiPriority="48"/>
-    <w:lsdException w:name="List Table 4" w:uiPriority="49"/>
-    <w:lsdException w:name="List Table 5 Dark" w:uiPriority="50"/>
-    <w:lsdException w:name="List Table 6 Colorful" w:uiPriority="51"/>
-    <w:lsdException w:name="List Table 7 Colorful" w:uiPriority="52"/>
-    <w:lsdException w:name="List Table 1 Light Accent 1" w:uiPriority="46"/>
-    <w:lsdException w:name="List Table 2 Accent 1" w:uiPriority="47"/>
-    <w:lsdException w:name="List Table 3 Accent 1" w:uiPriority="48"/>
-    <w:lsdException w:name="List Table 4 Accent 1" w:uiPriority="49"/>
-    <w:lsdException w:name="List Table 5 Dark Accent 1" w:uiPriority="50"/>
-    <w:lsdException w:name="List Table 6 Colorful Accent 1" w:uiPriority="51"/>
-    <w:lsdException w:name="List Table 7 Colorful Accent 1" w:uiPriority="52"/>
-    <w:lsdException w:name="List Table 1 Light Accent 2" w:uiPriority="46"/>
-    <w:lsdException w:name="List Table 2 Accent 2" w:uiPriority="47"/>
-    <w:lsdException w:name="List Table 3 Accent 2" w:uiPriority="48"/>
-    <w:lsdException w:name="List Table 4 Accent 2" w:uiPriority="49"/>
-    <w:lsdException w:name="List Table 5 Dark Accent 2" w:uiPriority="50"/>
-    <w:lsdException w:name="List Table 6 Colorful Accent 2" w:uiPriority="51"/>
-    <w:lsdException w:name="List Table 7 Colorful Accent 2" w:uiPriority="52"/>
-    <w:lsdException w:name="List Table 1 Light Accent 3" w:uiPriority="46"/>
-    <w:lsdException w:name="List Table 2 Accent 3" w:uiPriority="47"/>
-    <w:lsdException w:name="List Table 3 Accent 3" w:uiPriority="48"/>
-    <w:lsdException w:name="List Table 4 Accent 3" w:uiPriority="49"/>
-    <w:lsdException w:name="List Table 5 Dark Accent 3" w:uiPriority="50"/>
-    <w:lsdException w:name="List Table 6 Colorful Accent 3" w:uiPriority="51"/>
-    <w:lsdException w:name="List Table 7 Colorful Accent 3" w:uiPriority="52"/>
-    <w:lsdException w:name="List Table 1 Light Accent 4" w:uiPriority="46"/>
-    <w:lsdException w:name="List Table 2 Accent 4" w:uiPriority="47"/>
-    <w:lsdException w:name="List Table 3 Accent 4" w:uiPriority="48"/>
-    <w:lsdException w:name="List Table 4 Accent 4" w:uiPriority="49"/>
-    <w:lsdException w:name="List Table 5 Dark Accent 4" w:uiPriority="50"/>
-    <w:lsdException w:name="List Table 6 Colorful Accent 4" w:uiPriority="51"/>
-    <w:lsdException w:name="List Table 7 Colorful Accent 4" w:uiPriority="52"/>
-    <w:lsdException w:name="List Table 1 Light Accent 5" w:uiPriority="46"/>
-    <w:lsdException w:name="List Table 2 Accent 5" w:uiPriority="47"/>
-    <w:lsdException w:name="List Table 3 Accent 5" w:uiPriority="48"/>
-    <w:lsdException w:name="List Table 4 Accent 5" w:uiPriority="49"/>
-    <w:lsdException w:name="List Table 5 Dark Accent 5" w:uiPriority="50"/>
-    <w:lsdException w:name="List Table 6 Colorful Accent 5" w:uiPriority="51"/>
-    <w:lsdException w:name="List Table 7 Colorful Accent 5" w:uiPriority="52"/>
-    <w:lsdException w:name="List Table 1 Light Accent 6" w:uiPriority="46"/>
-    <w:lsdException w:name="List Table 2 Accent 6" w:uiPriority="47"/>
-    <w:lsdException w:name="List Table 3 Accent 6" w:uiPriority="48"/>
-    <w:lsdException w:name="List Table 4 Accent 6" w:uiPriority="49"/>
-    <w:lsdException w:name="List Table 5 Dark Accent 6" w:uiPriority="50"/>
-    <w:lsdException w:name="List Table 6 Colorful Accent 6" w:uiPriority="51"/>
-    <w:lsdException w:name="List Table 7 Colorful Accent 6" w:uiPriority="52"/>
-    <w:lsdException w:name="Mention" w:semiHidden="1" w:unhideWhenUsed="1"/>
-    <w:lsdException w:name="Smart Hyperlink" w:semiHidden="1" w:unhideWhenUsed="1"/>
-    <w:lsdException w:name="Hashtag" w:semiHidden="1" w:unhideWhenUsed="1"/>
-    <w:lsdException w:name="Unresolved Mention" w:semiHidden="1" w:unhideWhenUsed="1"/>
+  <w:latentStyles w:defLockedState="0" w:defUIPriority="99" w:defSemiHidden="1" w:defUnhideWhenUsed="1" w:defQFormat="0" w:count="267">
+    <w:lsdException w:name="Normal" w:semiHidden="0" w:uiPriority="0" w:unhideWhenUsed="0" w:qFormat="1"/>
+    <w:lsdException w:name="heading 1" w:semiHidden="0" w:uiPriority="9" w:unhideWhenUsed="0" w:qFormat="1"/>
+    <w:lsdException w:name="heading 2" w:uiPriority="9" w:qFormat="1"/>
+    <w:lsdException w:name="heading 3" w:uiPriority="9" w:qFormat="1"/>
+    <w:lsdException w:name="heading 4" w:uiPriority="9" w:qFormat="1"/>
+    <w:lsdException w:name="heading 5" w:uiPriority="9" w:qFormat="1"/>
+    <w:lsdException w:name="heading 6" w:uiPriority="9" w:qFormat="1"/>
+    <w:lsdException w:name="heading 7" w:uiPriority="9" w:qFormat="1"/>
+    <w:lsdException w:name="heading 8" w:uiPriority="9" w:qFormat="1"/>
+    <w:lsdException w:name="heading 9" w:uiPriority="9" w:qFormat="1"/>
+    <w:lsdException w:name="toc 1" w:uiPriority="39"/>
+    <w:lsdException w:name="toc 2" w:uiPriority="39"/>
+    <w:lsdException w:name="toc 3" w:uiPriority="39"/>
+    <w:lsdException w:name="toc 4" w:uiPriority="39"/>
+    <w:lsdException w:name="toc 5" w:uiPriority="39"/>
+    <w:lsdException w:name="toc 6" w:uiPriority="39"/>
+    <w:lsdException w:name="toc 7" w:uiPriority="39"/>
+    <w:lsdException w:name="toc 8" w:uiPriority="39"/>
+    <w:lsdException w:name="toc 9" w:uiPriority="39"/>
+    <w:lsdException w:name="caption" w:uiPriority="35" w:qFormat="1"/>
+    <w:lsdException w:name="Title" w:semiHidden="0" w:uiPriority="10" w:unhideWhenUsed="0" w:qFormat="1"/>
+    <w:lsdException w:name="Default Paragraph Font" w:uiPriority="1"/>
+    <w:lsdException w:name="Subtitle" w:semiHidden="0" w:uiPriority="11" w:unhideWhenUsed="0" w:qFormat="1"/>
+    <w:lsdException w:name="Strong" w:semiHidden="0" w:uiPriority="22" w:unhideWhenUsed="0" w:qFormat="1"/>
+    <w:lsdException w:name="Emphasis" w:semiHidden="0" w:uiPriority="20" w:unhideWhenUsed="0" w:qFormat="1"/>
+    <w:lsdException w:name="Table Grid" w:semiHidden="0" w:uiPriority="39" w:unhideWhenUsed="0"/>
+    <w:lsdException w:name="Placeholder Text" w:unhideWhenUsed="0"/>
+    <w:lsdException w:name="No Spacing" w:semiHidden="0" w:uiPriority="1" w:unhideWhenUsed="0" w:qFormat="1"/>
+    <w:lsdException w:name="Light Shading" w:semiHidden="0" w:uiPriority="60" w:unhideWhenUsed="0"/>
+    <w:lsdException w:name="Light List" w:semiHidden="0" w:uiPriority="61" w:unhideWhenUsed="0"/>
+    <w:lsdException w:name="Light Grid" w:semiHidden="0" w:uiPriority="62" w:unhideWhenUsed="0"/>
+    <w:lsdException w:name="Medium Shading 1" w:semiHidden="0" w:uiPriority="63" w:unhideWhenUsed="0"/>
+    <w:lsdException w:name="Medium Shading 2" w:semiHidden="0" w:uiPriority="64" w:unhideWhenUsed="0"/>
+    <w:lsdException w:name="Medium List 1" w:semiHidden="0" w:uiPriority="65" w:unhideWhenUsed="0"/>
+    <w:lsdException w:name="Medium List 2" w:semiHidden="0" w:uiPriority="66" w:unhideWhenUsed="0"/>
+    <w:lsdException w:name="Medium Grid 1" w:semiHidden="0" w:uiPriority="67" w:unhideWhenUsed="0"/>
+    <w:lsdException w:name="Medium Grid 2" w:semiHidden="0" w:uiPriority="68" w:unhideWhenUsed="0"/>
+    <w:lsdException w:name="Medium Grid 3" w:semiHidden="0" w:uiPriority="69" w:unhideWhenUsed="0"/>
+    <w:lsdException w:name="Dark List" w:semiHidden="0" w:uiPriority="70" w:unhideWhenUsed="0"/>
+    <w:lsdException w:name="Colorful Shading" w:semiHidden="0" w:uiPriority="71" w:unhideWhenUsed="0"/>
+    <w:lsdException w:name="Colorful List" w:semiHidden="0" w:uiPriority="72" w:unhideWhenUsed="0"/>
+    <w:lsdException w:name="Colorful Grid" w:semiHidden="0" w:uiPriority="73" w:unhideWhenUsed="0"/>
+    <w:lsdException w:name="Light Shading Accent 1" w:semiHidden="0" w:uiPriority="60" w:unhideWhenUsed="0"/>
+    <w:lsdException w:name="Light List Accent 1" w:semiHidden="0" w:uiPriority="61" w:unhideWhenUsed="0"/>
+    <w:lsdException w:name="Light Grid Accent 1" w:semiHidden="0" w:uiPriority="62" w:unhideWhenUsed="0"/>
+    <w:lsdException w:name="Medium Shading 1 Accent 1" w:semiHidden="0" w:uiPriority="63" w:unhideWhenUsed="0"/>
+    <w:lsdException w:name="Medium Shading 2 Accent 1" w:semiHidden="0" w:uiPriority="64" w:unhideWhenUsed="0"/>
+    <w:lsdException w:name="Medium List 1 Accent 1" w:semiHidden="0" w:uiPriority="65" w:unhideWhenUsed="0"/>
+    <w:lsdException w:name="Revision" w:unhideWhenUsed="0"/>
+    <w:lsdException w:name="List Paragraph" w:semiHidden="0" w:uiPriority="34" w:unhideWhenUsed="0" w:qFormat="1"/>
+    <w:lsdException w:name="Quote" w:semiHidden="0" w:uiPriority="29" w:unhideWhenUsed="0" w:qFormat="1"/>
+    <w:lsdException w:name="Intense Quote" w:semiHidden="0" w:uiPriority="30" w:unhideWhenUsed="0" w:qFormat="1"/>
+    <w:lsdException w:name="Medium List 2 Accent 1" w:semiHidden="0" w:uiPriority="66" w:unhideWhenUsed="0"/>
+    <w:lsdException w:name="Medium Grid 1 Accent 1" w:semiHidden="0" w:uiPriority="67" w:unhideWhenUsed="0"/>
+    <w:lsdException w:name="Medium Grid 2 Accent 1" w:semiHidden="0" w:uiPriority="68" w:unhideWhenUsed="0"/>
+    <w:lsdException w:name="Medium Grid 3 Accent 1" w:semiHidden="0" w:uiPriority="69" w:unhideWhenUsed="0"/>
+    <w:lsdException w:name="Dark List Accent 1" w:semiHidden="0" w:uiPriority="70" w:unhideWhenUsed="0"/>
+    <w:lsdException w:name="Colorful Shading Accent 1" w:semiHidden="0" w:uiPriority="71" w:unhideWhenUsed="0"/>
+    <w:lsdException w:name="Colorful List Accent 1" w:semiHidden="0" w:uiPriority="72" w:unhideWhenUsed="0"/>
+    <w:lsdException w:name="Colorful Grid Accent 1" w:semiHidden="0" w:uiPriority="73" w:unhideWhenUsed="0"/>
+    <w:lsdException w:name="Light Shading Accent 2" w:semiHidden="0" w:uiPriority="60" w:unhideWhenUsed="0"/>
+    <w:lsdException w:name="Light List Accent 2" w:semiHidden="0" w:uiPriority="61" w:unhideWhenUsed="0"/>
+    <w:lsdException w:name="Light Grid Accent 2" w:semiHidden="0" w:uiPriority="62" w:unhideWhenUsed="0"/>
+    <w:lsdException w:name="Medium Shading 1 Accent 2" w:semiHidden="0" w:uiPriority="63" w:unhideWhenUsed="0"/>
+    <w:lsdException w:name="Medium Shading 2 Accent 2" w:semiHidden="0" w:uiPriority="64" w:unhideWhenUsed="0"/>
+    <w:lsdException w:name="Medium List 1 Accent 2" w:semiHidden="0" w:uiPriority="65" w:unhideWhenUsed="0"/>
+    <w:lsdException w:name="Medium List 2 Accent 2" w:semiHidden="0" w:uiPriority="66" w:unhideWhenUsed="0"/>
+    <w:lsdException w:name="Medium Grid 1 Accent 2" w:semiHidden="0" w:uiPriority="67" w:unhideWhenUsed="0"/>
+    <w:lsdException w:name="Medium Grid 2 Accent 2" w:semiHidden="0" w:uiPriority="68" w:unhideWhenUsed="0"/>
+    <w:lsdException w:name="Medium Grid 3 Accent 2" w:semiHidden="0" w:uiPriority="69" w:unhideWhenUsed="0"/>
+    <w:lsdException w:name="Dark List Accent 2" w:semiHidden="0" w:uiPriority="70" w:unhideWhenUsed="0"/>
+    <w:lsdException w:name="Colorful Shading Accent 2" w:semiHidden="0" w:uiPriority="71" w:unhideWhenUsed="0"/>
+    <w:lsdException w:name="Colorful List Accent 2" w:semiHidden="0" w:uiPriority="72" w:unhideWhenUsed="0"/>
+    <w:lsdException w:name="Colorful Grid Accent 2" w:semiHidden="0" w:uiPriority="73" w:unhideWhenUsed="0"/>
+    <w:lsdException w:name="Light Shading Accent 3" w:semiHidden="0" w:uiPriority="60" w:unhideWhenUsed="0"/>
+    <w:lsdException w:name="Light List Accent 3" w:semiHidden="0" w:uiPriority="61" w:unhideWhenUsed="0"/>
+    <w:lsdException w:name="Light Grid Accent 3" w:semiHidden="0" w:uiPriority="62" w:unhideWhenUsed="0"/>
+    <w:lsdException w:name="Medium Shading 1 Accent 3" w:semiHidden="0" w:uiPriority="63" w:unhideWhenUsed="0"/>
+    <w:lsdException w:name="Medium Shading 2 Accent 3" w:semiHidden="0" w:uiPriority="64" w:unhideWhenUsed="0"/>
+    <w:lsdException w:name="Medium List 1 Accent 3" w:semiHidden="0" w:uiPriority="65" w:unhideWhenUsed="0"/>
+    <w:lsdException w:name="Medium List 2 Accent 3" w:semiHidden="0" w:uiPriority="66" w:unhideWhenUsed="0"/>
+    <w:lsdException w:name="Medium Grid 1 Accent 3" w:semiHidden="0" w:uiPriority="67" w:unhideWhenUsed="0"/>
+    <w:lsdException w:name="Medium Grid 2 Accent 3" w:semiHidden="0" w:uiPriority="68" w:unhideWhenUsed="0"/>
+    <w:lsdException w:name="Medium Grid 3 Accent 3" w:semiHidden="0" w:uiPriority="69" w:unhideWhenUsed="0"/>
+    <w:lsdException w:name="Dark List Accent 3" w:semiHidden="0" w:uiPriority="70" w:unhideWhenUsed="0"/>
+    <w:lsdException w:name="Colorful Shading Accent 3" w:semiHidden="0" w:uiPriority="71" w:unhideWhenUsed="0"/>
+    <w:lsdException w:name="Colorful List Accent 3" w:semiHidden="0" w:uiPriority="72" w:unhideWhenUsed="0"/>
+    <w:lsdException w:name="Colorful Grid Accent 3" w:semiHidden="0" w:uiPriority="73" w:unhideWhenUsed="0"/>
+    <w:lsdException w:name="Light Shading Accent 4" w:semiHidden="0" w:uiPriority="60" w:unhideWhenUsed="0"/>
+    <w:lsdException w:name="Light List Accent 4" w:semiHidden="0" w:uiPriority="61" w:unhideWhenUsed="0"/>
+    <w:lsdException w:name="Light Grid Accent 4" w:semiHidden="0" w:uiPriority="62" w:unhideWhenUsed="0"/>
+    <w:lsdException w:name="Medium Shading 1 Accent 4" w:semiHidden="0" w:uiPriority="63" w:unhideWhenUsed="0"/>
+    <w:lsdException w:name="Medium Shading 2 Accent 4" w:semiHidden="0" w:uiPriority="64" w:unhideWhenUsed="0"/>
+    <w:lsdException w:name="Medium List 1 Accent 4" w:semiHidden="0" w:uiPriority="65" w:unhideWhenUsed="0"/>
+    <w:lsdException w:name="Medium List 2 Accent 4" w:semiHidden="0" w:uiPriority="66" w:unhideWhenUsed="0"/>
+    <w:lsdException w:name="Medium Grid 1 Accent 4" w:semiHidden="0" w:uiPriority="67" w:unhideWhenUsed="0"/>
+    <w:lsdException w:name="Medium Grid 2 Accent 4" w:semiHidden="0" w:uiPriority="68" w:unhideWhenUsed="0"/>
+    <w:lsdException w:name="Medium Grid 3 Accent 4" w:semiHidden="0" w:uiPriority="69" w:unhideWhenUsed="0"/>
+    <w:lsdException w:name="Dark List Accent 4" w:semiHidden="0" w:uiPriority="70" w:unhideWhenUsed="0"/>
+    <w:lsdException w:name="Colorful Shading Accent 4" w:semiHidden="0" w:uiPriority="71" w:unhideWhenUsed="0"/>
+    <w:lsdException w:name="Colorful List Accent 4" w:semiHidden="0" w:uiPriority="72" w:unhideWhenUsed="0"/>
+    <w:lsdException w:name="Colorful Grid Accent 4" w:semiHidden="0" w:uiPriority="73" w:unhideWhenUsed="0"/>
+    <w:lsdException w:name="Light Shading Accent 5" w:semiHidden="0" w:uiPriority="60" w:unhideWhenUsed="0"/>
+    <w:lsdException w:name="Light List Accent 5" w:semiHidden="0" w:uiPriority="61" w:unhideWhenUsed="0"/>
+    <w:lsdException w:name="Light Grid Accent 5" w:semiHidden="0" w:uiPriority="62" w:unhideWhenUsed="0"/>
+    <w:lsdException w:name="Medium Shading 1 Accent 5" w:semiHidden="0" w:uiPriority="63" w:unhideWhenUsed="0"/>
+    <w:lsdException w:name="Medium Shading 2 Accent 5" w:semiHidden="0" w:uiPriority="64" w:unhideWhenUsed="0"/>
+    <w:lsdException w:name="Medium List 1 Accent 5" w:semiHidden="0" w:uiPriority="65" w:unhideWhenUsed="0"/>
+    <w:lsdException w:name="Medium List 2 Accent 5" w:semiHidden="0" w:uiPriority="66" w:unhideWhenUsed="0"/>
+    <w:lsdException w:name="Medium Grid 1 Accent 5" w:semiHidden="0" w:uiPriority="67" w:unhideWhenUsed="0"/>
+    <w:lsdException w:name="Medium Grid 2 Accent 5" w:semiHidden="0" w:uiPriority="68" w:unhideWhenUsed="0"/>
+    <w:lsdException w:name="Medium Grid 3 Accent 5" w:semiHidden="0" w:uiPriority="69" w:unhideWhenUsed="0"/>
+    <w:lsdException w:name="Dark List Accent 5" w:semiHidden="0" w:uiPriority="70" w:unhideWhenUsed="0"/>
+    <w:lsdException w:name="Colorful Shading Accent 5" w:semiHidden="0" w:uiPriority="71" w:unhideWhenUsed="0"/>
+    <w:lsdException w:name="Colorful List Accent 5" w:semiHidden="0" w:uiPriority="72" w:unhideWhenUsed="0"/>
+    <w:lsdException w:name="Colorful Grid Accent 5" w:semiHidden="0" w:uiPriority="73" w:unhideWhenUsed="0"/>
+    <w:lsdException w:name="Light Shading Accent 6" w:semiHidden="0" w:uiPriority="60" w:unhideWhenUsed="0"/>
+    <w:lsdException w:name="Light List Accent 6" w:semiHidden="0" w:uiPriority="61" w:unhideWhenUsed="0"/>
+    <w:lsdException w:name="Light Grid Accent 6" w:semiHidden="0" w:uiPriority="62" w:unhideWhenUsed="0"/>
+    <w:lsdException w:name="Medium Shading 1 Accent 6" w:semiHidden="0" w:uiPriority="63" w:unhideWhenUsed="0"/>
+    <w:lsdException w:name="Medium Shading 2 Accent 6" w:semiHidden="0" w:uiPriority="64" w:unhideWhenUsed="0"/>
+    <w:lsdException w:name="Medium List 1 Accent 6" w:semiHidden="0" w:uiPriority="65" w:unhideWhenUsed="0"/>
+    <w:lsdException w:name="Medium List 2 Accent 6" w:semiHidden="0" w:uiPriority="66" w:unhideWhenUsed="0"/>
+    <w:lsdException w:name="Medium Grid 1 Accent 6" w:semiHidden="0" w:uiPriority="67" w:unhideWhenUsed="0"/>
+    <w:lsdException w:name="Medium Grid 2 Accent 6" w:semiHidden="0" w:uiPriority="68" w:unhideWhenUsed="0"/>
+    <w:lsdException w:name="Medium Grid 3 Accent 6" w:semiHidden="0" w:uiPriority="69" w:unhideWhenUsed="0"/>
+    <w:lsdException w:name="Dark List Accent 6" w:semiHidden="0" w:uiPriority="70" w:unhideWhenUsed="0"/>
+    <w:lsdException w:name="Colorful Shading Accent 6" w:semiHidden="0" w:uiPriority="71" w:unhideWhenUsed="0"/>
+    <w:lsdException w:name="Colorful List Accent 6" w:semiHidden="0" w:uiPriority="72" w:unhideWhenUsed="0"/>
+    <w:lsdException w:name="Colorful Grid Accent 6" w:semiHidden="0" w:uiPriority="73" w:unhideWhenUsed="0"/>
+    <w:lsdException w:name="Subtle Emphasis" w:semiHidden="0" w:uiPriority="19" w:unhideWhenUsed="0" w:qFormat="1"/>
+    <w:lsdException w:name="Intense Emphasis" w:semiHidden="0" w:uiPriority="21" w:unhideWhenUsed="0" w:qFormat="1"/>
+    <w:lsdException w:name="Subtle Reference" w:semiHidden="0" w:uiPriority="31" w:unhideWhenUsed="0" w:qFormat="1"/>
+    <w:lsdException w:name="Intense Reference" w:semiHidden="0" w:uiPriority="32" w:unhideWhenUsed="0" w:qFormat="1"/>
+    <w:lsdException w:name="Book Title" w:semiHidden="0" w:uiPriority="33" w:unhideWhenUsed="0" w:qFormat="1"/>
+    <w:lsdException w:name="Bibliography" w:uiPriority="37"/>
+    <w:lsdException w:name="TOC Heading" w:uiPriority="39" w:qFormat="1"/>
+  </w:latentStyles>
+  <w:style w:type="paragraph" w:default="1" w:styleId="Normal">
+    <w:name w:val="Normal"/>
+    <w:qFormat/>
+    <w:pPr>
+      <w:spacing w:after="160"/>
+    </w:pPr>
+  </w:style>
+  <w:style w:type="character" w:default="1" w:styleId="DefaultParagraphFont">
+    <w:name w:val="Default Paragraph Font"/>
+    <w:uiPriority w:val="1"/>
+    <w:semiHidden/>
+    <w:unhideWhenUsed/>
+  </w:style>
+  <w:style w:type="table" w:default="1" w:styleId="TableNormal">
+    <w:name w:val="Normal Table"/>
+    <w:uiPriority w:val="99"/>
+    <w:semiHidden/>
+    <w:unhideWhenUsed/>
+    <w:tblPr>
+      <w:tblInd w:w="0" w:type="dxa"/>
+      <w:tblCellMar>
+        <w:top w:w="0" w:type="dxa"/>
+        <w:left w:w="108" w:type="dxa"/>
+        <w:bottom w:w="0" w:type="dxa"/>
+        <w:right w:w="108" w:type="dxa"/>
+      </w:tblCellMar>
+    </w:tblPr>
+  </w:style>
+  <w:style w:type="numbering" w:default="1" w:styleId="NoList">
+    <w:name w:val="No List"/>
+    <w:uiPriority w:val="99"/>
+    <w:semiHidden/>
+    <w:unhideWhenUsed/>
+  </w:style>
+  <w:style w:type="character" w:customStyle="1" w:styleId="normaltextrun">
+    <w:name w:val="normaltextrun"/>
+    <w:basedOn w:val="DefaultParagraphFont"/>
+    <w:qFormat/>
+    <w:rsid w:val="00C47456"/>
+  </w:style>
+  <w:style w:type="paragraph" w:customStyle="1" w:styleId="Heading">
+    <w:name w:val="Heading"/>
+    <w:basedOn w:val="Normal"/>
+    <w:next w:val="TextBody"/>
+    <w:qFormat/>
+    <w:pPr>
+      <w:keepNext/>
+      <w:spacing w:before="240" w:after="120"/>
+    </w:pPr>
+    <w:rPr>
+      <w:rFonts w:ascii="Liberation Sans" w:eastAsia="Droid Sans Fallback" w:hAnsi="Liberation Sans" w:cs="FreeSans"/>
+      <w:sz w:val="28"/>
+      <w:szCs w:val="28"/>
+    </w:rPr>
+  </w:style>
+  <w:style w:type="paragraph" w:customStyle="1" w:styleId="TextBody">
+    <w:name w:val="Text Body"/>
+    <w:basedOn w:val="Normal"/>
+    <w:pPr>
+      <w:spacing w:after="140" w:line="288" w:lineRule="auto"/>
+    </w:pPr>
+  </w:style>
+  <w:style w:type="paragraph" w:styleId="List">
+    <w:name w:val="List"/>
+    <w:basedOn w:val="TextBody"/>
+    <w:rPr>
+      <w:rFonts w:cs="FreeSans"/>
+    </w:rPr>
+  </w:style>
+  <w:style w:type="paragraph" w:styleId="Caption">
+    <w:name w:val="caption"/>
+    <w:basedOn w:val="Normal"/>
+    <w:qFormat/>
+    <w:pPr>
+      <w:suppressLineNumbers/>
+      <w:spacing w:before="120" w:after="120"/>
+    </w:pPr>
+    <w:rPr>
+      <w:rFonts w:cs="FreeSans"/>
+      <w:i/>
+      <w:iCs/>
+      <w:sz w:val="24"/>
+      <w:szCs w:val="24"/>
+    </w:rPr>
+  </w:style>
+  <w:style w:type="paragraph" w:customStyle="1" w:styleId="Index">
+    <w:name w:val="Index"/>
+    <w:basedOn w:val="Normal"/>
+    <w:qFormat/>
+    <w:pPr>
+      <w:suppressLineNumbers/>
+    </w:pPr>
+    <w:rPr>
+      <w:rFonts w:cs="FreeSans"/>
+    </w:rPr>
+  </w:style>
+</w:styles>
+</file>
+
+<file path=word/stylesWithEffects.xml><?xml version="1.0" encoding="utf-8"?>
+<w:styles xmlns:wpc="http://schemas.microsoft.com/office/word/2010/wordprocessingCanvas" xmlns:mc="http://schemas.openxmlformats.org/markup-compatibility/2006" xmlns:o="urn:schemas-microsoft-com:office:office" xmlns:r="http://schemas.openxmlformats.org/officeDocument/2006/relationships" xmlns:m="http://schemas.openxmlformats.org/officeDocument/2006/math" xmlns:v="urn:schemas-microsoft-com:vml" xmlns:wp14="http://schemas.microsoft.com/office/word/2010/wordprocessingDrawing" xmlns:wp="http://schemas.openxmlformats.org/drawingml/2006/wordprocessingDrawing" xmlns:w10="urn:schemas-microsoft-com:office:word" xmlns:w="http://schemas.openxmlformats.org/wordprocessingml/2006/main" xmlns:w14="http://schemas.microsoft.com/office/word/2010/wordml" xmlns:wpg="http://schemas.microsoft.com/office/word/2010/wordprocessingGroup" xmlns:wpi="http://schemas.microsoft.com/office/word/2010/wordprocessingInk" xmlns:wne="http://schemas.microsoft.com/office/word/2006/wordml" xmlns:wps="http://schemas.microsoft.com/office/word/2010/wordprocessingShape" mc:Ignorable="w14 wp14">
+  <w:docDefaults>
+    <w:rPrDefault>
+      <w:rPr>
+        <w:rFonts w:asciiTheme="minorHAnsi" w:eastAsiaTheme="minorEastAsia" w:hAnsiTheme="minorHAnsi" w:cstheme="minorBidi"/>
+        <w:sz w:val="22"/>
+        <w:szCs w:val="22"/>
+        <w:lang w:val="en-US" w:eastAsia="en-US" w:bidi="ar-SA"/>
+      </w:rPr>
+    </w:rPrDefault>
+    <w:pPrDefault>
+      <w:pPr>
+        <w:spacing w:line="259" w:lineRule="auto"/>
+      </w:pPr>
+    </w:pPrDefault>
+  </w:docDefaults>
+  <w:latentStyles w:defLockedState="0" w:defUIPriority="99" w:defSemiHidden="1" w:defUnhideWhenUsed="1" w:defQFormat="0" w:count="267">
+    <w:lsdException w:name="Normal" w:semiHidden="0" w:uiPriority="0" w:unhideWhenUsed="0" w:qFormat="1"/>
+    <w:lsdException w:name="heading 1" w:semiHidden="0" w:uiPriority="9" w:unhideWhenUsed="0" w:qFormat="1"/>
+    <w:lsdException w:name="heading 2" w:uiPriority="9" w:qFormat="1"/>
+    <w:lsdException w:name="heading 3" w:uiPriority="9" w:qFormat="1"/>
+    <w:lsdException w:name="heading 4" w:uiPriority="9" w:qFormat="1"/>
+    <w:lsdException w:name="heading 5" w:uiPriority="9" w:qFormat="1"/>
+    <w:lsdException w:name="heading 6" w:uiPriority="9" w:qFormat="1"/>
+    <w:lsdException w:name="heading 7" w:uiPriority="9" w:qFormat="1"/>
+    <w:lsdException w:name="heading 8" w:uiPriority="9" w:qFormat="1"/>
+    <w:lsdException w:name="heading 9" w:uiPriority="9" w:qFormat="1"/>
+    <w:lsdException w:name="toc 1" w:uiPriority="39"/>
+    <w:lsdException w:name="toc 2" w:uiPriority="39"/>
+    <w:lsdException w:name="toc 3" w:uiPriority="39"/>
+    <w:lsdException w:name="toc 4" w:uiPriority="39"/>
+    <w:lsdException w:name="toc 5" w:uiPriority="39"/>
+    <w:lsdException w:name="toc 6" w:uiPriority="39"/>
+    <w:lsdException w:name="toc 7" w:uiPriority="39"/>
+    <w:lsdException w:name="toc 8" w:uiPriority="39"/>
+    <w:lsdException w:name="toc 9" w:uiPriority="39"/>
+    <w:lsdException w:name="caption" w:uiPriority="35" w:qFormat="1"/>
+    <w:lsdException w:name="Title" w:semiHidden="0" w:uiPriority="10" w:unhideWhenUsed="0" w:qFormat="1"/>
+    <w:lsdException w:name="Default Paragraph Font" w:uiPriority="1"/>
+    <w:lsdException w:name="Subtitle" w:semiHidden="0" w:uiPriority="11" w:unhideWhenUsed="0" w:qFormat="1"/>
+    <w:lsdException w:name="Strong" w:semiHidden="0" w:uiPriority="22" w:unhideWhenUsed="0" w:qFormat="1"/>
+    <w:lsdException w:name="Emphasis" w:semiHidden="0" w:uiPriority="20" w:unhideWhenUsed="0" w:qFormat="1"/>
+    <w:lsdException w:name="Table Grid" w:semiHidden="0" w:uiPriority="39" w:unhideWhenUsed="0"/>
+    <w:lsdException w:name="Placeholder Text" w:unhideWhenUsed="0"/>
+    <w:lsdException w:name="No Spacing" w:semiHidden="0" w:uiPriority="1" w:unhideWhenUsed="0" w:qFormat="1"/>
+    <w:lsdException w:name="Light Shading" w:semiHidden="0" w:uiPriority="60" w:unhideWhenUsed="0"/>
+    <w:lsdException w:name="Light List" w:semiHidden="0" w:uiPriority="61" w:unhideWhenUsed="0"/>
+    <w:lsdException w:name="Light Grid" w:semiHidden="0" w:uiPriority="62" w:unhideWhenUsed="0"/>
+    <w:lsdException w:name="Medium Shading 1" w:semiHidden="0" w:uiPriority="63" w:unhideWhenUsed="0"/>
+    <w:lsdException w:name="Medium Shading 2" w:semiHidden="0" w:uiPriority="64" w:unhideWhenUsed="0"/>
+    <w:lsdException w:name="Medium List 1" w:semiHidden="0" w:uiPriority="65" w:unhideWhenUsed="0"/>
+    <w:lsdException w:name="Medium List 2" w:semiHidden="0" w:uiPriority="66" w:unhideWhenUsed="0"/>
+    <w:lsdException w:name="Medium Grid 1" w:semiHidden="0" w:uiPriority="67" w:unhideWhenUsed="0"/>
+    <w:lsdException w:name="Medium Grid 2" w:semiHidden="0" w:uiPriority="68" w:unhideWhenUsed="0"/>
+    <w:lsdException w:name="Medium Grid 3" w:semiHidden="0" w:uiPriority="69" w:unhideWhenUsed="0"/>
+    <w:lsdException w:name="Dark List" w:semiHidden="0" w:uiPriority="70" w:unhideWhenUsed="0"/>
+    <w:lsdException w:name="Colorful Shading" w:semiHidden="0" w:uiPriority="71" w:unhideWhenUsed="0"/>
+    <w:lsdException w:name="Colorful List" w:semiHidden="0" w:uiPriority="72" w:unhideWhenUsed="0"/>
+    <w:lsdException w:name="Colorful Grid" w:semiHidden="0" w:uiPriority="73" w:unhideWhenUsed="0"/>
+    <w:lsdException w:name="Light Shading Accent 1" w:semiHidden="0" w:uiPriority="60" w:unhideWhenUsed="0"/>
+    <w:lsdException w:name="Light List Accent 1" w:semiHidden="0" w:uiPriority="61" w:unhideWhenUsed="0"/>
+    <w:lsdException w:name="Light Grid Accent 1" w:semiHidden="0" w:uiPriority="62" w:unhideWhenUsed="0"/>
+    <w:lsdException w:name="Medium Shading 1 Accent 1" w:semiHidden="0" w:uiPriority="63" w:unhideWhenUsed="0"/>
+    <w:lsdException w:name="Medium Shading 2 Accent 1" w:semiHidden="0" w:uiPriority="64" w:unhideWhenUsed="0"/>
+    <w:lsdException w:name="Medium List 1 Accent 1" w:semiHidden="0" w:uiPriority="65" w:unhideWhenUsed="0"/>
+    <w:lsdException w:name="Revision" w:unhideWhenUsed="0"/>
+    <w:lsdException w:name="List Paragraph" w:semiHidden="0" w:uiPriority="34" w:unhideWhenUsed="0" w:qFormat="1"/>
+    <w:lsdException w:name="Quote" w:semiHidden="0" w:uiPriority="29" w:unhideWhenUsed="0" w:qFormat="1"/>
+    <w:lsdException w:name="Intense Quote" w:semiHidden="0" w:uiPriority="30" w:unhideWhenUsed="0" w:qFormat="1"/>
+    <w:lsdException w:name="Medium List 2 Accent 1" w:semiHidden="0" w:uiPriority="66" w:unhideWhenUsed="0"/>
+    <w:lsdException w:name="Medium Grid 1 Accent 1" w:semiHidden="0" w:uiPriority="67" w:unhideWhenUsed="0"/>
+    <w:lsdException w:name="Medium Grid 2 Accent 1" w:semiHidden="0" w:uiPriority="68" w:unhideWhenUsed="0"/>
+    <w:lsdException w:name="Medium Grid 3 Accent 1" w:semiHidden="0" w:uiPriority="69" w:unhideWhenUsed="0"/>
+    <w:lsdException w:name="Dark List Accent 1" w:semiHidden="0" w:uiPriority="70" w:unhideWhenUsed="0"/>
+    <w:lsdException w:name="Colorful Shading Accent 1" w:semiHidden="0" w:uiPriority="71" w:unhideWhenUsed="0"/>
+    <w:lsdException w:name="Colorful List Accent 1" w:semiHidden="0" w:uiPriority="72" w:unhideWhenUsed="0"/>
+    <w:lsdException w:name="Colorful Grid Accent 1" w:semiHidden="0" w:uiPriority="73" w:unhideWhenUsed="0"/>
+    <w:lsdException w:name="Light Shading Accent 2" w:semiHidden="0" w:uiPriority="60" w:unhideWhenUsed="0"/>
+    <w:lsdException w:name="Light List Accent 2" w:semiHidden="0" w:uiPriority="61" w:unhideWhenUsed="0"/>
+    <w:lsdException w:name="Light Grid Accent 2" w:semiHidden="0" w:uiPriority="62" w:unhideWhenUsed="0"/>
+    <w:lsdException w:name="Medium Shading 1 Accent 2" w:semiHidden="0" w:uiPriority="63" w:unhideWhenUsed="0"/>
+    <w:lsdException w:name="Medium Shading 2 Accent 2" w:semiHidden="0" w:uiPriority="64" w:unhideWhenUsed="0"/>
+    <w:lsdException w:name="Medium List 1 Accent 2" w:semiHidden="0" w:uiPriority="65" w:unhideWhenUsed="0"/>
+    <w:lsdException w:name="Medium List 2 Accent 2" w:semiHidden="0" w:uiPriority="66" w:unhideWhenUsed="0"/>
+    <w:lsdException w:name="Medium Grid 1 Accent 2" w:semiHidden="0" w:uiPriority="67" w:unhideWhenUsed="0"/>
+    <w:lsdException w:name="Medium Grid 2 Accent 2" w:semiHidden="0" w:uiPriority="68" w:unhideWhenUsed="0"/>
+    <w:lsdException w:name="Medium Grid 3 Accent 2" w:semiHidden="0" w:uiPriority="69" w:unhideWhenUsed="0"/>
+    <w:lsdException w:name="Dark List Accent 2" w:semiHidden="0" w:uiPriority="70" w:unhideWhenUsed="0"/>
+    <w:lsdException w:name="Colorful Shading Accent 2" w:semiHidden="0" w:uiPriority="71" w:unhideWhenUsed="0"/>
+    <w:lsdException w:name="Colorful List Accent 2" w:semiHidden="0" w:uiPriority="72" w:unhideWhenUsed="0"/>
+    <w:lsdException w:name="Colorful Grid Accent 2" w:semiHidden="0" w:uiPriority="73" w:unhideWhenUsed="0"/>
+    <w:lsdException w:name="Light Shading Accent 3" w:semiHidden="0" w:uiPriority="60" w:unhideWhenUsed="0"/>
+    <w:lsdException w:name="Light List Accent 3" w:semiHidden="0" w:uiPriority="61" w:unhideWhenUsed="0"/>
+    <w:lsdException w:name="Light Grid Accent 3" w:semiHidden="0" w:uiPriority="62" w:unhideWhenUsed="0"/>
+    <w:lsdException w:name="Medium Shading 1 Accent 3" w:semiHidden="0" w:uiPriority="63" w:unhideWhenUsed="0"/>
+    <w:lsdException w:name="Medium Shading 2 Accent 3" w:semiHidden="0" w:uiPriority="64" w:unhideWhenUsed="0"/>
+    <w:lsdException w:name="Medium List 1 Accent 3" w:semiHidden="0" w:uiPriority="65" w:unhideWhenUsed="0"/>
+    <w:lsdException w:name="Medium List 2 Accent 3" w:semiHidden="0" w:uiPriority="66" w:unhideWhenUsed="0"/>
+    <w:lsdException w:name="Medium Grid 1 Accent 3" w:semiHidden="0" w:uiPriority="67" w:unhideWhenUsed="0"/>
+    <w:lsdException w:name="Medium Grid 2 Accent 3" w:semiHidden="0" w:uiPriority="68" w:unhideWhenUsed="0"/>
+    <w:lsdException w:name="Medium Grid 3 Accent 3" w:semiHidden="0" w:uiPriority="69" w:unhideWhenUsed="0"/>
+    <w:lsdException w:name="Dark List Accent 3" w:semiHidden="0" w:uiPriority="70" w:unhideWhenUsed="0"/>
+    <w:lsdException w:name="Colorful Shading Accent 3" w:semiHidden="0" w:uiPriority="71" w:unhideWhenUsed="0"/>
+    <w:lsdException w:name="Colorful List Accent 3" w:semiHidden="0" w:uiPriority="72" w:unhideWhenUsed="0"/>
+    <w:lsdException w:name="Colorful Grid Accent 3" w:semiHidden="0" w:uiPriority="73" w:unhideWhenUsed="0"/>
+    <w:lsdException w:name="Light Shading Accent 4" w:semiHidden="0" w:uiPriority="60" w:unhideWhenUsed="0"/>
+    <w:lsdException w:name="Light List Accent 4" w:semiHidden="0" w:uiPriority="61" w:unhideWhenUsed="0"/>
+    <w:lsdException w:name="Light Grid Accent 4" w:semiHidden="0" w:uiPriority="62" w:unhideWhenUsed="0"/>
+    <w:lsdException w:name="Medium Shading 1 Accent 4" w:semiHidden="0" w:uiPriority="63" w:unhideWhenUsed="0"/>
+    <w:lsdException w:name="Medium Shading 2 Accent 4" w:semiHidden="0" w:uiPriority="64" w:unhideWhenUsed="0"/>
+    <w:lsdException w:name="Medium List 1 Accent 4" w:semiHidden="0" w:uiPriority="65" w:unhideWhenUsed="0"/>
+    <w:lsdException w:name="Medium List 2 Accent 4" w:semiHidden="0" w:uiPriority="66" w:unhideWhenUsed="0"/>
+    <w:lsdException w:name="Medium Grid 1 Accent 4" w:semiHidden="0" w:uiPriority="67" w:unhideWhenUsed="0"/>
+    <w:lsdException w:name="Medium Grid 2 Accent 4" w:semiHidden="0" w:uiPriority="68" w:unhideWhenUsed="0"/>
+    <w:lsdException w:name="Medium Grid 3 Accent 4" w:semiHidden="0" w:uiPriority="69" w:unhideWhenUsed="0"/>
+    <w:lsdException w:name="Dark List Accent 4" w:semiHidden="0" w:uiPriority="70" w:unhideWhenUsed="0"/>
+    <w:lsdException w:name="Colorful Shading Accent 4" w:semiHidden="0" w:uiPriority="71" w:unhideWhenUsed="0"/>
+    <w:lsdException w:name="Colorful List Accent 4" w:semiHidden="0" w:uiPriority="72" w:unhideWhenUsed="0"/>
+    <w:lsdException w:name="Colorful Grid Accent 4" w:semiHidden="0" w:uiPriority="73" w:unhideWhenUsed="0"/>
+    <w:lsdException w:name="Light Shading Accent 5" w:semiHidden="0" w:uiPriority="60" w:unhideWhenUsed="0"/>
+    <w:lsdException w:name="Light List Accent 5" w:semiHidden="0" w:uiPriority="61" w:unhideWhenUsed="0"/>
+    <w:lsdException w:name="Light Grid Accent 5" w:semiHidden="0" w:uiPriority="62" w:unhideWhenUsed="0"/>
+    <w:lsdException w:name="Medium Shading 1 Accent 5" w:semiHidden="0" w:uiPriority="63" w:unhideWhenUsed="0"/>
+    <w:lsdException w:name="Medium Shading 2 Accent 5" w:semiHidden="0" w:uiPriority="64" w:unhideWhenUsed="0"/>
+    <w:lsdException w:name="Medium List 1 Accent 5" w:semiHidden="0" w:uiPriority="65" w:unhideWhenUsed="0"/>
+    <w:lsdException w:name="Medium List 2 Accent 5" w:semiHidden="0" w:uiPriority="66" w:unhideWhenUsed="0"/>
+    <w:lsdException w:name="Medium Grid 1 Accent 5" w:semiHidden="0" w:uiPriority="67" w:unhideWhenUsed="0"/>
+    <w:lsdException w:name="Medium Grid 2 Accent 5" w:semiHidden="0" w:uiPriority="68" w:unhideWhenUsed="0"/>
+    <w:lsdException w:name="Medium Grid 3 Accent 5" w:semiHidden="0" w:uiPriority="69" w:unhideWhenUsed="0"/>
+    <w:lsdException w:name="Dark List Accent 5" w:semiHidden="0" w:uiPriority="70" w:unhideWhenUsed="0"/>
+    <w:lsdException w:name="Colorful Shading Accent 5" w:semiHidden="0" w:uiPriority="71" w:unhideWhenUsed="0"/>
+    <w:lsdException w:name="Colorful List Accent 5" w:semiHidden="0" w:uiPriority="72" w:unhideWhenUsed="0"/>
+    <w:lsdException w:name="Colorful Grid Accent 5" w:semiHidden="0" w:uiPriority="73" w:unhideWhenUsed="0"/>
+    <w:lsdException w:name="Light Shading Accent 6" w:semiHidden="0" w:uiPriority="60" w:unhideWhenUsed="0"/>
+    <w:lsdException w:name="Light List Accent 6" w:semiHidden="0" w:uiPriority="61" w:unhideWhenUsed="0"/>
+    <w:lsdException w:name="Light Grid Accent 6" w:semiHidden="0" w:uiPriority="62" w:unhideWhenUsed="0"/>
+    <w:lsdException w:name="Medium Shading 1 Accent 6" w:semiHidden="0" w:uiPriority="63" w:unhideWhenUsed="0"/>
+    <w:lsdException w:name="Medium Shading 2 Accent 6" w:semiHidden="0" w:uiPriority="64" w:unhideWhenUsed="0"/>
+    <w:lsdException w:name="Medium List 1 Accent 6" w:semiHidden="0" w:uiPriority="65" w:unhideWhenUsed="0"/>
+    <w:lsdException w:name="Medium List 2 Accent 6" w:semiHidden="0" w:uiPriority="66" w:unhideWhenUsed="0"/>
+    <w:lsdException w:name="Medium Grid 1 Accent 6" w:semiHidden="0" w:uiPriority="67" w:unhideWhenUsed="0"/>
+    <w:lsdException w:name="Medium Grid 2 Accent 6" w:semiHidden="0" w:uiPriority="68" w:unhideWhenUsed="0"/>
+    <w:lsdException w:name="Medium Grid 3 Accent 6" w:semiHidden="0" w:uiPriority="69" w:unhideWhenUsed="0"/>
+    <w:lsdException w:name="Dark List Accent 6" w:semiHidden="0" w:uiPriority="70" w:unhideWhenUsed="0"/>
+    <w:lsdException w:name="Colorful Shading Accent 6" w:semiHidden="0" w:uiPriority="71" w:unhideWhenUsed="0"/>
+    <w:lsdException w:name="Colorful List Accent 6" w:semiHidden="0" w:uiPriority="72" w:unhideWhenUsed="0"/>
+    <w:lsdException w:name="Colorful Grid Accent 6" w:semiHidden="0" w:uiPriority="73" w:unhideWhenUsed="0"/>
+    <w:lsdException w:name="Subtle Emphasis" w:semiHidden="0" w:uiPriority="19" w:unhideWhenUsed="0" w:qFormat="1"/>
+    <w:lsdException w:name="Intense Emphasis" w:semiHidden="0" w:uiPriority="21" w:unhideWhenUsed="0" w:qFormat="1"/>
+    <w:lsdException w:name="Subtle Reference" w:semiHidden="0" w:uiPriority="31" w:unhideWhenUsed="0" w:qFormat="1"/>
+    <w:lsdException w:name="Intense Reference" w:semiHidden="0" w:uiPriority="32" w:unhideWhenUsed="0" w:qFormat="1"/>
+    <w:lsdException w:name="Book Title" w:semiHidden="0" w:uiPriority="33" w:unhideWhenUsed="0" w:qFormat="1"/>
+    <w:lsdException w:name="Bibliography" w:uiPriority="37"/>
+    <w:lsdException w:name="TOC Heading" w:uiPriority="39" w:qFormat="1"/>
   </w:latentStyles>
   <w:style w:type="paragraph" w:default="1" w:styleId="Normal">
     <w:name w:val="Normal"/>
@@ -3077,7 +3101,7 @@
   <a:extraClrSchemeLst/>
   <a:extLst>
     <a:ext uri="{05A4C25C-085E-4340-85A3-A5531E510DB2}">
-      <thm15:themeFamily xmlns:thm15="http://schemas.microsoft.com/office/thememl/2012/main" name="Office Theme" id="{62F939B6-93AF-4DB8-9C6B-D6C7DFDC589F}" vid="{4A3C46E8-61CC-4603-A589-7422A47A8E4A}"/>
+      <thm15:themeFamily xmlns:thm15="http://schemas.microsoft.com/office/thememl/2012/main" xmlns="" name="Office Theme" id="{62F939B6-93AF-4DB8-9C6B-D6C7DFDC589F}" vid="{4A3C46E8-61CC-4603-A589-7422A47A8E4A}"/>
     </a:ext>
   </a:extLst>
 </a:theme>

--- a/progress_template_4-18.docx
+++ b/progress_template_4-18.docx
@@ -1,6 +1,6 @@
 
 <file path=word/document.xml><?xml version="1.0" encoding="utf-8"?>
-<w:document xmlns:wpc="http://schemas.microsoft.com/office/word/2010/wordprocessingCanvas" xmlns:mc="http://schemas.openxmlformats.org/markup-compatibility/2006" xmlns:o="urn:schemas-microsoft-com:office:office" xmlns:r="http://schemas.openxmlformats.org/officeDocument/2006/relationships" xmlns:m="http://schemas.openxmlformats.org/officeDocument/2006/math" xmlns:v="urn:schemas-microsoft-com:vml" xmlns:wp14="http://schemas.microsoft.com/office/word/2010/wordprocessingDrawing" xmlns:wp="http://schemas.openxmlformats.org/drawingml/2006/wordprocessingDrawing" xmlns:w10="urn:schemas-microsoft-com:office:word" xmlns:w="http://schemas.openxmlformats.org/wordprocessingml/2006/main" xmlns:w14="http://schemas.microsoft.com/office/word/2010/wordml" xmlns:wpg="http://schemas.microsoft.com/office/word/2010/wordprocessingGroup" xmlns:wpi="http://schemas.microsoft.com/office/word/2010/wordprocessingInk" xmlns:wne="http://schemas.microsoft.com/office/word/2006/wordml" xmlns:wps="http://schemas.microsoft.com/office/word/2010/wordprocessingShape" mc:Ignorable="w14 wp14">
+<w:document xmlns:wpc="http://schemas.microsoft.com/office/word/2010/wordprocessingCanvas" xmlns:cx="http://schemas.microsoft.com/office/drawing/2014/chartex" xmlns:cx1="http://schemas.microsoft.com/office/drawing/2015/9/8/chartex" xmlns:cx2="http://schemas.microsoft.com/office/drawing/2015/10/21/chartex" xmlns:cx3="http://schemas.microsoft.com/office/drawing/2016/5/9/chartex" xmlns:cx4="http://schemas.microsoft.com/office/drawing/2016/5/10/chartex" xmlns:cx5="http://schemas.microsoft.com/office/drawing/2016/5/11/chartex" xmlns:cx6="http://schemas.microsoft.com/office/drawing/2016/5/12/chartex" xmlns:cx7="http://schemas.microsoft.com/office/drawing/2016/5/13/chartex" xmlns:cx8="http://schemas.microsoft.com/office/drawing/2016/5/14/chartex" xmlns:mc="http://schemas.openxmlformats.org/markup-compatibility/2006" xmlns:aink="http://schemas.microsoft.com/office/drawing/2016/ink" xmlns:am3d="http://schemas.microsoft.com/office/drawing/2017/model3d" xmlns:o="urn:schemas-microsoft-com:office:office" xmlns:r="http://schemas.openxmlformats.org/officeDocument/2006/relationships" xmlns:m="http://schemas.openxmlformats.org/officeDocument/2006/math" xmlns:v="urn:schemas-microsoft-com:vml" xmlns:wp14="http://schemas.microsoft.com/office/word/2010/wordprocessingDrawing" xmlns:wp="http://schemas.openxmlformats.org/drawingml/2006/wordprocessingDrawing" xmlns:w10="urn:schemas-microsoft-com:office:word" xmlns:w="http://schemas.openxmlformats.org/wordprocessingml/2006/main" xmlns:w14="http://schemas.microsoft.com/office/word/2010/wordml" xmlns:w15="http://schemas.microsoft.com/office/word/2012/wordml" xmlns:w16cid="http://schemas.microsoft.com/office/word/2016/wordml/cid" xmlns:w16se="http://schemas.microsoft.com/office/word/2015/wordml/symex" xmlns:wpg="http://schemas.microsoft.com/office/word/2010/wordprocessingGroup" xmlns:wpi="http://schemas.microsoft.com/office/word/2010/wordprocessingInk" xmlns:wne="http://schemas.microsoft.com/office/word/2006/wordml" xmlns:wps="http://schemas.microsoft.com/office/word/2010/wordprocessingShape" mc:Ignorable="w14 w15 w16se w16cid wp14">
   <w:body>
     <w:p>
       <w:pPr>
@@ -500,17 +500,7 @@
           <w:sz w:val="24"/>
           <w:szCs w:val="24"/>
         </w:rPr>
-        <w:t xml:space="preserve">What I plan to do before the next progress </w:t>
-      </w:r>
-      <w:bookmarkStart w:id="0" w:name="_GoBack"/>
-      <w:bookmarkEnd w:id="0"/>
-      <w:r>
-        <w:rPr>
-          <w:rFonts w:ascii="Helvetica" w:hAnsi="Helvetica" w:cs="Helvetica"/>
-          <w:sz w:val="24"/>
-          <w:szCs w:val="24"/>
-        </w:rPr>
-        <w:t>report:</w:t>
+        <w:t>What I plan to do before the next progress report:</w:t>
       </w:r>
     </w:p>
     <w:p>
@@ -1619,7 +1609,26 @@
           <w:sz w:val="24"/>
           <w:szCs w:val="24"/>
         </w:rPr>
-        <w:t>__________________________________________</w:t>
+        <w:t>__</w:t>
+      </w:r>
+      <w:bookmarkStart w:id="0" w:name="_GoBack"/>
+      <w:r>
+        <w:rPr>
+          <w:rFonts w:ascii="Helvetica" w:hAnsi="Helvetica" w:cs="Helvetica"/>
+          <w:sz w:val="24"/>
+          <w:szCs w:val="24"/>
+          <w:u w:val="single"/>
+        </w:rPr>
+        <w:t>2</w:t>
+      </w:r>
+      <w:bookmarkEnd w:id="0"/>
+      <w:r>
+        <w:rPr>
+          <w:rFonts w:ascii="Helvetica" w:hAnsi="Helvetica" w:cs="Helvetica"/>
+          <w:sz w:val="24"/>
+          <w:szCs w:val="24"/>
+        </w:rPr>
+        <w:t>_______________________________________</w:t>
       </w:r>
     </w:p>
     <w:p>
@@ -2303,7 +2312,7 @@
 </file>
 
 <file path=word/styles.xml><?xml version="1.0" encoding="utf-8"?>
-<w:styles xmlns:mc="http://schemas.openxmlformats.org/markup-compatibility/2006" xmlns:r="http://schemas.openxmlformats.org/officeDocument/2006/relationships" xmlns:w="http://schemas.openxmlformats.org/wordprocessingml/2006/main" xmlns:w14="http://schemas.microsoft.com/office/word/2010/wordml" mc:Ignorable="w14">
+<w:styles xmlns:mc="http://schemas.openxmlformats.org/markup-compatibility/2006" xmlns:r="http://schemas.openxmlformats.org/officeDocument/2006/relationships" xmlns:w="http://schemas.openxmlformats.org/wordprocessingml/2006/main" xmlns:w14="http://schemas.microsoft.com/office/word/2010/wordml" xmlns:w15="http://schemas.microsoft.com/office/word/2012/wordml" xmlns:w16cid="http://schemas.microsoft.com/office/word/2016/wordml/cid" xmlns:w16se="http://schemas.microsoft.com/office/word/2015/wordml/symex" mc:Ignorable="w14 w15 w16se w16cid">
   <w:docDefaults>
     <w:rPrDefault>
       <w:rPr>
@@ -2319,399 +2328,382 @@
       </w:pPr>
     </w:pPrDefault>
   </w:docDefaults>
-  <w:latentStyles w:defLockedState="0" w:defUIPriority="99" w:defSemiHidden="1" w:defUnhideWhenUsed="1" w:defQFormat="0" w:count="267">
-    <w:lsdException w:name="Normal" w:semiHidden="0" w:uiPriority="0" w:unhideWhenUsed="0" w:qFormat="1"/>
-    <w:lsdException w:name="heading 1" w:semiHidden="0" w:uiPriority="9" w:unhideWhenUsed="0" w:qFormat="1"/>
-    <w:lsdException w:name="heading 2" w:uiPriority="9" w:qFormat="1"/>
-    <w:lsdException w:name="heading 3" w:uiPriority="9" w:qFormat="1"/>
-    <w:lsdException w:name="heading 4" w:uiPriority="9" w:qFormat="1"/>
-    <w:lsdException w:name="heading 5" w:uiPriority="9" w:qFormat="1"/>
-    <w:lsdException w:name="heading 6" w:uiPriority="9" w:qFormat="1"/>
-    <w:lsdException w:name="heading 7" w:uiPriority="9" w:qFormat="1"/>
-    <w:lsdException w:name="heading 8" w:uiPriority="9" w:qFormat="1"/>
-    <w:lsdException w:name="heading 9" w:uiPriority="9" w:qFormat="1"/>
-    <w:lsdException w:name="toc 1" w:uiPriority="39"/>
-    <w:lsdException w:name="toc 2" w:uiPriority="39"/>
-    <w:lsdException w:name="toc 3" w:uiPriority="39"/>
-    <w:lsdException w:name="toc 4" w:uiPriority="39"/>
-    <w:lsdException w:name="toc 5" w:uiPriority="39"/>
-    <w:lsdException w:name="toc 6" w:uiPriority="39"/>
-    <w:lsdException w:name="toc 7" w:uiPriority="39"/>
-    <w:lsdException w:name="toc 8" w:uiPriority="39"/>
-    <w:lsdException w:name="toc 9" w:uiPriority="39"/>
-    <w:lsdException w:name="caption" w:uiPriority="35" w:qFormat="1"/>
-    <w:lsdException w:name="Title" w:semiHidden="0" w:uiPriority="10" w:unhideWhenUsed="0" w:qFormat="1"/>
-    <w:lsdException w:name="Default Paragraph Font" w:uiPriority="1"/>
-    <w:lsdException w:name="Subtitle" w:semiHidden="0" w:uiPriority="11" w:unhideWhenUsed="0" w:qFormat="1"/>
-    <w:lsdException w:name="Strong" w:semiHidden="0" w:uiPriority="22" w:unhideWhenUsed="0" w:qFormat="1"/>
-    <w:lsdException w:name="Emphasis" w:semiHidden="0" w:uiPriority="20" w:unhideWhenUsed="0" w:qFormat="1"/>
-    <w:lsdException w:name="Table Grid" w:semiHidden="0" w:uiPriority="39" w:unhideWhenUsed="0"/>
-    <w:lsdException w:name="Placeholder Text" w:unhideWhenUsed="0"/>
-    <w:lsdException w:name="No Spacing" w:semiHidden="0" w:uiPriority="1" w:unhideWhenUsed="0" w:qFormat="1"/>
-    <w:lsdException w:name="Light Shading" w:semiHidden="0" w:uiPriority="60" w:unhideWhenUsed="0"/>
-    <w:lsdException w:name="Light List" w:semiHidden="0" w:uiPriority="61" w:unhideWhenUsed="0"/>
-    <w:lsdException w:name="Light Grid" w:semiHidden="0" w:uiPriority="62" w:unhideWhenUsed="0"/>
-    <w:lsdException w:name="Medium Shading 1" w:semiHidden="0" w:uiPriority="63" w:unhideWhenUsed="0"/>
-    <w:lsdException w:name="Medium Shading 2" w:semiHidden="0" w:uiPriority="64" w:unhideWhenUsed="0"/>
-    <w:lsdException w:name="Medium List 1" w:semiHidden="0" w:uiPriority="65" w:unhideWhenUsed="0"/>
-    <w:lsdException w:name="Medium List 2" w:semiHidden="0" w:uiPriority="66" w:unhideWhenUsed="0"/>
-    <w:lsdException w:name="Medium Grid 1" w:semiHidden="0" w:uiPriority="67" w:unhideWhenUsed="0"/>
-    <w:lsdException w:name="Medium Grid 2" w:semiHidden="0" w:uiPriority="68" w:unhideWhenUsed="0"/>
-    <w:lsdException w:name="Medium Grid 3" w:semiHidden="0" w:uiPriority="69" w:unhideWhenUsed="0"/>
-    <w:lsdException w:name="Dark List" w:semiHidden="0" w:uiPriority="70" w:unhideWhenUsed="0"/>
-    <w:lsdException w:name="Colorful Shading" w:semiHidden="0" w:uiPriority="71" w:unhideWhenUsed="0"/>
-    <w:lsdException w:name="Colorful List" w:semiHidden="0" w:uiPriority="72" w:unhideWhenUsed="0"/>
-    <w:lsdException w:name="Colorful Grid" w:semiHidden="0" w:uiPriority="73" w:unhideWhenUsed="0"/>
-    <w:lsdException w:name="Light Shading Accent 1" w:semiHidden="0" w:uiPriority="60" w:unhideWhenUsed="0"/>
-    <w:lsdException w:name="Light List Accent 1" w:semiHidden="0" w:uiPriority="61" w:unhideWhenUsed="0"/>
-    <w:lsdException w:name="Light Grid Accent 1" w:semiHidden="0" w:uiPriority="62" w:unhideWhenUsed="0"/>
-    <w:lsdException w:name="Medium Shading 1 Accent 1" w:semiHidden="0" w:uiPriority="63" w:unhideWhenUsed="0"/>
-    <w:lsdException w:name="Medium Shading 2 Accent 1" w:semiHidden="0" w:uiPriority="64" w:unhideWhenUsed="0"/>
-    <w:lsdException w:name="Medium List 1 Accent 1" w:semiHidden="0" w:uiPriority="65" w:unhideWhenUsed="0"/>
-    <w:lsdException w:name="Revision" w:unhideWhenUsed="0"/>
-    <w:lsdException w:name="List Paragraph" w:semiHidden="0" w:uiPriority="34" w:unhideWhenUsed="0" w:qFormat="1"/>
-    <w:lsdException w:name="Quote" w:semiHidden="0" w:uiPriority="29" w:unhideWhenUsed="0" w:qFormat="1"/>
-    <w:lsdException w:name="Intense Quote" w:semiHidden="0" w:uiPriority="30" w:unhideWhenUsed="0" w:qFormat="1"/>
-    <w:lsdException w:name="Medium List 2 Accent 1" w:semiHidden="0" w:uiPriority="66" w:unhideWhenUsed="0"/>
-    <w:lsdException w:name="Medium Grid 1 Accent 1" w:semiHidden="0" w:uiPriority="67" w:unhideWhenUsed="0"/>
-    <w:lsdException w:name="Medium Grid 2 Accent 1" w:semiHidden="0" w:uiPriority="68" w:unhideWhenUsed="0"/>
-    <w:lsdException w:name="Medium Grid 3 Accent 1" w:semiHidden="0" w:uiPriority="69" w:unhideWhenUsed="0"/>
-    <w:lsdException w:name="Dark List Accent 1" w:semiHidden="0" w:uiPriority="70" w:unhideWhenUsed="0"/>
-    <w:lsdException w:name="Colorful Shading Accent 1" w:semiHidden="0" w:uiPriority="71" w:unhideWhenUsed="0"/>
-    <w:lsdException w:name="Colorful List Accent 1" w:semiHidden="0" w:uiPriority="72" w:unhideWhenUsed="0"/>
-    <w:lsdException w:name="Colorful Grid Accent 1" w:semiHidden="0" w:uiPriority="73" w:unhideWhenUsed="0"/>
-    <w:lsdException w:name="Light Shading Accent 2" w:semiHidden="0" w:uiPriority="60" w:unhideWhenUsed="0"/>
-    <w:lsdException w:name="Light List Accent 2" w:semiHidden="0" w:uiPriority="61" w:unhideWhenUsed="0"/>
-    <w:lsdException w:name="Light Grid Accent 2" w:semiHidden="0" w:uiPriority="62" w:unhideWhenUsed="0"/>
-    <w:lsdException w:name="Medium Shading 1 Accent 2" w:semiHidden="0" w:uiPriority="63" w:unhideWhenUsed="0"/>
-    <w:lsdException w:name="Medium Shading 2 Accent 2" w:semiHidden="0" w:uiPriority="64" w:unhideWhenUsed="0"/>
-    <w:lsdException w:name="Medium List 1 Accent 2" w:semiHidden="0" w:uiPriority="65" w:unhideWhenUsed="0"/>
-    <w:lsdException w:name="Medium List 2 Accent 2" w:semiHidden="0" w:uiPriority="66" w:unhideWhenUsed="0"/>
-    <w:lsdException w:name="Medium Grid 1 Accent 2" w:semiHidden="0" w:uiPriority="67" w:unhideWhenUsed="0"/>
-    <w:lsdException w:name="Medium Grid 2 Accent 2" w:semiHidden="0" w:uiPriority="68" w:unhideWhenUsed="0"/>
-    <w:lsdException w:name="Medium Grid 3 Accent 2" w:semiHidden="0" w:uiPriority="69" w:unhideWhenUsed="0"/>
-    <w:lsdException w:name="Dark List Accent 2" w:semiHidden="0" w:uiPriority="70" w:unhideWhenUsed="0"/>
-    <w:lsdException w:name="Colorful Shading Accent 2" w:semiHidden="0" w:uiPriority="71" w:unhideWhenUsed="0"/>
-    <w:lsdException w:name="Colorful List Accent 2" w:semiHidden="0" w:uiPriority="72" w:unhideWhenUsed="0"/>
-    <w:lsdException w:name="Colorful Grid Accent 2" w:semiHidden="0" w:uiPriority="73" w:unhideWhenUsed="0"/>
-    <w:lsdException w:name="Light Shading Accent 3" w:semiHidden="0" w:uiPriority="60" w:unhideWhenUsed="0"/>
-    <w:lsdException w:name="Light List Accent 3" w:semiHidden="0" w:uiPriority="61" w:unhideWhenUsed="0"/>
-    <w:lsdException w:name="Light Grid Accent 3" w:semiHidden="0" w:uiPriority="62" w:unhideWhenUsed="0"/>
-    <w:lsdException w:name="Medium Shading 1 Accent 3" w:semiHidden="0" w:uiPriority="63" w:unhideWhenUsed="0"/>
-    <w:lsdException w:name="Medium Shading 2 Accent 3" w:semiHidden="0" w:uiPriority="64" w:unhideWhenUsed="0"/>
-    <w:lsdException w:name="Medium List 1 Accent 3" w:semiHidden="0" w:uiPriority="65" w:unhideWhenUsed="0"/>
-    <w:lsdException w:name="Medium List 2 Accent 3" w:semiHidden="0" w:uiPriority="66" w:unhideWhenUsed="0"/>
-    <w:lsdException w:name="Medium Grid 1 Accent 3" w:semiHidden="0" w:uiPriority="67" w:unhideWhenUsed="0"/>
-    <w:lsdException w:name="Medium Grid 2 Accent 3" w:semiHidden="0" w:uiPriority="68" w:unhideWhenUsed="0"/>
-    <w:lsdException w:name="Medium Grid 3 Accent 3" w:semiHidden="0" w:uiPriority="69" w:unhideWhenUsed="0"/>
-    <w:lsdException w:name="Dark List Accent 3" w:semiHidden="0" w:uiPriority="70" w:unhideWhenUsed="0"/>
-    <w:lsdException w:name="Colorful Shading Accent 3" w:semiHidden="0" w:uiPriority="71" w:unhideWhenUsed="0"/>
-    <w:lsdException w:name="Colorful List Accent 3" w:semiHidden="0" w:uiPriority="72" w:unhideWhenUsed="0"/>
-    <w:lsdException w:name="Colorful Grid Accent 3" w:semiHidden="0" w:uiPriority="73" w:unhideWhenUsed="0"/>
-    <w:lsdException w:name="Light Shading Accent 4" w:semiHidden="0" w:uiPriority="60" w:unhideWhenUsed="0"/>
-    <w:lsdException w:name="Light List Accent 4" w:semiHidden="0" w:uiPriority="61" w:unhideWhenUsed="0"/>
-    <w:lsdException w:name="Light Grid Accent 4" w:semiHidden="0" w:uiPriority="62" w:unhideWhenUsed="0"/>
-    <w:lsdException w:name="Medium Shading 1 Accent 4" w:semiHidden="0" w:uiPriority="63" w:unhideWhenUsed="0"/>
-    <w:lsdException w:name="Medium Shading 2 Accent 4" w:semiHidden="0" w:uiPriority="64" w:unhideWhenUsed="0"/>
-    <w:lsdException w:name="Medium List 1 Accent 4" w:semiHidden="0" w:uiPriority="65" w:unhideWhenUsed="0"/>
-    <w:lsdException w:name="Medium List 2 Accent 4" w:semiHidden="0" w:uiPriority="66" w:unhideWhenUsed="0"/>
-    <w:lsdException w:name="Medium Grid 1 Accent 4" w:semiHidden="0" w:uiPriority="67" w:unhideWhenUsed="0"/>
-    <w:lsdException w:name="Medium Grid 2 Accent 4" w:semiHidden="0" w:uiPriority="68" w:unhideWhenUsed="0"/>
-    <w:lsdException w:name="Medium Grid 3 Accent 4" w:semiHidden="0" w:uiPriority="69" w:unhideWhenUsed="0"/>
-    <w:lsdException w:name="Dark List Accent 4" w:semiHidden="0" w:uiPriority="70" w:unhideWhenUsed="0"/>
-    <w:lsdException w:name="Colorful Shading Accent 4" w:semiHidden="0" w:uiPriority="71" w:unhideWhenUsed="0"/>
-    <w:lsdException w:name="Colorful List Accent 4" w:semiHidden="0" w:uiPriority="72" w:unhideWhenUsed="0"/>
-    <w:lsdException w:name="Colorful Grid Accent 4" w:semiHidden="0" w:uiPriority="73" w:unhideWhenUsed="0"/>
-    <w:lsdException w:name="Light Shading Accent 5" w:semiHidden="0" w:uiPriority="60" w:unhideWhenUsed="0"/>
-    <w:lsdException w:name="Light List Accent 5" w:semiHidden="0" w:uiPriority="61" w:unhideWhenUsed="0"/>
-    <w:lsdException w:name="Light Grid Accent 5" w:semiHidden="0" w:uiPriority="62" w:unhideWhenUsed="0"/>
-    <w:lsdException w:name="Medium Shading 1 Accent 5" w:semiHidden="0" w:uiPriority="63" w:unhideWhenUsed="0"/>
-    <w:lsdException w:name="Medium Shading 2 Accent 5" w:semiHidden="0" w:uiPriority="64" w:unhideWhenUsed="0"/>
-    <w:lsdException w:name="Medium List 1 Accent 5" w:semiHidden="0" w:uiPriority="65" w:unhideWhenUsed="0"/>
-    <w:lsdException w:name="Medium List 2 Accent 5" w:semiHidden="0" w:uiPriority="66" w:unhideWhenUsed="0"/>
-    <w:lsdException w:name="Medium Grid 1 Accent 5" w:semiHidden="0" w:uiPriority="67" w:unhideWhenUsed="0"/>
-    <w:lsdException w:name="Medium Grid 2 Accent 5" w:semiHidden="0" w:uiPriority="68" w:unhideWhenUsed="0"/>
-    <w:lsdException w:name="Medium Grid 3 Accent 5" w:semiHidden="0" w:uiPriority="69" w:unhideWhenUsed="0"/>
-    <w:lsdException w:name="Dark List Accent 5" w:semiHidden="0" w:uiPriority="70" w:unhideWhenUsed="0"/>
-    <w:lsdException w:name="Colorful Shading Accent 5" w:semiHidden="0" w:uiPriority="71" w:unhideWhenUsed="0"/>
-    <w:lsdException w:name="Colorful List Accent 5" w:semiHidden="0" w:uiPriority="72" w:unhideWhenUsed="0"/>
-    <w:lsdException w:name="Colorful Grid Accent 5" w:semiHidden="0" w:uiPriority="73" w:unhideWhenUsed="0"/>
-    <w:lsdException w:name="Light Shading Accent 6" w:semiHidden="0" w:uiPriority="60" w:unhideWhenUsed="0"/>
-    <w:lsdException w:name="Light List Accent 6" w:semiHidden="0" w:uiPriority="61" w:unhideWhenUsed="0"/>
-    <w:lsdException w:name="Light Grid Accent 6" w:semiHidden="0" w:uiPriority="62" w:unhideWhenUsed="0"/>
-    <w:lsdException w:name="Medium Shading 1 Accent 6" w:semiHidden="0" w:uiPriority="63" w:unhideWhenUsed="0"/>
-    <w:lsdException w:name="Medium Shading 2 Accent 6" w:semiHidden="0" w:uiPriority="64" w:unhideWhenUsed="0"/>
-    <w:lsdException w:name="Medium List 1 Accent 6" w:semiHidden="0" w:uiPriority="65" w:unhideWhenUsed="0"/>
-    <w:lsdException w:name="Medium List 2 Accent 6" w:semiHidden="0" w:uiPriority="66" w:unhideWhenUsed="0"/>
-    <w:lsdException w:name="Medium Grid 1 Accent 6" w:semiHidden="0" w:uiPriority="67" w:unhideWhenUsed="0"/>
-    <w:lsdException w:name="Medium Grid 2 Accent 6" w:semiHidden="0" w:uiPriority="68" w:unhideWhenUsed="0"/>
-    <w:lsdException w:name="Medium Grid 3 Accent 6" w:semiHidden="0" w:uiPriority="69" w:unhideWhenUsed="0"/>
-    <w:lsdException w:name="Dark List Accent 6" w:semiHidden="0" w:uiPriority="70" w:unhideWhenUsed="0"/>
-    <w:lsdException w:name="Colorful Shading Accent 6" w:semiHidden="0" w:uiPriority="71" w:unhideWhenUsed="0"/>
-    <w:lsdException w:name="Colorful List Accent 6" w:semiHidden="0" w:uiPriority="72" w:unhideWhenUsed="0"/>
-    <w:lsdException w:name="Colorful Grid Accent 6" w:semiHidden="0" w:uiPriority="73" w:unhideWhenUsed="0"/>
-    <w:lsdException w:name="Subtle Emphasis" w:semiHidden="0" w:uiPriority="19" w:unhideWhenUsed="0" w:qFormat="1"/>
-    <w:lsdException w:name="Intense Emphasis" w:semiHidden="0" w:uiPriority="21" w:unhideWhenUsed="0" w:qFormat="1"/>
-    <w:lsdException w:name="Subtle Reference" w:semiHidden="0" w:uiPriority="31" w:unhideWhenUsed="0" w:qFormat="1"/>
-    <w:lsdException w:name="Intense Reference" w:semiHidden="0" w:uiPriority="32" w:unhideWhenUsed="0" w:qFormat="1"/>
-    <w:lsdException w:name="Book Title" w:semiHidden="0" w:uiPriority="33" w:unhideWhenUsed="0" w:qFormat="1"/>
-    <w:lsdException w:name="Bibliography" w:uiPriority="37"/>
-    <w:lsdException w:name="TOC Heading" w:uiPriority="39" w:qFormat="1"/>
-  </w:latentStyles>
-  <w:style w:type="paragraph" w:default="1" w:styleId="Normal">
-    <w:name w:val="Normal"/>
-    <w:qFormat/>
-    <w:pPr>
-      <w:spacing w:after="160"/>
-    </w:pPr>
-  </w:style>
-  <w:style w:type="character" w:default="1" w:styleId="DefaultParagraphFont">
-    <w:name w:val="Default Paragraph Font"/>
-    <w:uiPriority w:val="1"/>
-    <w:semiHidden/>
-    <w:unhideWhenUsed/>
-  </w:style>
-  <w:style w:type="table" w:default="1" w:styleId="TableNormal">
-    <w:name w:val="Normal Table"/>
-    <w:uiPriority w:val="99"/>
-    <w:semiHidden/>
-    <w:unhideWhenUsed/>
-    <w:tblPr>
-      <w:tblInd w:w="0" w:type="dxa"/>
-      <w:tblCellMar>
-        <w:top w:w="0" w:type="dxa"/>
-        <w:left w:w="108" w:type="dxa"/>
-        <w:bottom w:w="0" w:type="dxa"/>
-        <w:right w:w="108" w:type="dxa"/>
-      </w:tblCellMar>
-    </w:tblPr>
-  </w:style>
-  <w:style w:type="numbering" w:default="1" w:styleId="NoList">
-    <w:name w:val="No List"/>
-    <w:uiPriority w:val="99"/>
-    <w:semiHidden/>
-    <w:unhideWhenUsed/>
-  </w:style>
-  <w:style w:type="character" w:customStyle="1" w:styleId="normaltextrun">
-    <w:name w:val="normaltextrun"/>
-    <w:basedOn w:val="DefaultParagraphFont"/>
-    <w:qFormat/>
-    <w:rsid w:val="00C47456"/>
-  </w:style>
-  <w:style w:type="paragraph" w:customStyle="1" w:styleId="Heading">
-    <w:name w:val="Heading"/>
-    <w:basedOn w:val="Normal"/>
-    <w:next w:val="TextBody"/>
-    <w:qFormat/>
-    <w:pPr>
-      <w:keepNext/>
-      <w:spacing w:before="240" w:after="120"/>
-    </w:pPr>
-    <w:rPr>
-      <w:rFonts w:ascii="Liberation Sans" w:eastAsia="Droid Sans Fallback" w:hAnsi="Liberation Sans" w:cs="FreeSans"/>
-      <w:sz w:val="28"/>
-      <w:szCs w:val="28"/>
-    </w:rPr>
-  </w:style>
-  <w:style w:type="paragraph" w:customStyle="1" w:styleId="TextBody">
-    <w:name w:val="Text Body"/>
-    <w:basedOn w:val="Normal"/>
-    <w:pPr>
-      <w:spacing w:after="140" w:line="288" w:lineRule="auto"/>
-    </w:pPr>
-  </w:style>
-  <w:style w:type="paragraph" w:styleId="List">
-    <w:name w:val="List"/>
-    <w:basedOn w:val="TextBody"/>
-    <w:rPr>
-      <w:rFonts w:cs="FreeSans"/>
-    </w:rPr>
-  </w:style>
-  <w:style w:type="paragraph" w:styleId="Caption">
-    <w:name w:val="caption"/>
-    <w:basedOn w:val="Normal"/>
-    <w:qFormat/>
-    <w:pPr>
-      <w:suppressLineNumbers/>
-      <w:spacing w:before="120" w:after="120"/>
-    </w:pPr>
-    <w:rPr>
-      <w:rFonts w:cs="FreeSans"/>
-      <w:i/>
-      <w:iCs/>
-      <w:sz w:val="24"/>
-      <w:szCs w:val="24"/>
-    </w:rPr>
-  </w:style>
-  <w:style w:type="paragraph" w:customStyle="1" w:styleId="Index">
-    <w:name w:val="Index"/>
-    <w:basedOn w:val="Normal"/>
-    <w:qFormat/>
-    <w:pPr>
-      <w:suppressLineNumbers/>
-    </w:pPr>
-    <w:rPr>
-      <w:rFonts w:cs="FreeSans"/>
-    </w:rPr>
-  </w:style>
-</w:styles>
-</file>
-
-<file path=word/stylesWithEffects.xml><?xml version="1.0" encoding="utf-8"?>
-<w:styles xmlns:wpc="http://schemas.microsoft.com/office/word/2010/wordprocessingCanvas" xmlns:mc="http://schemas.openxmlformats.org/markup-compatibility/2006" xmlns:o="urn:schemas-microsoft-com:office:office" xmlns:r="http://schemas.openxmlformats.org/officeDocument/2006/relationships" xmlns:m="http://schemas.openxmlformats.org/officeDocument/2006/math" xmlns:v="urn:schemas-microsoft-com:vml" xmlns:wp14="http://schemas.microsoft.com/office/word/2010/wordprocessingDrawing" xmlns:wp="http://schemas.openxmlformats.org/drawingml/2006/wordprocessingDrawing" xmlns:w10="urn:schemas-microsoft-com:office:word" xmlns:w="http://schemas.openxmlformats.org/wordprocessingml/2006/main" xmlns:w14="http://schemas.microsoft.com/office/word/2010/wordml" xmlns:wpg="http://schemas.microsoft.com/office/word/2010/wordprocessingGroup" xmlns:wpi="http://schemas.microsoft.com/office/word/2010/wordprocessingInk" xmlns:wne="http://schemas.microsoft.com/office/word/2006/wordml" xmlns:wps="http://schemas.microsoft.com/office/word/2010/wordprocessingShape" mc:Ignorable="w14 wp14">
-  <w:docDefaults>
-    <w:rPrDefault>
-      <w:rPr>
-        <w:rFonts w:asciiTheme="minorHAnsi" w:eastAsiaTheme="minorEastAsia" w:hAnsiTheme="minorHAnsi" w:cstheme="minorBidi"/>
-        <w:sz w:val="22"/>
-        <w:szCs w:val="22"/>
-        <w:lang w:val="en-US" w:eastAsia="en-US" w:bidi="ar-SA"/>
-      </w:rPr>
-    </w:rPrDefault>
-    <w:pPrDefault>
-      <w:pPr>
-        <w:spacing w:line="259" w:lineRule="auto"/>
-      </w:pPr>
-    </w:pPrDefault>
-  </w:docDefaults>
-  <w:latentStyles w:defLockedState="0" w:defUIPriority="99" w:defSemiHidden="1" w:defUnhideWhenUsed="1" w:defQFormat="0" w:count="267">
-    <w:lsdException w:name="Normal" w:semiHidden="0" w:uiPriority="0" w:unhideWhenUsed="0" w:qFormat="1"/>
-    <w:lsdException w:name="heading 1" w:semiHidden="0" w:uiPriority="9" w:unhideWhenUsed="0" w:qFormat="1"/>
-    <w:lsdException w:name="heading 2" w:uiPriority="9" w:qFormat="1"/>
-    <w:lsdException w:name="heading 3" w:uiPriority="9" w:qFormat="1"/>
-    <w:lsdException w:name="heading 4" w:uiPriority="9" w:qFormat="1"/>
-    <w:lsdException w:name="heading 5" w:uiPriority="9" w:qFormat="1"/>
-    <w:lsdException w:name="heading 6" w:uiPriority="9" w:qFormat="1"/>
-    <w:lsdException w:name="heading 7" w:uiPriority="9" w:qFormat="1"/>
-    <w:lsdException w:name="heading 8" w:uiPriority="9" w:qFormat="1"/>
-    <w:lsdException w:name="heading 9" w:uiPriority="9" w:qFormat="1"/>
-    <w:lsdException w:name="toc 1" w:uiPriority="39"/>
-    <w:lsdException w:name="toc 2" w:uiPriority="39"/>
-    <w:lsdException w:name="toc 3" w:uiPriority="39"/>
-    <w:lsdException w:name="toc 4" w:uiPriority="39"/>
-    <w:lsdException w:name="toc 5" w:uiPriority="39"/>
-    <w:lsdException w:name="toc 6" w:uiPriority="39"/>
-    <w:lsdException w:name="toc 7" w:uiPriority="39"/>
-    <w:lsdException w:name="toc 8" w:uiPriority="39"/>
-    <w:lsdException w:name="toc 9" w:uiPriority="39"/>
-    <w:lsdException w:name="caption" w:uiPriority="35" w:qFormat="1"/>
-    <w:lsdException w:name="Title" w:semiHidden="0" w:uiPriority="10" w:unhideWhenUsed="0" w:qFormat="1"/>
-    <w:lsdException w:name="Default Paragraph Font" w:uiPriority="1"/>
-    <w:lsdException w:name="Subtitle" w:semiHidden="0" w:uiPriority="11" w:unhideWhenUsed="0" w:qFormat="1"/>
-    <w:lsdException w:name="Strong" w:semiHidden="0" w:uiPriority="22" w:unhideWhenUsed="0" w:qFormat="1"/>
-    <w:lsdException w:name="Emphasis" w:semiHidden="0" w:uiPriority="20" w:unhideWhenUsed="0" w:qFormat="1"/>
-    <w:lsdException w:name="Table Grid" w:semiHidden="0" w:uiPriority="39" w:unhideWhenUsed="0"/>
-    <w:lsdException w:name="Placeholder Text" w:unhideWhenUsed="0"/>
-    <w:lsdException w:name="No Spacing" w:semiHidden="0" w:uiPriority="1" w:unhideWhenUsed="0" w:qFormat="1"/>
-    <w:lsdException w:name="Light Shading" w:semiHidden="0" w:uiPriority="60" w:unhideWhenUsed="0"/>
-    <w:lsdException w:name="Light List" w:semiHidden="0" w:uiPriority="61" w:unhideWhenUsed="0"/>
-    <w:lsdException w:name="Light Grid" w:semiHidden="0" w:uiPriority="62" w:unhideWhenUsed="0"/>
-    <w:lsdException w:name="Medium Shading 1" w:semiHidden="0" w:uiPriority="63" w:unhideWhenUsed="0"/>
-    <w:lsdException w:name="Medium Shading 2" w:semiHidden="0" w:uiPriority="64" w:unhideWhenUsed="0"/>
-    <w:lsdException w:name="Medium List 1" w:semiHidden="0" w:uiPriority="65" w:unhideWhenUsed="0"/>
-    <w:lsdException w:name="Medium List 2" w:semiHidden="0" w:uiPriority="66" w:unhideWhenUsed="0"/>
-    <w:lsdException w:name="Medium Grid 1" w:semiHidden="0" w:uiPriority="67" w:unhideWhenUsed="0"/>
-    <w:lsdException w:name="Medium Grid 2" w:semiHidden="0" w:uiPriority="68" w:unhideWhenUsed="0"/>
-    <w:lsdException w:name="Medium Grid 3" w:semiHidden="0" w:uiPriority="69" w:unhideWhenUsed="0"/>
-    <w:lsdException w:name="Dark List" w:semiHidden="0" w:uiPriority="70" w:unhideWhenUsed="0"/>
-    <w:lsdException w:name="Colorful Shading" w:semiHidden="0" w:uiPriority="71" w:unhideWhenUsed="0"/>
-    <w:lsdException w:name="Colorful List" w:semiHidden="0" w:uiPriority="72" w:unhideWhenUsed="0"/>
-    <w:lsdException w:name="Colorful Grid" w:semiHidden="0" w:uiPriority="73" w:unhideWhenUsed="0"/>
-    <w:lsdException w:name="Light Shading Accent 1" w:semiHidden="0" w:uiPriority="60" w:unhideWhenUsed="0"/>
-    <w:lsdException w:name="Light List Accent 1" w:semiHidden="0" w:uiPriority="61" w:unhideWhenUsed="0"/>
-    <w:lsdException w:name="Light Grid Accent 1" w:semiHidden="0" w:uiPriority="62" w:unhideWhenUsed="0"/>
-    <w:lsdException w:name="Medium Shading 1 Accent 1" w:semiHidden="0" w:uiPriority="63" w:unhideWhenUsed="0"/>
-    <w:lsdException w:name="Medium Shading 2 Accent 1" w:semiHidden="0" w:uiPriority="64" w:unhideWhenUsed="0"/>
-    <w:lsdException w:name="Medium List 1 Accent 1" w:semiHidden="0" w:uiPriority="65" w:unhideWhenUsed="0"/>
-    <w:lsdException w:name="Revision" w:unhideWhenUsed="0"/>
-    <w:lsdException w:name="List Paragraph" w:semiHidden="0" w:uiPriority="34" w:unhideWhenUsed="0" w:qFormat="1"/>
-    <w:lsdException w:name="Quote" w:semiHidden="0" w:uiPriority="29" w:unhideWhenUsed="0" w:qFormat="1"/>
-    <w:lsdException w:name="Intense Quote" w:semiHidden="0" w:uiPriority="30" w:unhideWhenUsed="0" w:qFormat="1"/>
-    <w:lsdException w:name="Medium List 2 Accent 1" w:semiHidden="0" w:uiPriority="66" w:unhideWhenUsed="0"/>
-    <w:lsdException w:name="Medium Grid 1 Accent 1" w:semiHidden="0" w:uiPriority="67" w:unhideWhenUsed="0"/>
-    <w:lsdException w:name="Medium Grid 2 Accent 1" w:semiHidden="0" w:uiPriority="68" w:unhideWhenUsed="0"/>
-    <w:lsdException w:name="Medium Grid 3 Accent 1" w:semiHidden="0" w:uiPriority="69" w:unhideWhenUsed="0"/>
-    <w:lsdException w:name="Dark List Accent 1" w:semiHidden="0" w:uiPriority="70" w:unhideWhenUsed="0"/>
-    <w:lsdException w:name="Colorful Shading Accent 1" w:semiHidden="0" w:uiPriority="71" w:unhideWhenUsed="0"/>
-    <w:lsdException w:name="Colorful List Accent 1" w:semiHidden="0" w:uiPriority="72" w:unhideWhenUsed="0"/>
-    <w:lsdException w:name="Colorful Grid Accent 1" w:semiHidden="0" w:uiPriority="73" w:unhideWhenUsed="0"/>
-    <w:lsdException w:name="Light Shading Accent 2" w:semiHidden="0" w:uiPriority="60" w:unhideWhenUsed="0"/>
-    <w:lsdException w:name="Light List Accent 2" w:semiHidden="0" w:uiPriority="61" w:unhideWhenUsed="0"/>
-    <w:lsdException w:name="Light Grid Accent 2" w:semiHidden="0" w:uiPriority="62" w:unhideWhenUsed="0"/>
-    <w:lsdException w:name="Medium Shading 1 Accent 2" w:semiHidden="0" w:uiPriority="63" w:unhideWhenUsed="0"/>
-    <w:lsdException w:name="Medium Shading 2 Accent 2" w:semiHidden="0" w:uiPriority="64" w:unhideWhenUsed="0"/>
-    <w:lsdException w:name="Medium List 1 Accent 2" w:semiHidden="0" w:uiPriority="65" w:unhideWhenUsed="0"/>
-    <w:lsdException w:name="Medium List 2 Accent 2" w:semiHidden="0" w:uiPriority="66" w:unhideWhenUsed="0"/>
-    <w:lsdException w:name="Medium Grid 1 Accent 2" w:semiHidden="0" w:uiPriority="67" w:unhideWhenUsed="0"/>
-    <w:lsdException w:name="Medium Grid 2 Accent 2" w:semiHidden="0" w:uiPriority="68" w:unhideWhenUsed="0"/>
-    <w:lsdException w:name="Medium Grid 3 Accent 2" w:semiHidden="0" w:uiPriority="69" w:unhideWhenUsed="0"/>
-    <w:lsdException w:name="Dark List Accent 2" w:semiHidden="0" w:uiPriority="70" w:unhideWhenUsed="0"/>
-    <w:lsdException w:name="Colorful Shading Accent 2" w:semiHidden="0" w:uiPriority="71" w:unhideWhenUsed="0"/>
-    <w:lsdException w:name="Colorful List Accent 2" w:semiHidden="0" w:uiPriority="72" w:unhideWhenUsed="0"/>
-    <w:lsdException w:name="Colorful Grid Accent 2" w:semiHidden="0" w:uiPriority="73" w:unhideWhenUsed="0"/>
-    <w:lsdException w:name="Light Shading Accent 3" w:semiHidden="0" w:uiPriority="60" w:unhideWhenUsed="0"/>
-    <w:lsdException w:name="Light List Accent 3" w:semiHidden="0" w:uiPriority="61" w:unhideWhenUsed="0"/>
-    <w:lsdException w:name="Light Grid Accent 3" w:semiHidden="0" w:uiPriority="62" w:unhideWhenUsed="0"/>
-    <w:lsdException w:name="Medium Shading 1 Accent 3" w:semiHidden="0" w:uiPriority="63" w:unhideWhenUsed="0"/>
-    <w:lsdException w:name="Medium Shading 2 Accent 3" w:semiHidden="0" w:uiPriority="64" w:unhideWhenUsed="0"/>
-    <w:lsdException w:name="Medium List 1 Accent 3" w:semiHidden="0" w:uiPriority="65" w:unhideWhenUsed="0"/>
-    <w:lsdException w:name="Medium List 2 Accent 3" w:semiHidden="0" w:uiPriority="66" w:unhideWhenUsed="0"/>
-    <w:lsdException w:name="Medium Grid 1 Accent 3" w:semiHidden="0" w:uiPriority="67" w:unhideWhenUsed="0"/>
-    <w:lsdException w:name="Medium Grid 2 Accent 3" w:semiHidden="0" w:uiPriority="68" w:unhideWhenUsed="0"/>
-    <w:lsdException w:name="Medium Grid 3 Accent 3" w:semiHidden="0" w:uiPriority="69" w:unhideWhenUsed="0"/>
-    <w:lsdException w:name="Dark List Accent 3" w:semiHidden="0" w:uiPriority="70" w:unhideWhenUsed="0"/>
-    <w:lsdException w:name="Colorful Shading Accent 3" w:semiHidden="0" w:uiPriority="71" w:unhideWhenUsed="0"/>
-    <w:lsdException w:name="Colorful List Accent 3" w:semiHidden="0" w:uiPriority="72" w:unhideWhenUsed="0"/>
-    <w:lsdException w:name="Colorful Grid Accent 3" w:semiHidden="0" w:uiPriority="73" w:unhideWhenUsed="0"/>
-    <w:lsdException w:name="Light Shading Accent 4" w:semiHidden="0" w:uiPriority="60" w:unhideWhenUsed="0"/>
-    <w:lsdException w:name="Light List Accent 4" w:semiHidden="0" w:uiPriority="61" w:unhideWhenUsed="0"/>
-    <w:lsdException w:name="Light Grid Accent 4" w:semiHidden="0" w:uiPriority="62" w:unhideWhenUsed="0"/>
-    <w:lsdException w:name="Medium Shading 1 Accent 4" w:semiHidden="0" w:uiPriority="63" w:unhideWhenUsed="0"/>
-    <w:lsdException w:name="Medium Shading 2 Accent 4" w:semiHidden="0" w:uiPriority="64" w:unhideWhenUsed="0"/>
-    <w:lsdException w:name="Medium List 1 Accent 4" w:semiHidden="0" w:uiPriority="65" w:unhideWhenUsed="0"/>
-    <w:lsdException w:name="Medium List 2 Accent 4" w:semiHidden="0" w:uiPriority="66" w:unhideWhenUsed="0"/>
-    <w:lsdException w:name="Medium Grid 1 Accent 4" w:semiHidden="0" w:uiPriority="67" w:unhideWhenUsed="0"/>
-    <w:lsdException w:name="Medium Grid 2 Accent 4" w:semiHidden="0" w:uiPriority="68" w:unhideWhenUsed="0"/>
-    <w:lsdException w:name="Medium Grid 3 Accent 4" w:semiHidden="0" w:uiPriority="69" w:unhideWhenUsed="0"/>
-    <w:lsdException w:name="Dark List Accent 4" w:semiHidden="0" w:uiPriority="70" w:unhideWhenUsed="0"/>
-    <w:lsdException w:name="Colorful Shading Accent 4" w:semiHidden="0" w:uiPriority="71" w:unhideWhenUsed="0"/>
-    <w:lsdException w:name="Colorful List Accent 4" w:semiHidden="0" w:uiPriority="72" w:unhideWhenUsed="0"/>
-    <w:lsdException w:name="Colorful Grid Accent 4" w:semiHidden="0" w:uiPriority="73" w:unhideWhenUsed="0"/>
-    <w:lsdException w:name="Light Shading Accent 5" w:semiHidden="0" w:uiPriority="60" w:unhideWhenUsed="0"/>
-    <w:lsdException w:name="Light List Accent 5" w:semiHidden="0" w:uiPriority="61" w:unhideWhenUsed="0"/>
-    <w:lsdException w:name="Light Grid Accent 5" w:semiHidden="0" w:uiPriority="62" w:unhideWhenUsed="0"/>
-    <w:lsdException w:name="Medium Shading 1 Accent 5" w:semiHidden="0" w:uiPriority="63" w:unhideWhenUsed="0"/>
-    <w:lsdException w:name="Medium Shading 2 Accent 5" w:semiHidden="0" w:uiPriority="64" w:unhideWhenUsed="0"/>
-    <w:lsdException w:name="Medium List 1 Accent 5" w:semiHidden="0" w:uiPriority="65" w:unhideWhenUsed="0"/>
-    <w:lsdException w:name="Medium List 2 Accent 5" w:semiHidden="0" w:uiPriority="66" w:unhideWhenUsed="0"/>
-    <w:lsdException w:name="Medium Grid 1 Accent 5" w:semiHidden="0" w:uiPriority="67" w:unhideWhenUsed="0"/>
-    <w:lsdException w:name="Medium Grid 2 Accent 5" w:semiHidden="0" w:uiPriority="68" w:unhideWhenUsed="0"/>
-    <w:lsdException w:name="Medium Grid 3 Accent 5" w:semiHidden="0" w:uiPriority="69" w:unhideWhenUsed="0"/>
-    <w:lsdException w:name="Dark List Accent 5" w:semiHidden="0" w:uiPriority="70" w:unhideWhenUsed="0"/>
-    <w:lsdException w:name="Colorful Shading Accent 5" w:semiHidden="0" w:uiPriority="71" w:unhideWhenUsed="0"/>
-    <w:lsdException w:name="Colorful List Accent 5" w:semiHidden="0" w:uiPriority="72" w:unhideWhenUsed="0"/>
-    <w:lsdException w:name="Colorful Grid Accent 5" w:semiHidden="0" w:uiPriority="73" w:unhideWhenUsed="0"/>
-    <w:lsdException w:name="Light Shading Accent 6" w:semiHidden="0" w:uiPriority="60" w:unhideWhenUsed="0"/>
-    <w:lsdException w:name="Light List Accent 6" w:semiHidden="0" w:uiPriority="61" w:unhideWhenUsed="0"/>
-    <w:lsdException w:name="Light Grid Accent 6" w:semiHidden="0" w:uiPriority="62" w:unhideWhenUsed="0"/>
-    <w:lsdException w:name="Medium Shading 1 Accent 6" w:semiHidden="0" w:uiPriority="63" w:unhideWhenUsed="0"/>
-    <w:lsdException w:name="Medium Shading 2 Accent 6" w:semiHidden="0" w:uiPriority="64" w:unhideWhenUsed="0"/>
-    <w:lsdException w:name="Medium List 1 Accent 6" w:semiHidden="0" w:uiPriority="65" w:unhideWhenUsed="0"/>
-    <w:lsdException w:name="Medium List 2 Accent 6" w:semiHidden="0" w:uiPriority="66" w:unhideWhenUsed="0"/>
-    <w:lsdException w:name="Medium Grid 1 Accent 6" w:semiHidden="0" w:uiPriority="67" w:unhideWhenUsed="0"/>
-    <w:lsdException w:name="Medium Grid 2 Accent 6" w:semiHidden="0" w:uiPriority="68" w:unhideWhenUsed="0"/>
-    <w:lsdException w:name="Medium Grid 3 Accent 6" w:semiHidden="0" w:uiPriority="69" w:unhideWhenUsed="0"/>
-    <w:lsdException w:name="Dark List Accent 6" w:semiHidden="0" w:uiPriority="70" w:unhideWhenUsed="0"/>
-    <w:lsdException w:name="Colorful Shading Accent 6" w:semiHidden="0" w:uiPriority="71" w:unhideWhenUsed="0"/>
-    <w:lsdException w:name="Colorful List Accent 6" w:semiHidden="0" w:uiPriority="72" w:unhideWhenUsed="0"/>
-    <w:lsdException w:name="Colorful Grid Accent 6" w:semiHidden="0" w:uiPriority="73" w:unhideWhenUsed="0"/>
-    <w:lsdException w:name="Subtle Emphasis" w:semiHidden="0" w:uiPriority="19" w:unhideWhenUsed="0" w:qFormat="1"/>
-    <w:lsdException w:name="Intense Emphasis" w:semiHidden="0" w:uiPriority="21" w:unhideWhenUsed="0" w:qFormat="1"/>
-    <w:lsdException w:name="Subtle Reference" w:semiHidden="0" w:uiPriority="31" w:unhideWhenUsed="0" w:qFormat="1"/>
-    <w:lsdException w:name="Intense Reference" w:semiHidden="0" w:uiPriority="32" w:unhideWhenUsed="0" w:qFormat="1"/>
-    <w:lsdException w:name="Book Title" w:semiHidden="0" w:uiPriority="33" w:unhideWhenUsed="0" w:qFormat="1"/>
-    <w:lsdException w:name="Bibliography" w:uiPriority="37"/>
-    <w:lsdException w:name="TOC Heading" w:uiPriority="39" w:qFormat="1"/>
+  <w:latentStyles w:defLockedState="0" w:defUIPriority="99" w:defSemiHidden="0" w:defUnhideWhenUsed="0" w:defQFormat="0" w:count="375">
+    <w:lsdException w:name="Normal" w:uiPriority="0" w:qFormat="1"/>
+    <w:lsdException w:name="heading 1" w:uiPriority="9" w:qFormat="1"/>
+    <w:lsdException w:name="heading 2" w:semiHidden="1" w:uiPriority="9" w:unhideWhenUsed="1" w:qFormat="1"/>
+    <w:lsdException w:name="heading 3" w:semiHidden="1" w:uiPriority="9" w:unhideWhenUsed="1" w:qFormat="1"/>
+    <w:lsdException w:name="heading 4" w:semiHidden="1" w:uiPriority="9" w:unhideWhenUsed="1" w:qFormat="1"/>
+    <w:lsdException w:name="heading 5" w:semiHidden="1" w:uiPriority="9" w:unhideWhenUsed="1" w:qFormat="1"/>
+    <w:lsdException w:name="heading 6" w:semiHidden="1" w:uiPriority="9" w:unhideWhenUsed="1" w:qFormat="1"/>
+    <w:lsdException w:name="heading 7" w:semiHidden="1" w:uiPriority="9" w:unhideWhenUsed="1" w:qFormat="1"/>
+    <w:lsdException w:name="heading 8" w:semiHidden="1" w:uiPriority="9" w:unhideWhenUsed="1" w:qFormat="1"/>
+    <w:lsdException w:name="heading 9" w:semiHidden="1" w:uiPriority="9" w:unhideWhenUsed="1" w:qFormat="1"/>
+    <w:lsdException w:name="index 1" w:semiHidden="1" w:unhideWhenUsed="1"/>
+    <w:lsdException w:name="index 2" w:semiHidden="1" w:unhideWhenUsed="1"/>
+    <w:lsdException w:name="index 3" w:semiHidden="1" w:unhideWhenUsed="1"/>
+    <w:lsdException w:name="index 4" w:semiHidden="1" w:unhideWhenUsed="1"/>
+    <w:lsdException w:name="index 5" w:semiHidden="1" w:unhideWhenUsed="1"/>
+    <w:lsdException w:name="index 6" w:semiHidden="1" w:unhideWhenUsed="1"/>
+    <w:lsdException w:name="index 7" w:semiHidden="1" w:unhideWhenUsed="1"/>
+    <w:lsdException w:name="index 8" w:semiHidden="1" w:unhideWhenUsed="1"/>
+    <w:lsdException w:name="index 9" w:semiHidden="1" w:unhideWhenUsed="1"/>
+    <w:lsdException w:name="toc 1" w:semiHidden="1" w:uiPriority="39" w:unhideWhenUsed="1"/>
+    <w:lsdException w:name="toc 2" w:semiHidden="1" w:uiPriority="39" w:unhideWhenUsed="1"/>
+    <w:lsdException w:name="toc 3" w:semiHidden="1" w:uiPriority="39" w:unhideWhenUsed="1"/>
+    <w:lsdException w:name="toc 4" w:semiHidden="1" w:uiPriority="39" w:unhideWhenUsed="1"/>
+    <w:lsdException w:name="toc 5" w:semiHidden="1" w:uiPriority="39" w:unhideWhenUsed="1"/>
+    <w:lsdException w:name="toc 6" w:semiHidden="1" w:uiPriority="39" w:unhideWhenUsed="1"/>
+    <w:lsdException w:name="toc 7" w:semiHidden="1" w:uiPriority="39" w:unhideWhenUsed="1"/>
+    <w:lsdException w:name="toc 8" w:semiHidden="1" w:uiPriority="39" w:unhideWhenUsed="1"/>
+    <w:lsdException w:name="toc 9" w:semiHidden="1" w:uiPriority="39" w:unhideWhenUsed="1"/>
+    <w:lsdException w:name="Normal Indent" w:semiHidden="1" w:unhideWhenUsed="1"/>
+    <w:lsdException w:name="footnote text" w:semiHidden="1" w:unhideWhenUsed="1"/>
+    <w:lsdException w:name="annotation text" w:semiHidden="1" w:unhideWhenUsed="1"/>
+    <w:lsdException w:name="header" w:semiHidden="1" w:unhideWhenUsed="1"/>
+    <w:lsdException w:name="footer" w:semiHidden="1" w:unhideWhenUsed="1"/>
+    <w:lsdException w:name="index heading" w:semiHidden="1" w:unhideWhenUsed="1"/>
+    <w:lsdException w:name="caption" w:semiHidden="1" w:uiPriority="35" w:unhideWhenUsed="1" w:qFormat="1"/>
+    <w:lsdException w:name="table of figures" w:semiHidden="1" w:unhideWhenUsed="1"/>
+    <w:lsdException w:name="envelope address" w:semiHidden="1" w:unhideWhenUsed="1"/>
+    <w:lsdException w:name="envelope return" w:semiHidden="1" w:unhideWhenUsed="1"/>
+    <w:lsdException w:name="footnote reference" w:semiHidden="1" w:unhideWhenUsed="1"/>
+    <w:lsdException w:name="annotation reference" w:semiHidden="1" w:unhideWhenUsed="1"/>
+    <w:lsdException w:name="line number" w:semiHidden="1" w:unhideWhenUsed="1"/>
+    <w:lsdException w:name="page number" w:semiHidden="1" w:unhideWhenUsed="1"/>
+    <w:lsdException w:name="endnote reference" w:semiHidden="1" w:unhideWhenUsed="1"/>
+    <w:lsdException w:name="endnote text" w:semiHidden="1" w:unhideWhenUsed="1"/>
+    <w:lsdException w:name="table of authorities" w:semiHidden="1" w:unhideWhenUsed="1"/>
+    <w:lsdException w:name="macro" w:semiHidden="1" w:unhideWhenUsed="1"/>
+    <w:lsdException w:name="toa heading" w:semiHidden="1" w:unhideWhenUsed="1"/>
+    <w:lsdException w:name="List" w:semiHidden="1" w:unhideWhenUsed="1"/>
+    <w:lsdException w:name="List Bullet" w:semiHidden="1" w:unhideWhenUsed="1"/>
+    <w:lsdException w:name="List Number" w:semiHidden="1" w:unhideWhenUsed="1"/>
+    <w:lsdException w:name="List 2" w:semiHidden="1" w:unhideWhenUsed="1"/>
+    <w:lsdException w:name="List 3" w:semiHidden="1" w:unhideWhenUsed="1"/>
+    <w:lsdException w:name="List 4" w:semiHidden="1" w:unhideWhenUsed="1"/>
+    <w:lsdException w:name="List 5" w:semiHidden="1" w:unhideWhenUsed="1"/>
+    <w:lsdException w:name="List Bullet 2" w:semiHidden="1" w:unhideWhenUsed="1"/>
+    <w:lsdException w:name="List Bullet 3" w:semiHidden="1" w:unhideWhenUsed="1"/>
+    <w:lsdException w:name="List Bullet 4" w:semiHidden="1" w:unhideWhenUsed="1"/>
+    <w:lsdException w:name="List Bullet 5" w:semiHidden="1" w:unhideWhenUsed="1"/>
+    <w:lsdException w:name="List Number 2" w:semiHidden="1" w:unhideWhenUsed="1"/>
+    <w:lsdException w:name="List Number 3" w:semiHidden="1" w:unhideWhenUsed="1"/>
+    <w:lsdException w:name="List Number 4" w:semiHidden="1" w:unhideWhenUsed="1"/>
+    <w:lsdException w:name="List Number 5" w:semiHidden="1" w:unhideWhenUsed="1"/>
+    <w:lsdException w:name="Title" w:uiPriority="10" w:qFormat="1"/>
+    <w:lsdException w:name="Closing" w:semiHidden="1" w:unhideWhenUsed="1"/>
+    <w:lsdException w:name="Signature" w:semiHidden="1" w:unhideWhenUsed="1"/>
+    <w:lsdException w:name="Default Paragraph Font" w:semiHidden="1" w:uiPriority="1" w:unhideWhenUsed="1"/>
+    <w:lsdException w:name="Body Text" w:semiHidden="1" w:unhideWhenUsed="1"/>
+    <w:lsdException w:name="Body Text Indent" w:semiHidden="1" w:unhideWhenUsed="1"/>
+    <w:lsdException w:name="List Continue" w:semiHidden="1" w:unhideWhenUsed="1"/>
+    <w:lsdException w:name="List Continue 2" w:semiHidden="1" w:unhideWhenUsed="1"/>
+    <w:lsdException w:name="List Continue 3" w:semiHidden="1" w:unhideWhenUsed="1"/>
+    <w:lsdException w:name="List Continue 4" w:semiHidden="1" w:unhideWhenUsed="1"/>
+    <w:lsdException w:name="List Continue 5" w:semiHidden="1" w:unhideWhenUsed="1"/>
+    <w:lsdException w:name="Message Header" w:semiHidden="1" w:unhideWhenUsed="1"/>
+    <w:lsdException w:name="Subtitle" w:uiPriority="11" w:qFormat="1"/>
+    <w:lsdException w:name="Salutation" w:semiHidden="1" w:unhideWhenUsed="1"/>
+    <w:lsdException w:name="Date" w:semiHidden="1" w:unhideWhenUsed="1"/>
+    <w:lsdException w:name="Body Text First Indent" w:semiHidden="1" w:unhideWhenUsed="1"/>
+    <w:lsdException w:name="Body Text First Indent 2" w:semiHidden="1" w:unhideWhenUsed="1"/>
+    <w:lsdException w:name="Note Heading" w:semiHidden="1" w:unhideWhenUsed="1"/>
+    <w:lsdException w:name="Body Text 2" w:semiHidden="1" w:unhideWhenUsed="1"/>
+    <w:lsdException w:name="Body Text 3" w:semiHidden="1" w:unhideWhenUsed="1"/>
+    <w:lsdException w:name="Body Text Indent 2" w:semiHidden="1" w:unhideWhenUsed="1"/>
+    <w:lsdException w:name="Body Text Indent 3" w:semiHidden="1" w:unhideWhenUsed="1"/>
+    <w:lsdException w:name="Block Text" w:semiHidden="1" w:unhideWhenUsed="1"/>
+    <w:lsdException w:name="Hyperlink" w:semiHidden="1" w:unhideWhenUsed="1"/>
+    <w:lsdException w:name="FollowedHyperlink" w:semiHidden="1" w:unhideWhenUsed="1"/>
+    <w:lsdException w:name="Strong" w:uiPriority="22" w:qFormat="1"/>
+    <w:lsdException w:name="Emphasis" w:uiPriority="20" w:qFormat="1"/>
+    <w:lsdException w:name="Document Map" w:semiHidden="1" w:unhideWhenUsed="1"/>
+    <w:lsdException w:name="Plain Text" w:semiHidden="1" w:unhideWhenUsed="1"/>
+    <w:lsdException w:name="E-mail Signature" w:semiHidden="1" w:unhideWhenUsed="1"/>
+    <w:lsdException w:name="HTML Top of Form" w:semiHidden="1" w:unhideWhenUsed="1"/>
+    <w:lsdException w:name="HTML Bottom of Form" w:semiHidden="1" w:unhideWhenUsed="1"/>
+    <w:lsdException w:name="Normal (Web)" w:semiHidden="1" w:unhideWhenUsed="1"/>
+    <w:lsdException w:name="HTML Acronym" w:semiHidden="1" w:unhideWhenUsed="1"/>
+    <w:lsdException w:name="HTML Address" w:semiHidden="1" w:unhideWhenUsed="1"/>
+    <w:lsdException w:name="HTML Cite" w:semiHidden="1" w:unhideWhenUsed="1"/>
+    <w:lsdException w:name="HTML Code" w:semiHidden="1" w:unhideWhenUsed="1"/>
+    <w:lsdException w:name="HTML Definition" w:semiHidden="1" w:unhideWhenUsed="1"/>
+    <w:lsdException w:name="HTML Keyboard" w:semiHidden="1" w:unhideWhenUsed="1"/>
+    <w:lsdException w:name="HTML Preformatted" w:semiHidden="1" w:unhideWhenUsed="1"/>
+    <w:lsdException w:name="HTML Sample" w:semiHidden="1" w:unhideWhenUsed="1"/>
+    <w:lsdException w:name="HTML Typewriter" w:semiHidden="1" w:unhideWhenUsed="1"/>
+    <w:lsdException w:name="HTML Variable" w:semiHidden="1" w:unhideWhenUsed="1"/>
+    <w:lsdException w:name="Normal Table" w:semiHidden="1" w:unhideWhenUsed="1"/>
+    <w:lsdException w:name="annotation subject" w:semiHidden="1" w:unhideWhenUsed="1"/>
+    <w:lsdException w:name="No List" w:semiHidden="1" w:unhideWhenUsed="1"/>
+    <w:lsdException w:name="Outline List 1" w:semiHidden="1" w:unhideWhenUsed="1"/>
+    <w:lsdException w:name="Outline List 2" w:semiHidden="1" w:unhideWhenUsed="1"/>
+    <w:lsdException w:name="Outline List 3" w:semiHidden="1" w:unhideWhenUsed="1"/>
+    <w:lsdException w:name="Table Simple 1" w:semiHidden="1" w:unhideWhenUsed="1"/>
+    <w:lsdException w:name="Table Simple 2" w:semiHidden="1" w:unhideWhenUsed="1"/>
+    <w:lsdException w:name="Table Simple 3" w:semiHidden="1" w:unhideWhenUsed="1"/>
+    <w:lsdException w:name="Table Classic 1" w:semiHidden="1" w:unhideWhenUsed="1"/>
+    <w:lsdException w:name="Table Classic 2" w:semiHidden="1" w:unhideWhenUsed="1"/>
+    <w:lsdException w:name="Table Classic 3" w:semiHidden="1" w:unhideWhenUsed="1"/>
+    <w:lsdException w:name="Table Classic 4" w:semiHidden="1" w:unhideWhenUsed="1"/>
+    <w:lsdException w:name="Table Colorful 1" w:semiHidden="1" w:unhideWhenUsed="1"/>
+    <w:lsdException w:name="Table Colorful 2" w:semiHidden="1" w:unhideWhenUsed="1"/>
+    <w:lsdException w:name="Table Colorful 3" w:semiHidden="1" w:unhideWhenUsed="1"/>
+    <w:lsdException w:name="Table Columns 1" w:semiHidden="1" w:unhideWhenUsed="1"/>
+    <w:lsdException w:name="Table Columns 2" w:semiHidden="1" w:unhideWhenUsed="1"/>
+    <w:lsdException w:name="Table Columns 3" w:semiHidden="1" w:unhideWhenUsed="1"/>
+    <w:lsdException w:name="Table Columns 4" w:semiHidden="1" w:unhideWhenUsed="1"/>
+    <w:lsdException w:name="Table Columns 5" w:semiHidden="1" w:unhideWhenUsed="1"/>
+    <w:lsdException w:name="Table Grid 1" w:semiHidden="1" w:unhideWhenUsed="1"/>
+    <w:lsdException w:name="Table Grid 2" w:semiHidden="1" w:unhideWhenUsed="1"/>
+    <w:lsdException w:name="Table Grid 3" w:semiHidden="1" w:unhideWhenUsed="1"/>
+    <w:lsdException w:name="Table Grid 4" w:semiHidden="1" w:unhideWhenUsed="1"/>
+    <w:lsdException w:name="Table Grid 5" w:semiHidden="1" w:unhideWhenUsed="1"/>
+    <w:lsdException w:name="Table Grid 6" w:semiHidden="1" w:unhideWhenUsed="1"/>
+    <w:lsdException w:name="Table Grid 7" w:semiHidden="1" w:unhideWhenUsed="1"/>
+    <w:lsdException w:name="Table Grid 8" w:semiHidden="1" w:unhideWhenUsed="1"/>
+    <w:lsdException w:name="Table List 1" w:semiHidden="1" w:unhideWhenUsed="1"/>
+    <w:lsdException w:name="Table List 2" w:semiHidden="1" w:unhideWhenUsed="1"/>
+    <w:lsdException w:name="Table List 3" w:semiHidden="1" w:unhideWhenUsed="1"/>
+    <w:lsdException w:name="Table List 4" w:semiHidden="1" w:unhideWhenUsed="1"/>
+    <w:lsdException w:name="Table List 5" w:semiHidden="1" w:unhideWhenUsed="1"/>
+    <w:lsdException w:name="Table List 6" w:semiHidden="1" w:unhideWhenUsed="1"/>
+    <w:lsdException w:name="Table List 7" w:semiHidden="1" w:unhideWhenUsed="1"/>
+    <w:lsdException w:name="Table List 8" w:semiHidden="1" w:unhideWhenUsed="1"/>
+    <w:lsdException w:name="Table 3D effects 1" w:semiHidden="1" w:unhideWhenUsed="1"/>
+    <w:lsdException w:name="Table 3D effects 2" w:semiHidden="1" w:unhideWhenUsed="1"/>
+    <w:lsdException w:name="Table 3D effects 3" w:semiHidden="1" w:unhideWhenUsed="1"/>
+    <w:lsdException w:name="Table Contemporary" w:semiHidden="1" w:unhideWhenUsed="1"/>
+    <w:lsdException w:name="Table Elegant" w:semiHidden="1" w:unhideWhenUsed="1"/>
+    <w:lsdException w:name="Table Professional" w:semiHidden="1" w:unhideWhenUsed="1"/>
+    <w:lsdException w:name="Table Subtle 1" w:semiHidden="1" w:unhideWhenUsed="1"/>
+    <w:lsdException w:name="Table Subtle 2" w:semiHidden="1" w:unhideWhenUsed="1"/>
+    <w:lsdException w:name="Table Web 1" w:semiHidden="1" w:unhideWhenUsed="1"/>
+    <w:lsdException w:name="Table Web 2" w:semiHidden="1" w:unhideWhenUsed="1"/>
+    <w:lsdException w:name="Table Web 3" w:semiHidden="1" w:unhideWhenUsed="1"/>
+    <w:lsdException w:name="Balloon Text" w:semiHidden="1" w:unhideWhenUsed="1"/>
+    <w:lsdException w:name="Table Grid" w:semiHidden="1" w:uiPriority="39" w:unhideWhenUsed="1"/>
+    <w:lsdException w:name="Table Theme" w:semiHidden="1" w:unhideWhenUsed="1"/>
+    <w:lsdException w:name="Placeholder Text" w:semiHidden="1"/>
+    <w:lsdException w:name="No Spacing" w:uiPriority="1" w:qFormat="1"/>
+    <w:lsdException w:name="Light Shading" w:uiPriority="60"/>
+    <w:lsdException w:name="Light List" w:uiPriority="61"/>
+    <w:lsdException w:name="Light Grid" w:uiPriority="62"/>
+    <w:lsdException w:name="Medium Shading 1" w:uiPriority="63"/>
+    <w:lsdException w:name="Medium Shading 2" w:uiPriority="64"/>
+    <w:lsdException w:name="Medium List 1" w:uiPriority="65"/>
+    <w:lsdException w:name="Medium List 2" w:uiPriority="66"/>
+    <w:lsdException w:name="Medium Grid 1" w:uiPriority="67"/>
+    <w:lsdException w:name="Medium Grid 2" w:uiPriority="68"/>
+    <w:lsdException w:name="Medium Grid 3" w:uiPriority="69"/>
+    <w:lsdException w:name="Dark List" w:uiPriority="70"/>
+    <w:lsdException w:name="Colorful Shading" w:uiPriority="71"/>
+    <w:lsdException w:name="Colorful List" w:uiPriority="72"/>
+    <w:lsdException w:name="Colorful Grid" w:uiPriority="73"/>
+    <w:lsdException w:name="Light Shading Accent 1" w:uiPriority="60"/>
+    <w:lsdException w:name="Light List Accent 1" w:uiPriority="61"/>
+    <w:lsdException w:name="Light Grid Accent 1" w:uiPriority="62"/>
+    <w:lsdException w:name="Medium Shading 1 Accent 1" w:uiPriority="63"/>
+    <w:lsdException w:name="Medium Shading 2 Accent 1" w:uiPriority="64"/>
+    <w:lsdException w:name="Medium List 1 Accent 1" w:uiPriority="65"/>
+    <w:lsdException w:name="Revision" w:semiHidden="1"/>
+    <w:lsdException w:name="List Paragraph" w:uiPriority="34" w:qFormat="1"/>
+    <w:lsdException w:name="Quote" w:uiPriority="29" w:qFormat="1"/>
+    <w:lsdException w:name="Intense Quote" w:uiPriority="30" w:qFormat="1"/>
+    <w:lsdException w:name="Medium List 2 Accent 1" w:uiPriority="66"/>
+    <w:lsdException w:name="Medium Grid 1 Accent 1" w:uiPriority="67"/>
+    <w:lsdException w:name="Medium Grid 2 Accent 1" w:uiPriority="68"/>
+    <w:lsdException w:name="Medium Grid 3 Accent 1" w:uiPriority="69"/>
+    <w:lsdException w:name="Dark List Accent 1" w:uiPriority="70"/>
+    <w:lsdException w:name="Colorful Shading Accent 1" w:uiPriority="71"/>
+    <w:lsdException w:name="Colorful List Accent 1" w:uiPriority="72"/>
+    <w:lsdException w:name="Colorful Grid Accent 1" w:uiPriority="73"/>
+    <w:lsdException w:name="Light Shading Accent 2" w:uiPriority="60"/>
+    <w:lsdException w:name="Light List Accent 2" w:uiPriority="61"/>
+    <w:lsdException w:name="Light Grid Accent 2" w:uiPriority="62"/>
+    <w:lsdException w:name="Medium Shading 1 Accent 2" w:uiPriority="63"/>
+    <w:lsdException w:name="Medium Shading 2 Accent 2" w:uiPriority="64"/>
+    <w:lsdException w:name="Medium List 1 Accent 2" w:uiPriority="65"/>
+    <w:lsdException w:name="Medium List 2 Accent 2" w:uiPriority="66"/>
+    <w:lsdException w:name="Medium Grid 1 Accent 2" w:uiPriority="67"/>
+    <w:lsdException w:name="Medium Grid 2 Accent 2" w:uiPriority="68"/>
+    <w:lsdException w:name="Medium Grid 3 Accent 2" w:uiPriority="69"/>
+    <w:lsdException w:name="Dark List Accent 2" w:uiPriority="70"/>
+    <w:lsdException w:name="Colorful Shading Accent 2" w:uiPriority="71"/>
+    <w:lsdException w:name="Colorful List Accent 2" w:uiPriority="72"/>
+    <w:lsdException w:name="Colorful Grid Accent 2" w:uiPriority="73"/>
+    <w:lsdException w:name="Light Shading Accent 3" w:uiPriority="60"/>
+    <w:lsdException w:name="Light List Accent 3" w:uiPriority="61"/>
+    <w:lsdException w:name="Light Grid Accent 3" w:uiPriority="62"/>
+    <w:lsdException w:name="Medium Shading 1 Accent 3" w:uiPriority="63"/>
+    <w:lsdException w:name="Medium Shading 2 Accent 3" w:uiPriority="64"/>
+    <w:lsdException w:name="Medium List 1 Accent 3" w:uiPriority="65"/>
+    <w:lsdException w:name="Medium List 2 Accent 3" w:uiPriority="66"/>
+    <w:lsdException w:name="Medium Grid 1 Accent 3" w:uiPriority="67"/>
+    <w:lsdException w:name="Medium Grid 2 Accent 3" w:uiPriority="68"/>
+    <w:lsdException w:name="Medium Grid 3 Accent 3" w:uiPriority="69"/>
+    <w:lsdException w:name="Dark List Accent 3" w:uiPriority="70"/>
+    <w:lsdException w:name="Colorful Shading Accent 3" w:uiPriority="71"/>
+    <w:lsdException w:name="Colorful List Accent 3" w:uiPriority="72"/>
+    <w:lsdException w:name="Colorful Grid Accent 3" w:uiPriority="73"/>
+    <w:lsdException w:name="Light Shading Accent 4" w:uiPriority="60"/>
+    <w:lsdException w:name="Light List Accent 4" w:uiPriority="61"/>
+    <w:lsdException w:name="Light Grid Accent 4" w:uiPriority="62"/>
+    <w:lsdException w:name="Medium Shading 1 Accent 4" w:uiPriority="63"/>
+    <w:lsdException w:name="Medium Shading 2 Accent 4" w:uiPriority="64"/>
+    <w:lsdException w:name="Medium List 1 Accent 4" w:uiPriority="65"/>
+    <w:lsdException w:name="Medium List 2 Accent 4" w:uiPriority="66"/>
+    <w:lsdException w:name="Medium Grid 1 Accent 4" w:uiPriority="67"/>
+    <w:lsdException w:name="Medium Grid 2 Accent 4" w:uiPriority="68"/>
+    <w:lsdException w:name="Medium Grid 3 Accent 4" w:uiPriority="69"/>
+    <w:lsdException w:name="Dark List Accent 4" w:uiPriority="70"/>
+    <w:lsdException w:name="Colorful Shading Accent 4" w:uiPriority="71"/>
+    <w:lsdException w:name="Colorful List Accent 4" w:uiPriority="72"/>
+    <w:lsdException w:name="Colorful Grid Accent 4" w:uiPriority="73"/>
+    <w:lsdException w:name="Light Shading Accent 5" w:uiPriority="60"/>
+    <w:lsdException w:name="Light List Accent 5" w:uiPriority="61"/>
+    <w:lsdException w:name="Light Grid Accent 5" w:uiPriority="62"/>
+    <w:lsdException w:name="Medium Shading 1 Accent 5" w:uiPriority="63"/>
+    <w:lsdException w:name="Medium Shading 2 Accent 5" w:uiPriority="64"/>
+    <w:lsdException w:name="Medium List 1 Accent 5" w:uiPriority="65"/>
+    <w:lsdException w:name="Medium List 2 Accent 5" w:uiPriority="66"/>
+    <w:lsdException w:name="Medium Grid 1 Accent 5" w:uiPriority="67"/>
+    <w:lsdException w:name="Medium Grid 2 Accent 5" w:uiPriority="68"/>
+    <w:lsdException w:name="Medium Grid 3 Accent 5" w:uiPriority="69"/>
+    <w:lsdException w:name="Dark List Accent 5" w:uiPriority="70"/>
+    <w:lsdException w:name="Colorful Shading Accent 5" w:uiPriority="71"/>
+    <w:lsdException w:name="Colorful List Accent 5" w:uiPriority="72"/>
+    <w:lsdException w:name="Colorful Grid Accent 5" w:uiPriority="73"/>
+    <w:lsdException w:name="Light Shading Accent 6" w:uiPriority="60"/>
+    <w:lsdException w:name="Light List Accent 6" w:uiPriority="61"/>
+    <w:lsdException w:name="Light Grid Accent 6" w:uiPriority="62"/>
+    <w:lsdException w:name="Medium Shading 1 Accent 6" w:uiPriority="63"/>
+    <w:lsdException w:name="Medium Shading 2 Accent 6" w:uiPriority="64"/>
+    <w:lsdException w:name="Medium List 1 Accent 6" w:uiPriority="65"/>
+    <w:lsdException w:name="Medium List 2 Accent 6" w:uiPriority="66"/>
+    <w:lsdException w:name="Medium Grid 1 Accent 6" w:uiPriority="67"/>
+    <w:lsdException w:name="Medium Grid 2 Accent 6" w:uiPriority="68"/>
+    <w:lsdException w:name="Medium Grid 3 Accent 6" w:uiPriority="69"/>
+    <w:lsdException w:name="Dark List Accent 6" w:uiPriority="70"/>
+    <w:lsdException w:name="Colorful Shading Accent 6" w:uiPriority="71"/>
+    <w:lsdException w:name="Colorful List Accent 6" w:uiPriority="72"/>
+    <w:lsdException w:name="Colorful Grid Accent 6" w:uiPriority="73"/>
+    <w:lsdException w:name="Subtle Emphasis" w:uiPriority="19" w:qFormat="1"/>
+    <w:lsdException w:name="Intense Emphasis" w:uiPriority="21" w:qFormat="1"/>
+    <w:lsdException w:name="Subtle Reference" w:uiPriority="31" w:qFormat="1"/>
+    <w:lsdException w:name="Intense Reference" w:uiPriority="32" w:qFormat="1"/>
+    <w:lsdException w:name="Book Title" w:uiPriority="33" w:qFormat="1"/>
+    <w:lsdException w:name="Bibliography" w:semiHidden="1" w:uiPriority="37" w:unhideWhenUsed="1"/>
+    <w:lsdException w:name="TOC Heading" w:semiHidden="1" w:uiPriority="39" w:unhideWhenUsed="1" w:qFormat="1"/>
+    <w:lsdException w:name="Plain Table 1" w:uiPriority="41"/>
+    <w:lsdException w:name="Plain Table 2" w:uiPriority="42"/>
+    <w:lsdException w:name="Plain Table 3" w:uiPriority="43"/>
+    <w:lsdException w:name="Plain Table 4" w:uiPriority="44"/>
+    <w:lsdException w:name="Plain Table 5" w:uiPriority="45"/>
+    <w:lsdException w:name="Grid Table Light" w:uiPriority="40"/>
+    <w:lsdException w:name="Grid Table 1 Light" w:uiPriority="46"/>
+    <w:lsdException w:name="Grid Table 2" w:uiPriority="47"/>
+    <w:lsdException w:name="Grid Table 3" w:uiPriority="48"/>
+    <w:lsdException w:name="Grid Table 4" w:uiPriority="49"/>
+    <w:lsdException w:name="Grid Table 5 Dark" w:uiPriority="50"/>
+    <w:lsdException w:name="Grid Table 6 Colorful" w:uiPriority="51"/>
+    <w:lsdException w:name="Grid Table 7 Colorful" w:uiPriority="52"/>
+    <w:lsdException w:name="Grid Table 1 Light Accent 1" w:uiPriority="46"/>
+    <w:lsdException w:name="Grid Table 2 Accent 1" w:uiPriority="47"/>
+    <w:lsdException w:name="Grid Table 3 Accent 1" w:uiPriority="48"/>
+    <w:lsdException w:name="Grid Table 4 Accent 1" w:uiPriority="49"/>
+    <w:lsdException w:name="Grid Table 5 Dark Accent 1" w:uiPriority="50"/>
+    <w:lsdException w:name="Grid Table 6 Colorful Accent 1" w:uiPriority="51"/>
+    <w:lsdException w:name="Grid Table 7 Colorful Accent 1" w:uiPriority="52"/>
+    <w:lsdException w:name="Grid Table 1 Light Accent 2" w:uiPriority="46"/>
+    <w:lsdException w:name="Grid Table 2 Accent 2" w:uiPriority="47"/>
+    <w:lsdException w:name="Grid Table 3 Accent 2" w:uiPriority="48"/>
+    <w:lsdException w:name="Grid Table 4 Accent 2" w:uiPriority="49"/>
+    <w:lsdException w:name="Grid Table 5 Dark Accent 2" w:uiPriority="50"/>
+    <w:lsdException w:name="Grid Table 6 Colorful Accent 2" w:uiPriority="51"/>
+    <w:lsdException w:name="Grid Table 7 Colorful Accent 2" w:uiPriority="52"/>
+    <w:lsdException w:name="Grid Table 1 Light Accent 3" w:uiPriority="46"/>
+    <w:lsdException w:name="Grid Table 2 Accent 3" w:uiPriority="47"/>
+    <w:lsdException w:name="Grid Table 3 Accent 3" w:uiPriority="48"/>
+    <w:lsdException w:name="Grid Table 4 Accent 3" w:uiPriority="49"/>
+    <w:lsdException w:name="Grid Table 5 Dark Accent 3" w:uiPriority="50"/>
+    <w:lsdException w:name="Grid Table 6 Colorful Accent 3" w:uiPriority="51"/>
+    <w:lsdException w:name="Grid Table 7 Colorful Accent 3" w:uiPriority="52"/>
+    <w:lsdException w:name="Grid Table 1 Light Accent 4" w:uiPriority="46"/>
+    <w:lsdException w:name="Grid Table 2 Accent 4" w:uiPriority="47"/>
+    <w:lsdException w:name="Grid Table 3 Accent 4" w:uiPriority="48"/>
+    <w:lsdException w:name="Grid Table 4 Accent 4" w:uiPriority="49"/>
+    <w:lsdException w:name="Grid Table 5 Dark Accent 4" w:uiPriority="50"/>
+    <w:lsdException w:name="Grid Table 6 Colorful Accent 4" w:uiPriority="51"/>
+    <w:lsdException w:name="Grid Table 7 Colorful Accent 4" w:uiPriority="52"/>
+    <w:lsdException w:name="Grid Table 1 Light Accent 5" w:uiPriority="46"/>
+    <w:lsdException w:name="Grid Table 2 Accent 5" w:uiPriority="47"/>
+    <w:lsdException w:name="Grid Table 3 Accent 5" w:uiPriority="48"/>
+    <w:lsdException w:name="Grid Table 4 Accent 5" w:uiPriority="49"/>
+    <w:lsdException w:name="Grid Table 5 Dark Accent 5" w:uiPriority="50"/>
+    <w:lsdException w:name="Grid Table 6 Colorful Accent 5" w:uiPriority="51"/>
+    <w:lsdException w:name="Grid Table 7 Colorful Accent 5" w:uiPriority="52"/>
+    <w:lsdException w:name="Grid Table 1 Light Accent 6" w:uiPriority="46"/>
+    <w:lsdException w:name="Grid Table 2 Accent 6" w:uiPriority="47"/>
+    <w:lsdException w:name="Grid Table 3 Accent 6" w:uiPriority="48"/>
+    <w:lsdException w:name="Grid Table 4 Accent 6" w:uiPriority="49"/>
+    <w:lsdException w:name="Grid Table 5 Dark Accent 6" w:uiPriority="50"/>
+    <w:lsdException w:name="Grid Table 6 Colorful Accent 6" w:uiPriority="51"/>
+    <w:lsdException w:name="Grid Table 7 Colorful Accent 6" w:uiPriority="52"/>
+    <w:lsdException w:name="List Table 1 Light" w:uiPriority="46"/>
+    <w:lsdException w:name="List Table 2" w:uiPriority="47"/>
+    <w:lsdException w:name="List Table 3" w:uiPriority="48"/>
+    <w:lsdException w:name="List Table 4" w:uiPriority="49"/>
+    <w:lsdException w:name="List Table 5 Dark" w:uiPriority="50"/>
+    <w:lsdException w:name="List Table 6 Colorful" w:uiPriority="51"/>
+    <w:lsdException w:name="List Table 7 Colorful" w:uiPriority="52"/>
+    <w:lsdException w:name="List Table 1 Light Accent 1" w:uiPriority="46"/>
+    <w:lsdException w:name="List Table 2 Accent 1" w:uiPriority="47"/>
+    <w:lsdException w:name="List Table 3 Accent 1" w:uiPriority="48"/>
+    <w:lsdException w:name="List Table 4 Accent 1" w:uiPriority="49"/>
+    <w:lsdException w:name="List Table 5 Dark Accent 1" w:uiPriority="50"/>
+    <w:lsdException w:name="List Table 6 Colorful Accent 1" w:uiPriority="51"/>
+    <w:lsdException w:name="List Table 7 Colorful Accent 1" w:uiPriority="52"/>
+    <w:lsdException w:name="List Table 1 Light Accent 2" w:uiPriority="46"/>
+    <w:lsdException w:name="List Table 2 Accent 2" w:uiPriority="47"/>
+    <w:lsdException w:name="List Table 3 Accent 2" w:uiPriority="48"/>
+    <w:lsdException w:name="List Table 4 Accent 2" w:uiPriority="49"/>
+    <w:lsdException w:name="List Table 5 Dark Accent 2" w:uiPriority="50"/>
+    <w:lsdException w:name="List Table 6 Colorful Accent 2" w:uiPriority="51"/>
+    <w:lsdException w:name="List Table 7 Colorful Accent 2" w:uiPriority="52"/>
+    <w:lsdException w:name="List Table 1 Light Accent 3" w:uiPriority="46"/>
+    <w:lsdException w:name="List Table 2 Accent 3" w:uiPriority="47"/>
+    <w:lsdException w:name="List Table 3 Accent 3" w:uiPriority="48"/>
+    <w:lsdException w:name="List Table 4 Accent 3" w:uiPriority="49"/>
+    <w:lsdException w:name="List Table 5 Dark Accent 3" w:uiPriority="50"/>
+    <w:lsdException w:name="List Table 6 Colorful Accent 3" w:uiPriority="51"/>
+    <w:lsdException w:name="List Table 7 Colorful Accent 3" w:uiPriority="52"/>
+    <w:lsdException w:name="List Table 1 Light Accent 4" w:uiPriority="46"/>
+    <w:lsdException w:name="List Table 2 Accent 4" w:uiPriority="47"/>
+    <w:lsdException w:name="List Table 3 Accent 4" w:uiPriority="48"/>
+    <w:lsdException w:name="List Table 4 Accent 4" w:uiPriority="49"/>
+    <w:lsdException w:name="List Table 5 Dark Accent 4" w:uiPriority="50"/>
+    <w:lsdException w:name="List Table 6 Colorful Accent 4" w:uiPriority="51"/>
+    <w:lsdException w:name="List Table 7 Colorful Accent 4" w:uiPriority="52"/>
+    <w:lsdException w:name="List Table 1 Light Accent 5" w:uiPriority="46"/>
+    <w:lsdException w:name="List Table 2 Accent 5" w:uiPriority="47"/>
+    <w:lsdException w:name="List Table 3 Accent 5" w:uiPriority="48"/>
+    <w:lsdException w:name="List Table 4 Accent 5" w:uiPriority="49"/>
+    <w:lsdException w:name="List Table 5 Dark Accent 5" w:uiPriority="50"/>
+    <w:lsdException w:name="List Table 6 Colorful Accent 5" w:uiPriority="51"/>
+    <w:lsdException w:name="List Table 7 Colorful Accent 5" w:uiPriority="52"/>
+    <w:lsdException w:name="List Table 1 Light Accent 6" w:uiPriority="46"/>
+    <w:lsdException w:name="List Table 2 Accent 6" w:uiPriority="47"/>
+    <w:lsdException w:name="List Table 3 Accent 6" w:uiPriority="48"/>
+    <w:lsdException w:name="List Table 4 Accent 6" w:uiPriority="49"/>
+    <w:lsdException w:name="List Table 5 Dark Accent 6" w:uiPriority="50"/>
+    <w:lsdException w:name="List Table 6 Colorful Accent 6" w:uiPriority="51"/>
+    <w:lsdException w:name="List Table 7 Colorful Accent 6" w:uiPriority="52"/>
+    <w:lsdException w:name="Mention" w:semiHidden="1" w:unhideWhenUsed="1"/>
+    <w:lsdException w:name="Smart Hyperlink" w:semiHidden="1" w:unhideWhenUsed="1"/>
+    <w:lsdException w:name="Hashtag" w:semiHidden="1" w:unhideWhenUsed="1"/>
+    <w:lsdException w:name="Unresolved Mention" w:semiHidden="1" w:unhideWhenUsed="1"/>
   </w:latentStyles>
   <w:style w:type="paragraph" w:default="1" w:styleId="Normal">
     <w:name w:val="Normal"/>
@@ -3101,7 +3093,7 @@
   <a:extraClrSchemeLst/>
   <a:extLst>
     <a:ext uri="{05A4C25C-085E-4340-85A3-A5531E510DB2}">
-      <thm15:themeFamily xmlns:thm15="http://schemas.microsoft.com/office/thememl/2012/main" xmlns="" name="Office Theme" id="{62F939B6-93AF-4DB8-9C6B-D6C7DFDC589F}" vid="{4A3C46E8-61CC-4603-A589-7422A47A8E4A}"/>
+      <thm15:themeFamily xmlns:thm15="http://schemas.microsoft.com/office/thememl/2012/main" name="Office Theme" id="{62F939B6-93AF-4DB8-9C6B-D6C7DFDC589F}" vid="{4A3C46E8-61CC-4603-A589-7422A47A8E4A}"/>
     </a:ext>
   </a:extLst>
 </a:theme>
